--- a/FANY E - JURNAL - GRAPHQL.docx
+++ b/FANY E - JURNAL - GRAPHQL.docx
@@ -268,7 +268,6 @@
         <w:sectPr>
           <w:pgSz w:w="11906" w:h="16838"/>
           <w:pgMar w:top="850" w:right="850" w:bottom="850" w:left="850" w:header="720" w:footer="720" w:gutter="0"/>
-          <w:paperSrc/>
           <w:cols w:space="720" w:num="1"/>
           <w:rtlGutter w:val="0"/>
           <w:docGrid w:linePitch="360" w:charSpace="0"/>
@@ -557,27 +556,23 @@
     </w:p>
     <w:p>
       <w:pPr>
+        <w:pStyle w:val="251"/>
         <w:numPr>
           <w:ilvl w:val="0"/>
           <w:numId w:val="11"/>
         </w:numPr>
-        <w:spacing w:line="240" w:lineRule="auto"/>
-        <w:ind w:left="0" w:leftChars="0" w:firstLine="0" w:firstLineChars="0"/>
-        <w:jc w:val="center"/>
-        <w:rPr>
-          <w:rFonts w:hint="default"/>
-          <w:b w:val="0"/>
-          <w:bCs/>
-          <w:szCs w:val="24"/>
+        <w:bidi w:val="0"/>
+        <w:rPr>
+          <w:rStyle w:val=""/>
+          <w:rFonts w:hint="default"/>
+          <w:b w:val="0"/>
+          <w:bCs/>
           <w:lang w:val="en"/>
         </w:rPr>
       </w:pPr>
       <w:r>
         <w:rPr>
           <w:rFonts w:hint="default"/>
-          <w:b w:val="0"/>
-          <w:bCs/>
-          <w:szCs w:val="24"/>
           <w:lang w:val="en"/>
         </w:rPr>
         <w:t>PENDAHULUAN</w:t>
@@ -1065,14 +1060,12 @@
     </w:p>
     <w:p>
       <w:pPr>
-        <w:pStyle w:val="249"/>
+        <w:pStyle w:val="251"/>
         <w:numPr>
           <w:ilvl w:val="0"/>
           <w:numId w:val="11"/>
         </w:numPr>
-        <w:spacing w:line="240" w:lineRule="auto"/>
-        <w:ind w:left="0" w:leftChars="0" w:firstLine="0" w:firstLineChars="0"/>
-        <w:jc w:val="center"/>
+        <w:bidi w:val="0"/>
         <w:rPr>
           <w:rFonts w:hint="default"/>
           <w:b w:val="0"/>
@@ -1083,8 +1076,6 @@
       <w:r>
         <w:rPr>
           <w:rFonts w:hint="default"/>
-          <w:b w:val="0"/>
-          <w:bCs/>
           <w:lang w:val="en"/>
         </w:rPr>
         <w:t>PENELITIAN TERKAIT</w:t>
@@ -1627,6 +1618,7 @@
         <w:pageBreakBefore w:val="0"/>
         <w:widowControl/>
         <w:numPr>
+          <w:ilvl w:val="0"/>
           <w:numId w:val="0"/>
         </w:numPr>
         <w:kinsoku/>
@@ -1654,33 +1646,16 @@
     </w:p>
     <w:p>
       <w:pPr>
-        <w:pStyle w:val="249"/>
-        <w:keepNext w:val="0"/>
-        <w:keepLines w:val="0"/>
-        <w:pageBreakBefore w:val="0"/>
-        <w:widowControl/>
+        <w:pStyle w:val="251"/>
         <w:numPr>
           <w:ilvl w:val="0"/>
           <w:numId w:val="11"/>
         </w:numPr>
-        <w:kinsoku/>
-        <w:wordWrap/>
-        <w:overflowPunct/>
-        <w:topLinePunct w:val="0"/>
-        <w:autoSpaceDE/>
-        <w:autoSpaceDN/>
         <w:bidi w:val="0"/>
-        <w:adjustRightInd/>
-        <w:snapToGrid/>
-        <w:spacing w:line="240" w:lineRule="auto"/>
-        <w:ind w:left="0" w:leftChars="0" w:firstLine="0" w:firstLineChars="0"/>
-        <w:jc w:val="center"/>
-        <w:textAlignment w:val="auto"/>
-        <w:rPr>
-          <w:rFonts w:hint="default"/>
-          <w:b w:val="0"/>
-          <w:bCs/>
-          <w:sz w:val="24"/>
+        <w:rPr>
+          <w:rFonts w:hint="default"/>
+          <w:b w:val="0"/>
+          <w:bCs/>
           <w:szCs w:val="24"/>
           <w:lang w:val="en"/>
         </w:rPr>
@@ -1688,10 +1663,6 @@
       <w:r>
         <w:rPr>
           <w:rFonts w:hint="default"/>
-          <w:b w:val="0"/>
-          <w:bCs/>
-          <w:sz w:val="24"/>
-          <w:szCs w:val="24"/>
           <w:lang w:val="en"/>
         </w:rPr>
         <w:t>METODE PENELITIAN</w:t>
@@ -1699,7 +1670,7 @@
     </w:p>
     <w:p>
       <w:pPr>
-        <w:pStyle w:val="249"/>
+        <w:pStyle w:val="250"/>
         <w:keepNext w:val="0"/>
         <w:keepLines w:val="0"/>
         <w:pageBreakBefore w:val="0"/>
@@ -1717,8 +1688,288 @@
         <w:bidi w:val="0"/>
         <w:adjustRightInd/>
         <w:snapToGrid/>
+        <w:ind w:left="360" w:hanging="360"/>
+        <w:textAlignment w:val="auto"/>
+        <w:rPr>
+          <w:rFonts w:hint="default"/>
+          <w:b w:val="0"/>
+          <w:bCs/>
+          <w:szCs w:val="24"/>
+          <w:lang w:val="en"/>
+        </w:rPr>
+      </w:pPr>
+      <w:r>
+        <w:rPr>
+          <w:rFonts w:hint="default"/>
+          <w:b w:val="0"/>
+          <w:bCs/>
+          <w:lang w:val="en"/>
+        </w:rPr>
+        <w:t>Metode Pengambilan Data</w:t>
+      </w:r>
+    </w:p>
+    <w:p>
+      <w:pPr>
+        <w:pStyle w:val="249"/>
+        <w:keepNext w:val="0"/>
+        <w:keepLines w:val="0"/>
+        <w:pageBreakBefore w:val="0"/>
+        <w:widowControl/>
+        <w:kinsoku/>
+        <w:wordWrap/>
+        <w:overflowPunct/>
+        <w:topLinePunct w:val="0"/>
+        <w:autoSpaceDE/>
+        <w:autoSpaceDN/>
+        <w:bidi w:val="0"/>
+        <w:adjustRightInd/>
+        <w:snapToGrid/>
         <w:spacing w:line="240" w:lineRule="auto"/>
-        <w:ind w:left="562" w:leftChars="0" w:hanging="562"/>
+        <w:ind w:firstLine="360"/>
+        <w:textAlignment w:val="auto"/>
+        <w:rPr>
+          <w:rFonts w:hint="default"/>
+          <w:b w:val="0"/>
+          <w:bCs/>
+          <w:sz w:val="24"/>
+          <w:szCs w:val="24"/>
+          <w:lang w:val="en"/>
+        </w:rPr>
+      </w:pPr>
+      <w:r>
+        <w:rPr>
+          <w:rFonts w:hint="default"/>
+          <w:b w:val="0"/>
+          <w:bCs/>
+          <w:sz w:val="24"/>
+          <w:szCs w:val="24"/>
+          <w:lang w:val="en"/>
+        </w:rPr>
+        <w:t xml:space="preserve">Pengambilan data dilakukan dengan cara </w:t>
+      </w:r>
+      <w:r>
+        <w:rPr>
+          <w:rFonts w:hint="default"/>
+          <w:b w:val="0"/>
+          <w:bCs/>
+          <w:i/>
+          <w:iCs/>
+          <w:sz w:val="24"/>
+          <w:szCs w:val="24"/>
+          <w:lang w:val="en"/>
+        </w:rPr>
+        <w:t>scraping</w:t>
+      </w:r>
+      <w:r>
+        <w:rPr>
+          <w:rFonts w:hint="default"/>
+          <w:b w:val="0"/>
+          <w:bCs/>
+          <w:sz w:val="24"/>
+          <w:szCs w:val="24"/>
+          <w:lang w:val="en"/>
+        </w:rPr>
+        <w:t xml:space="preserve"> pada situs Linkedin dan input secara manual melalui sistem informasi yang akan dibuat.</w:t>
+      </w:r>
+    </w:p>
+    <w:p>
+      <w:pPr>
+        <w:pStyle w:val="249"/>
+        <w:keepNext w:val="0"/>
+        <w:keepLines w:val="0"/>
+        <w:pageBreakBefore w:val="0"/>
+        <w:widowControl/>
+        <w:kinsoku/>
+        <w:wordWrap/>
+        <w:overflowPunct/>
+        <w:topLinePunct w:val="0"/>
+        <w:autoSpaceDE/>
+        <w:autoSpaceDN/>
+        <w:bidi w:val="0"/>
+        <w:adjustRightInd/>
+        <w:snapToGrid/>
+        <w:spacing w:line="240" w:lineRule="auto"/>
+        <w:ind w:firstLine="360"/>
+        <w:textAlignment w:val="auto"/>
+        <w:rPr>
+          <w:rFonts w:hint="default"/>
+          <w:b w:val="0"/>
+          <w:bCs/>
+          <w:sz w:val="24"/>
+          <w:szCs w:val="24"/>
+          <w:lang w:val="en"/>
+        </w:rPr>
+      </w:pPr>
+      <w:r>
+        <w:rPr>
+          <w:rFonts w:hint="default"/>
+          <w:b w:val="0"/>
+          <w:bCs/>
+          <w:sz w:val="24"/>
+          <w:szCs w:val="24"/>
+          <w:lang w:val="en"/>
+        </w:rPr>
+        <w:t xml:space="preserve">Pada pengambilan data di Linkedin, data yang diambil adalah data mahasiswa yang sudah mendaftarkan Politeknik Negeri Malang sebagai riwayat pendidikan mereka. Mekanisme pengambilan datanya adalah dengan menggunakan bot untuk melakukan login terotomatisasi, kemudian masuk ke halaman Politeknik Negeri Malang, lalu membuka halaman detail setiap </w:t>
+      </w:r>
+      <w:r>
+        <w:rPr>
+          <w:rFonts w:hint="default"/>
+          <w:b w:val="0"/>
+          <w:bCs/>
+          <w:i/>
+          <w:iCs/>
+          <w:sz w:val="24"/>
+          <w:szCs w:val="24"/>
+          <w:lang w:val="en"/>
+        </w:rPr>
+        <w:t xml:space="preserve">card </w:t>
+      </w:r>
+      <w:r>
+        <w:rPr>
+          <w:rFonts w:hint="default"/>
+          <w:b w:val="0"/>
+          <w:bCs/>
+          <w:sz w:val="24"/>
+          <w:szCs w:val="24"/>
+          <w:lang w:val="en"/>
+        </w:rPr>
+        <w:t>dari mahasiswa yang muncul. Dari halaman detail yang sudah dibuka, akan diambil data-data yang diperlukan.</w:t>
+      </w:r>
+    </w:p>
+    <w:p>
+      <w:pPr>
+        <w:pStyle w:val="249"/>
+        <w:keepNext w:val="0"/>
+        <w:keepLines w:val="0"/>
+        <w:pageBreakBefore w:val="0"/>
+        <w:widowControl/>
+        <w:kinsoku/>
+        <w:wordWrap/>
+        <w:overflowPunct/>
+        <w:topLinePunct w:val="0"/>
+        <w:autoSpaceDE/>
+        <w:autoSpaceDN/>
+        <w:bidi w:val="0"/>
+        <w:adjustRightInd/>
+        <w:snapToGrid/>
+        <w:spacing w:line="240" w:lineRule="auto"/>
+        <w:ind w:firstLine="360"/>
+        <w:textAlignment w:val="auto"/>
+        <w:rPr>
+          <w:rFonts w:hint="default"/>
+          <w:b w:val="0"/>
+          <w:bCs/>
+          <w:sz w:val="24"/>
+          <w:szCs w:val="24"/>
+          <w:lang w:val="en"/>
+        </w:rPr>
+      </w:pPr>
+      <w:r>
+        <w:rPr>
+          <w:rFonts w:hint="default"/>
+          <w:b w:val="0"/>
+          <w:bCs/>
+          <w:sz w:val="24"/>
+          <w:szCs w:val="24"/>
+          <w:lang w:val="en"/>
+        </w:rPr>
+        <w:t xml:space="preserve">Pada pengambilan data dari input manual, pengambilan data dilakukan dengan mengisikan data alumni melalui </w:t>
+      </w:r>
+      <w:r>
+        <w:rPr>
+          <w:rFonts w:hint="default"/>
+          <w:b w:val="0"/>
+          <w:bCs/>
+          <w:i/>
+          <w:iCs/>
+          <w:sz w:val="24"/>
+          <w:szCs w:val="24"/>
+          <w:lang w:val="en"/>
+        </w:rPr>
+        <w:t xml:space="preserve">form </w:t>
+      </w:r>
+      <w:r>
+        <w:rPr>
+          <w:rFonts w:hint="default"/>
+          <w:b w:val="0"/>
+          <w:bCs/>
+          <w:sz w:val="24"/>
+          <w:szCs w:val="24"/>
+          <w:lang w:val="en"/>
+        </w:rPr>
+        <w:t xml:space="preserve">yang sudah disediakan di sistem. </w:t>
+      </w:r>
+      <w:r>
+        <w:rPr>
+          <w:rFonts w:hint="default"/>
+          <w:b w:val="0"/>
+          <w:bCs/>
+          <w:i/>
+          <w:iCs/>
+          <w:sz w:val="24"/>
+          <w:szCs w:val="24"/>
+          <w:lang w:val="en"/>
+        </w:rPr>
+        <w:t xml:space="preserve">Form </w:t>
+      </w:r>
+      <w:r>
+        <w:rPr>
+          <w:rFonts w:hint="default"/>
+          <w:b w:val="0"/>
+          <w:bCs/>
+          <w:sz w:val="24"/>
+          <w:szCs w:val="24"/>
+          <w:lang w:val="en"/>
+        </w:rPr>
+        <w:t xml:space="preserve">tersebut memiliki </w:t>
+      </w:r>
+      <w:r>
+        <w:rPr>
+          <w:rFonts w:hint="default"/>
+          <w:b w:val="0"/>
+          <w:bCs/>
+          <w:i/>
+          <w:iCs/>
+          <w:sz w:val="24"/>
+          <w:szCs w:val="24"/>
+          <w:lang w:val="en"/>
+        </w:rPr>
+        <w:t>field</w:t>
+      </w:r>
+      <w:r>
+        <w:rPr>
+          <w:rFonts w:hint="default"/>
+          <w:b w:val="0"/>
+          <w:bCs/>
+          <w:sz w:val="24"/>
+          <w:szCs w:val="24"/>
+          <w:lang w:val="en"/>
+        </w:rPr>
+        <w:t xml:space="preserve"> diantaranya berupa nama, tahun masuk dan lulus dari Politeknik Negeri Malang, jurusan yang diambil, pekerjaan saat ini, jabatan/posisi yang dipegang pada pekerjaan saat ini, dan email yang bisa dihubungi.</w:t>
+      </w:r>
+    </w:p>
+    <w:p>
+      <w:pPr>
+        <w:pStyle w:val="249"/>
+        <w:keepNext w:val="0"/>
+        <w:keepLines w:val="0"/>
+        <w:pageBreakBefore w:val="0"/>
+        <w:widowControl/>
+        <w:numPr>
+          <w:ilvl w:val="0"/>
+          <w:numId w:val="0"/>
+        </w:numPr>
+        <w:kinsoku/>
+        <w:wordWrap/>
+        <w:overflowPunct/>
+        <w:topLinePunct w:val="0"/>
+        <w:autoSpaceDE/>
+        <w:autoSpaceDN/>
+        <w:bidi w:val="0"/>
+        <w:adjustRightInd/>
+        <w:snapToGrid/>
+        <w:spacing w:line="240" w:lineRule="auto"/>
+        <w:ind w:leftChars="0"/>
         <w:jc w:val="both"/>
         <w:textAlignment w:val="auto"/>
         <w:rPr>
@@ -1730,29 +1981,41 @@
           <w:lang w:val="en"/>
         </w:rPr>
       </w:pPr>
-      <w:r>
-        <w:rPr>
-          <w:rFonts w:hint="default"/>
-          <w:b w:val="0"/>
-          <w:bCs/>
-          <w:i/>
-          <w:iCs/>
-          <w:sz w:val="24"/>
-          <w:szCs w:val="24"/>
-          <w:lang w:val="en"/>
-        </w:rPr>
-        <w:t>Metode Pengambilan Data</w:t>
+    </w:p>
+    <w:p>
+      <w:pPr>
+        <w:pStyle w:val="250"/>
+        <w:numPr>
+          <w:ilvl w:val="0"/>
+          <w:numId w:val="13"/>
+        </w:numPr>
+        <w:bidi w:val="0"/>
+        <w:rPr>
+          <w:rFonts w:hint="default"/>
+          <w:b w:val="0"/>
+          <w:bCs/>
+          <w:szCs w:val="24"/>
+          <w:lang w:val="en"/>
+        </w:rPr>
+      </w:pPr>
+      <w:r>
+        <w:rPr>
+          <w:rFonts w:hint="default"/>
+          <w:lang w:val="en"/>
+        </w:rPr>
+        <w:t>Metode Pengujian</w:t>
       </w:r>
     </w:p>
     <w:p>
       <w:pPr>
         <w:pStyle w:val="249"/>
         <w:bidi w:val="0"/>
-        <w:spacing w:line="240" w:lineRule="auto"/>
-        <w:rPr>
-          <w:rFonts w:hint="default"/>
-          <w:b w:val="0"/>
-          <w:bCs/>
+        <w:rPr>
+          <w:rFonts w:hint="default"/>
+          <w:b w:val="0"/>
+          <w:bCs/>
+          <w:i w:val="0"/>
+          <w:iCs w:val="0"/>
           <w:sz w:val="24"/>
           <w:szCs w:val="24"/>
           <w:lang w:val="en"/>
@@ -1767,7 +2030,7 @@
           <w:szCs w:val="24"/>
           <w:lang w:val="en"/>
         </w:rPr>
-        <w:t xml:space="preserve">Pengambilan data dilakukan dengan cara </w:t>
+        <w:t xml:space="preserve">Pengujian pertama akan dilakukan dengan cara memuat suatu halaman yang sama dan memiliki masalah </w:t>
       </w:r>
       <w:r>
         <w:rPr>
@@ -1780,18 +2043,520 @@
           <w:szCs w:val="24"/>
           <w:lang w:val="en"/>
         </w:rPr>
-        <w:t>scraping</w:t>
-      </w:r>
-      <w:r>
-        <w:rPr>
-          <w:rFonts w:hint="default"/>
-          <w:b w:val="0"/>
-          <w:bCs/>
-          <w:sz w:val="24"/>
-          <w:szCs w:val="24"/>
-          <w:lang w:val="en"/>
-        </w:rPr>
-        <w:t xml:space="preserve"> pada situs Linkedin dan input secara manual melalui sistem informasi yang akan dibuat.</w:t>
+        <w:t>under-fetching</w:t>
+      </w:r>
+      <w:r>
+        <w:rPr>
+          <w:rFonts w:hint="default"/>
+          <w:b w:val="0"/>
+          <w:bCs/>
+          <w:sz w:val="24"/>
+          <w:szCs w:val="24"/>
+          <w:lang w:val="en"/>
+        </w:rPr>
+        <w:t>, pada Sistem Informasi yang menggunakan GraphQL maupun yang menggunakan REST sebagai metode pendistribusian datanya. Kemudian, halaman akan di-</w:t>
+      </w:r>
+      <w:r>
+        <w:rPr>
+          <w:rFonts w:hint="default"/>
+          <w:b w:val="0"/>
+          <w:bCs/>
+          <w:i/>
+          <w:iCs/>
+          <w:sz w:val="24"/>
+          <w:szCs w:val="24"/>
+          <w:lang w:val="en"/>
+        </w:rPr>
+        <w:t>refresh</w:t>
+      </w:r>
+      <w:r>
+        <w:rPr>
+          <w:rFonts w:hint="default"/>
+          <w:b w:val="0"/>
+          <w:bCs/>
+          <w:sz w:val="24"/>
+          <w:szCs w:val="24"/>
+          <w:lang w:val="en"/>
+        </w:rPr>
+        <w:t xml:space="preserve"> sebanyak 20 kali. Pada masing-masing sesi </w:t>
+      </w:r>
+      <w:r>
+        <w:rPr>
+          <w:rFonts w:hint="default"/>
+          <w:b w:val="0"/>
+          <w:bCs/>
+          <w:i/>
+          <w:iCs/>
+          <w:sz w:val="24"/>
+          <w:szCs w:val="24"/>
+          <w:lang w:val="en"/>
+        </w:rPr>
+        <w:t xml:space="preserve">refresh, </w:t>
+      </w:r>
+      <w:r>
+        <w:rPr>
+          <w:rFonts w:hint="default"/>
+          <w:b w:val="0"/>
+          <w:bCs/>
+          <w:i w:val="0"/>
+          <w:iCs w:val="0"/>
+          <w:sz w:val="24"/>
+          <w:szCs w:val="24"/>
+          <w:lang w:val="en"/>
+        </w:rPr>
+        <w:t xml:space="preserve">akan ada beberapa data yang dicatat pada masing-masing sistem informasi. Diantaranya adalah jumlah </w:t>
+      </w:r>
+      <w:r>
+        <w:rPr>
+          <w:rFonts w:hint="default"/>
+          <w:b w:val="0"/>
+          <w:bCs/>
+          <w:i/>
+          <w:iCs/>
+          <w:sz w:val="24"/>
+          <w:szCs w:val="24"/>
+          <w:lang w:val="en"/>
+        </w:rPr>
+        <w:t>request</w:t>
+      </w:r>
+      <w:r>
+        <w:rPr>
+          <w:rFonts w:hint="default"/>
+          <w:b w:val="0"/>
+          <w:bCs/>
+          <w:i w:val="0"/>
+          <w:iCs w:val="0"/>
+          <w:sz w:val="24"/>
+          <w:szCs w:val="24"/>
+          <w:lang w:val="en"/>
+        </w:rPr>
+        <w:t xml:space="preserve"> ke </w:t>
+      </w:r>
+      <w:r>
+        <w:rPr>
+          <w:rFonts w:hint="default"/>
+          <w:b w:val="0"/>
+          <w:bCs/>
+          <w:i/>
+          <w:iCs/>
+          <w:sz w:val="24"/>
+          <w:szCs w:val="24"/>
+          <w:lang w:val="en"/>
+        </w:rPr>
+        <w:t>backend</w:t>
+      </w:r>
+      <w:r>
+        <w:rPr>
+          <w:rFonts w:hint="default"/>
+          <w:b w:val="0"/>
+          <w:bCs/>
+          <w:i w:val="0"/>
+          <w:iCs w:val="0"/>
+          <w:sz w:val="24"/>
+          <w:szCs w:val="24"/>
+          <w:lang w:val="en"/>
+        </w:rPr>
+        <w:t xml:space="preserve">, waktu muat </w:t>
+      </w:r>
+      <w:r>
+        <w:rPr>
+          <w:rFonts w:hint="default"/>
+          <w:b w:val="0"/>
+          <w:bCs/>
+          <w:i/>
+          <w:iCs/>
+          <w:sz w:val="24"/>
+          <w:szCs w:val="24"/>
+          <w:lang w:val="en"/>
+        </w:rPr>
+        <w:t>request</w:t>
+      </w:r>
+      <w:r>
+        <w:rPr>
+          <w:rFonts w:hint="default"/>
+          <w:b w:val="0"/>
+          <w:bCs/>
+          <w:i w:val="0"/>
+          <w:iCs w:val="0"/>
+          <w:sz w:val="24"/>
+          <w:szCs w:val="24"/>
+          <w:lang w:val="en"/>
+        </w:rPr>
+        <w:t xml:space="preserve"> hingga selesai, dan waktu total memuat halaman. Dari data-data tersebut, akan dirata-rata pada masing-masing sistem informasi dan akan dibandingkan. Sehingga, dapat diketahui kelebihan/kekurangan dari graphQL dan REST jika digunakan dalam pendistribusian data.</w:t>
+      </w:r>
+    </w:p>
+    <w:p>
+      <w:pPr>
+        <w:pStyle w:val="249"/>
+        <w:keepNext w:val="0"/>
+        <w:keepLines w:val="0"/>
+        <w:pageBreakBefore w:val="0"/>
+        <w:widowControl/>
+        <w:numPr>
+          <w:ilvl w:val="0"/>
+          <w:numId w:val="0"/>
+        </w:numPr>
+        <w:kinsoku/>
+        <w:wordWrap/>
+        <w:overflowPunct/>
+        <w:topLinePunct w:val="0"/>
+        <w:autoSpaceDE/>
+        <w:autoSpaceDN/>
+        <w:bidi w:val="0"/>
+        <w:adjustRightInd/>
+        <w:snapToGrid/>
+        <w:spacing w:before="4321" w:beforeLines="1200" w:line="240" w:lineRule="auto"/>
+        <w:ind w:firstLine="360" w:firstLineChars="0"/>
+        <w:jc w:val="both"/>
+        <w:textAlignment w:val="auto"/>
+        <w:rPr>
+          <w:rFonts w:hint="default"/>
+          <w:b w:val="0"/>
+          <w:bCs/>
+          <w:i w:val="0"/>
+          <w:iCs w:val="0"/>
+          <w:sz w:val="24"/>
+          <w:szCs w:val="24"/>
+          <w:lang w:val="en"/>
+        </w:rPr>
+      </w:pPr>
+      <w:r>
+        <w:rPr>
+          <w:rFonts w:hint="default"/>
+          <w:b w:val="0"/>
+          <w:bCs/>
+          <w:i w:val="0"/>
+          <w:iCs w:val="0"/>
+          <w:sz w:val="24"/>
+          <w:szCs w:val="24"/>
+          <w:lang w:val="en"/>
+        </w:rPr>
+        <w:t xml:space="preserve">Uji coba kedua adalah dengan menguji kemampuan </w:t>
+      </w:r>
+      <w:r>
+        <w:rPr>
+          <w:rFonts w:hint="default"/>
+          <w:b w:val="0"/>
+          <w:bCs/>
+          <w:i/>
+          <w:iCs/>
+          <w:sz w:val="24"/>
+          <w:szCs w:val="24"/>
+          <w:lang w:val="en"/>
+        </w:rPr>
+        <w:t>backend</w:t>
+      </w:r>
+      <w:r>
+        <w:rPr>
+          <w:rFonts w:hint="default"/>
+          <w:b w:val="0"/>
+          <w:bCs/>
+          <w:i w:val="0"/>
+          <w:iCs w:val="0"/>
+          <w:sz w:val="24"/>
+          <w:szCs w:val="24"/>
+          <w:lang w:val="en"/>
+        </w:rPr>
+        <w:t xml:space="preserve"> dari masing-masing metode pendistribusian data dalam menangani jumlah </w:t>
+      </w:r>
+      <w:r>
+        <w:rPr>
+          <w:rFonts w:hint="default"/>
+          <w:b w:val="0"/>
+          <w:bCs/>
+          <w:i/>
+          <w:iCs/>
+          <w:sz w:val="24"/>
+          <w:szCs w:val="24"/>
+          <w:lang w:val="en"/>
+        </w:rPr>
+        <w:t>user</w:t>
+      </w:r>
+      <w:r>
+        <w:rPr>
+          <w:rFonts w:hint="default"/>
+          <w:b w:val="0"/>
+          <w:bCs/>
+          <w:i w:val="0"/>
+          <w:iCs w:val="0"/>
+          <w:sz w:val="24"/>
+          <w:szCs w:val="24"/>
+          <w:lang w:val="en"/>
+        </w:rPr>
+        <w:t xml:space="preserve"> yang melakukan permintaan data secara bersamaan. Jumlah </w:t>
+      </w:r>
+      <w:r>
+        <w:rPr>
+          <w:rFonts w:hint="default"/>
+          <w:b w:val="0"/>
+          <w:bCs/>
+          <w:i/>
+          <w:iCs/>
+          <w:sz w:val="24"/>
+          <w:szCs w:val="24"/>
+          <w:lang w:val="en"/>
+        </w:rPr>
+        <w:t>user</w:t>
+      </w:r>
+      <w:r>
+        <w:rPr>
+          <w:rFonts w:hint="default"/>
+          <w:b w:val="0"/>
+          <w:bCs/>
+          <w:i w:val="0"/>
+          <w:iCs w:val="0"/>
+          <w:sz w:val="24"/>
+          <w:szCs w:val="24"/>
+          <w:lang w:val="en"/>
+        </w:rPr>
+        <w:t xml:space="preserve"> yang disimulasikan sejumlah 50 </w:t>
+      </w:r>
+      <w:r>
+        <w:rPr>
+          <w:rFonts w:hint="default"/>
+          <w:b w:val="0"/>
+          <w:bCs/>
+          <w:i/>
+          <w:iCs/>
+          <w:sz w:val="24"/>
+          <w:szCs w:val="24"/>
+          <w:lang w:val="en"/>
+        </w:rPr>
+        <w:t xml:space="preserve">users </w:t>
+      </w:r>
+      <w:r>
+        <w:rPr>
+          <w:rFonts w:hint="default"/>
+          <w:b w:val="0"/>
+          <w:bCs/>
+          <w:i w:val="0"/>
+          <w:iCs w:val="0"/>
+          <w:sz w:val="24"/>
+          <w:szCs w:val="24"/>
+          <w:lang w:val="en"/>
+        </w:rPr>
+        <w:t xml:space="preserve">dan batas durasi yang diberikan adalah 1 menit. Sehingga, 50 </w:t>
+      </w:r>
+      <w:r>
+        <w:rPr>
+          <w:rFonts w:hint="default"/>
+          <w:b w:val="0"/>
+          <w:bCs/>
+          <w:i/>
+          <w:iCs/>
+          <w:sz w:val="24"/>
+          <w:szCs w:val="24"/>
+          <w:lang w:val="en"/>
+        </w:rPr>
+        <w:t>users</w:t>
+      </w:r>
+      <w:r>
+        <w:rPr>
+          <w:rFonts w:hint="default"/>
+          <w:b w:val="0"/>
+          <w:bCs/>
+          <w:i w:val="0"/>
+          <w:iCs w:val="0"/>
+          <w:sz w:val="24"/>
+          <w:szCs w:val="24"/>
+          <w:lang w:val="en"/>
+        </w:rPr>
+        <w:t xml:space="preserve"> akan melakukan </w:t>
+      </w:r>
+      <w:r>
+        <w:rPr>
+          <w:rFonts w:hint="default"/>
+          <w:b w:val="0"/>
+          <w:bCs/>
+          <w:i/>
+          <w:iCs/>
+          <w:sz w:val="24"/>
+          <w:szCs w:val="24"/>
+          <w:lang w:val="en"/>
+        </w:rPr>
+        <w:t>request</w:t>
+      </w:r>
+      <w:r>
+        <w:rPr>
+          <w:rFonts w:hint="default"/>
+          <w:b w:val="0"/>
+          <w:bCs/>
+          <w:i w:val="0"/>
+          <w:iCs w:val="0"/>
+          <w:sz w:val="24"/>
+          <w:szCs w:val="24"/>
+          <w:lang w:val="en"/>
+        </w:rPr>
+        <w:t xml:space="preserve"> secara bersamaan dan selama 1 menit, akan dicatat berapa </w:t>
+      </w:r>
+      <w:r>
+        <w:rPr>
+          <w:rFonts w:hint="default"/>
+          <w:b w:val="0"/>
+          <w:bCs/>
+          <w:i/>
+          <w:iCs/>
+          <w:sz w:val="24"/>
+          <w:szCs w:val="24"/>
+          <w:lang w:val="en"/>
+        </w:rPr>
+        <w:t>user</w:t>
+      </w:r>
+      <w:r>
+        <w:rPr>
+          <w:rFonts w:hint="default"/>
+          <w:b w:val="0"/>
+          <w:bCs/>
+          <w:i w:val="0"/>
+          <w:iCs w:val="0"/>
+          <w:sz w:val="24"/>
+          <w:szCs w:val="24"/>
+          <w:lang w:val="en"/>
+        </w:rPr>
+        <w:t xml:space="preserve"> yang mendapatkan respon dari </w:t>
+      </w:r>
+      <w:r>
+        <w:rPr>
+          <w:rFonts w:hint="default"/>
+          <w:b w:val="0"/>
+          <w:bCs/>
+          <w:i/>
+          <w:iCs/>
+          <w:sz w:val="24"/>
+          <w:szCs w:val="24"/>
+          <w:lang w:val="en"/>
+        </w:rPr>
+        <w:t>backend</w:t>
+      </w:r>
+      <w:r>
+        <w:rPr>
+          <w:rFonts w:hint="default"/>
+          <w:b w:val="0"/>
+          <w:bCs/>
+          <w:i w:val="0"/>
+          <w:iCs w:val="0"/>
+          <w:sz w:val="24"/>
+          <w:szCs w:val="24"/>
+          <w:lang w:val="en"/>
+        </w:rPr>
+        <w:t>.</w:t>
+      </w:r>
+    </w:p>
+    <w:p>
+      <w:pPr>
+        <w:pStyle w:val="249"/>
+        <w:keepNext w:val="0"/>
+        <w:keepLines w:val="0"/>
+        <w:pageBreakBefore w:val="0"/>
+        <w:widowControl/>
+        <w:numPr>
+          <w:ilvl w:val="0"/>
+          <w:numId w:val="0"/>
+        </w:numPr>
+        <w:kinsoku/>
+        <w:wordWrap/>
+        <w:overflowPunct/>
+        <w:topLinePunct w:val="0"/>
+        <w:autoSpaceDE/>
+        <w:autoSpaceDN/>
+        <w:bidi w:val="0"/>
+        <w:adjustRightInd/>
+        <w:snapToGrid/>
+        <w:spacing w:before="4321" w:beforeLines="1200" w:line="240" w:lineRule="auto"/>
+        <w:ind w:firstLine="360" w:firstLineChars="0"/>
+        <w:jc w:val="both"/>
+        <w:textAlignment w:val="auto"/>
+        <w:rPr>
+          <w:rFonts w:hint="default"/>
+          <w:b w:val="0"/>
+          <w:bCs/>
+          <w:sz w:val="24"/>
+          <w:szCs w:val="24"/>
+          <w:lang w:val="en"/>
+        </w:rPr>
+      </w:pPr>
+      <w:r>
+        <w:rPr>
+          <w:rFonts w:hint="default"/>
+          <w:b w:val="0"/>
+          <w:bCs/>
+          <w:sz w:val="24"/>
+          <w:szCs w:val="24"/>
+          <w:lang w:val="en"/>
+        </w:rPr>
+        <w:t xml:space="preserve">GraphQL dikatakan berhasil menyelesaikan masalah </w:t>
+      </w:r>
+      <w:r>
+        <w:rPr>
+          <w:rFonts w:hint="default"/>
+          <w:b w:val="0"/>
+          <w:bCs/>
+          <w:i/>
+          <w:iCs/>
+          <w:sz w:val="24"/>
+          <w:szCs w:val="24"/>
+          <w:lang w:val="en"/>
+        </w:rPr>
+        <w:t>under-fetching</w:t>
+      </w:r>
+      <w:r>
+        <w:rPr>
+          <w:rFonts w:hint="default"/>
+          <w:b w:val="0"/>
+          <w:bCs/>
+          <w:sz w:val="24"/>
+          <w:szCs w:val="24"/>
+          <w:lang w:val="en"/>
+        </w:rPr>
+        <w:t xml:space="preserve"> jika sistem yang dikembangkan dengan mengimplementasikan GraphQL dapat melakukan pengaksesan </w:t>
+      </w:r>
+      <w:r>
+        <w:rPr>
+          <w:rFonts w:hint="default"/>
+          <w:b w:val="0"/>
+          <w:bCs/>
+          <w:i/>
+          <w:iCs/>
+          <w:sz w:val="24"/>
+          <w:szCs w:val="24"/>
+          <w:lang w:val="en"/>
+        </w:rPr>
+        <w:t>endpoint</w:t>
+      </w:r>
+      <w:r>
+        <w:rPr>
+          <w:rFonts w:hint="default"/>
+          <w:b w:val="0"/>
+          <w:bCs/>
+          <w:sz w:val="24"/>
+          <w:szCs w:val="24"/>
+          <w:lang w:val="en"/>
+        </w:rPr>
+        <w:t xml:space="preserve"> lebih sedikit daripada sistem dengan metode REST API dalam memenuhi kebutuhan datanya atau jika server dengan GraphQL dapat merespon sejumlah </w:t>
+      </w:r>
+      <w:r>
+        <w:rPr>
+          <w:rFonts w:hint="default"/>
+          <w:b w:val="0"/>
+          <w:bCs/>
+          <w:i/>
+          <w:iCs/>
+          <w:sz w:val="24"/>
+          <w:szCs w:val="24"/>
+          <w:lang w:val="en"/>
+        </w:rPr>
+        <w:t>user</w:t>
+      </w:r>
+      <w:r>
+        <w:rPr>
+          <w:rFonts w:hint="default"/>
+          <w:b w:val="0"/>
+          <w:bCs/>
+          <w:sz w:val="24"/>
+          <w:szCs w:val="24"/>
+          <w:lang w:val="en"/>
+        </w:rPr>
+        <w:t xml:space="preserve"> yang lebih banyak dibandingkan dengan REST API.</w:t>
       </w:r>
     </w:p>
     <w:p>
@@ -1827,71 +2592,60 @@
           <w:lang w:val="en"/>
         </w:rPr>
       </w:pPr>
-      <w:r>
-        <w:rPr>
-          <w:rFonts w:hint="default"/>
-          <w:b w:val="0"/>
-          <w:bCs/>
-          <w:sz w:val="24"/>
-          <w:szCs w:val="24"/>
-          <w:lang w:val="en"/>
-        </w:rPr>
-        <w:t xml:space="preserve">Pada pengambilan data di Linkedin, data yang diambil adalah data mahasiswa yang sudah mendaftarkan Politeknik Negeri Malang sebagai riwayat pendidikan mereka. Mekanisme pengambilan datanya adalah dengan menggunakan bot untuk melakukan login terotomatisasi, kemudian masuk ke halaman Politeknik Negeri Malang, lalu membuka halaman detail setiap </w:t>
-      </w:r>
-      <w:r>
-        <w:rPr>
-          <w:rFonts w:hint="default"/>
-          <w:b w:val="0"/>
-          <w:bCs/>
-          <w:i/>
-          <w:iCs/>
-          <w:sz w:val="24"/>
-          <w:szCs w:val="24"/>
-          <w:lang w:val="en"/>
-        </w:rPr>
-        <w:t xml:space="preserve">card </w:t>
-      </w:r>
-      <w:r>
-        <w:rPr>
-          <w:rFonts w:hint="default"/>
-          <w:b w:val="0"/>
-          <w:bCs/>
-          <w:sz w:val="24"/>
-          <w:szCs w:val="24"/>
-          <w:lang w:val="en"/>
-        </w:rPr>
-        <w:t>dari mahasiswa yang muncul. Dari halaman detail yang sudah dibuka, akan diambil data-data yang diperlukan.</w:t>
+    </w:p>
+    <w:p>
+      <w:pPr>
+        <w:pStyle w:val="251"/>
+        <w:numPr>
+          <w:ilvl w:val="0"/>
+          <w:numId w:val="11"/>
+        </w:numPr>
+        <w:bidi w:val="0"/>
+        <w:rPr>
+          <w:rFonts w:hint="default"/>
+          <w:b w:val="0"/>
+          <w:bCs/>
+          <w:szCs w:val="24"/>
+          <w:lang w:val="en"/>
+        </w:rPr>
+      </w:pPr>
+      <w:r>
+        <w:rPr>
+          <w:rFonts w:hint="default"/>
+          <w:lang w:val="en"/>
+        </w:rPr>
+        <w:t>HASIL DAN PEMBAHASAN</w:t>
+      </w:r>
+    </w:p>
+    <w:p>
+      <w:pPr>
+        <w:pStyle w:val="250"/>
+        <w:numPr>
+          <w:ilvl w:val="0"/>
+          <w:numId w:val="14"/>
+        </w:numPr>
+        <w:bidi w:val="0"/>
+        <w:rPr>
+          <w:rFonts w:hint="default"/>
+          <w:lang w:val="en"/>
+        </w:rPr>
+      </w:pPr>
+      <w:r>
+        <w:rPr>
+          <w:rFonts w:hint="default"/>
+          <w:lang w:val="en"/>
+        </w:rPr>
+        <w:t>Hasil Uji Muat Halaman Dashboard</w:t>
       </w:r>
     </w:p>
     <w:p>
       <w:pPr>
         <w:pStyle w:val="249"/>
-        <w:keepNext w:val="0"/>
-        <w:keepLines w:val="0"/>
-        <w:pageBreakBefore w:val="0"/>
-        <w:widowControl/>
-        <w:numPr>
-          <w:numId w:val="0"/>
-        </w:numPr>
-        <w:kinsoku/>
-        <w:wordWrap/>
-        <w:overflowPunct/>
-        <w:topLinePunct w:val="0"/>
-        <w:autoSpaceDE/>
-        <w:autoSpaceDN/>
         <w:bidi w:val="0"/>
-        <w:adjustRightInd/>
-        <w:snapToGrid/>
-        <w:spacing w:line="240" w:lineRule="auto"/>
-        <w:ind w:leftChars="0"/>
-        <w:jc w:val="both"/>
-        <w:textAlignment w:val="auto"/>
-        <w:rPr>
-          <w:rFonts w:hint="default"/>
-          <w:b w:val="0"/>
-          <w:bCs/>
-          <w:sz w:val="24"/>
-          <w:szCs w:val="24"/>
+        <w:rPr>
+          <w:rFonts w:hint="default"/>
+          <w:b w:val="0"/>
+          <w:bCs/>
           <w:lang w:val="en"/>
         </w:rPr>
       </w:pPr>
@@ -1900,11 +2654,9 @@
           <w:rFonts w:hint="default"/>
           <w:b w:val="0"/>
           <w:bCs/>
-          <w:sz w:val="24"/>
-          <w:szCs w:val="24"/>
-          <w:lang w:val="en"/>
-        </w:rPr>
-        <w:t xml:space="preserve">Pada pengambilan data dari input manual, pengambilan data dilakukan dengan mengisikan data alumni melalui </w:t>
+          <w:lang w:val="en"/>
+        </w:rPr>
+        <w:t xml:space="preserve">Pada halaman </w:t>
       </w:r>
       <w:r>
         <w:rPr>
@@ -1913,22 +2665,18 @@
           <w:bCs/>
           <w:i/>
           <w:iCs/>
-          <w:sz w:val="24"/>
-          <w:szCs w:val="24"/>
-          <w:lang w:val="en"/>
-        </w:rPr>
-        <w:t xml:space="preserve">form </w:t>
-      </w:r>
-      <w:r>
-        <w:rPr>
-          <w:rFonts w:hint="default"/>
-          <w:b w:val="0"/>
-          <w:bCs/>
-          <w:sz w:val="24"/>
-          <w:szCs w:val="24"/>
-          <w:lang w:val="en"/>
-        </w:rPr>
-        <w:t xml:space="preserve">yang sudah disediakan di sistem. </w:t>
+          <w:lang w:val="en"/>
+        </w:rPr>
+        <w:t xml:space="preserve">dashboard </w:t>
+      </w:r>
+      <w:r>
+        <w:rPr>
+          <w:rFonts w:hint="default"/>
+          <w:b w:val="0"/>
+          <w:bCs/>
+          <w:lang w:val="en"/>
+        </w:rPr>
+        <w:t xml:space="preserve">di sistem informasi dengan REST, terjadi 5 kali </w:t>
       </w:r>
       <w:r>
         <w:rPr>
@@ -1937,156 +2685,246 @@
           <w:bCs/>
           <w:i/>
           <w:iCs/>
-          <w:sz w:val="24"/>
-          <w:szCs w:val="24"/>
-          <w:lang w:val="en"/>
-        </w:rPr>
-        <w:t xml:space="preserve">Form </w:t>
-      </w:r>
-      <w:r>
-        <w:rPr>
-          <w:rFonts w:hint="default"/>
-          <w:b w:val="0"/>
-          <w:bCs/>
-          <w:sz w:val="24"/>
-          <w:szCs w:val="24"/>
-          <w:lang w:val="en"/>
-        </w:rPr>
-        <w:t xml:space="preserve">tersebut memiliki </w:t>
-      </w:r>
-      <w:r>
-        <w:rPr>
-          <w:rFonts w:hint="default"/>
-          <w:b w:val="0"/>
-          <w:bCs/>
-          <w:i/>
-          <w:iCs/>
-          <w:sz w:val="24"/>
-          <w:szCs w:val="24"/>
-          <w:lang w:val="en"/>
-        </w:rPr>
-        <w:t>field</w:t>
-      </w:r>
-      <w:r>
-        <w:rPr>
-          <w:rFonts w:hint="default"/>
-          <w:b w:val="0"/>
-          <w:bCs/>
-          <w:sz w:val="24"/>
-          <w:szCs w:val="24"/>
-          <w:lang w:val="en"/>
-        </w:rPr>
-        <w:t xml:space="preserve"> diantaranya berupa nama, tahun masuk dan lulus dari Politeknik Negeri Malang, jurusan yang diambil, pekerjaan saat ini, jabatan/posisi yang dipegang pada pekerjaan saat ini, dan email yang bisa dihubungi.</w:t>
+          <w:lang w:val="en"/>
+        </w:rPr>
+        <w:t>request</w:t>
+      </w:r>
+      <w:r>
+        <w:rPr>
+          <w:rFonts w:hint="default"/>
+          <w:b w:val="0"/>
+          <w:bCs/>
+          <w:lang w:val="en"/>
+        </w:rPr>
+        <w:t xml:space="preserve"> dengan data yang sederhana, yaitu berupa total dari beberapa kategori data, dan ditampilkan sekaligus.</w:t>
       </w:r>
     </w:p>
     <w:p>
       <w:pPr>
         <w:pStyle w:val="249"/>
-        <w:keepNext w:val="0"/>
-        <w:keepLines w:val="0"/>
-        <w:pageBreakBefore w:val="0"/>
-        <w:widowControl/>
-        <w:numPr>
-          <w:numId w:val="0"/>
-        </w:numPr>
-        <w:kinsoku/>
-        <w:wordWrap/>
-        <w:overflowPunct/>
-        <w:topLinePunct w:val="0"/>
-        <w:autoSpaceDE/>
-        <w:autoSpaceDN/>
         <w:bidi w:val="0"/>
-        <w:adjustRightInd/>
-        <w:snapToGrid/>
-        <w:spacing w:line="240" w:lineRule="auto"/>
-        <w:ind w:leftChars="0"/>
-        <w:jc w:val="both"/>
-        <w:textAlignment w:val="auto"/>
-        <w:rPr>
-          <w:rFonts w:hint="default"/>
-          <w:b w:val="0"/>
-          <w:bCs/>
-          <w:sz w:val="24"/>
-          <w:szCs w:val="24"/>
+        <w:rPr>
+          <w:rFonts w:hint="default"/>
+          <w:b w:val="0"/>
+          <w:bCs/>
+          <w:lang w:val="en"/>
+        </w:rPr>
+      </w:pPr>
+      <w:r>
+        <w:rPr>
+          <w:rFonts w:hint="default"/>
+          <w:b w:val="0"/>
+          <w:bCs/>
+          <w:lang w:val="en"/>
+        </w:rPr>
+        <w:t xml:space="preserve">Hasil akhir uji muat halaman </w:t>
+      </w:r>
+      <w:r>
+        <w:rPr>
+          <w:rFonts w:hint="default"/>
+          <w:b w:val="0"/>
+          <w:bCs/>
+          <w:i/>
+          <w:iCs/>
+          <w:lang w:val="en"/>
+        </w:rPr>
+        <w:t xml:space="preserve">dashboard </w:t>
+      </w:r>
+      <w:r>
+        <w:rPr>
+          <w:rFonts w:hint="default"/>
+          <w:b w:val="0"/>
+          <w:bCs/>
+          <w:lang w:val="en"/>
+        </w:rPr>
+        <w:t xml:space="preserve">menunjukkan bahwa GraphQL berhasil mengatasi masalah </w:t>
+      </w:r>
+      <w:r>
+        <w:rPr>
+          <w:rFonts w:hint="default"/>
+          <w:b w:val="0"/>
+          <w:bCs/>
+          <w:i/>
+          <w:iCs/>
+          <w:lang w:val="en"/>
+        </w:rPr>
+        <w:t>under-fetching</w:t>
+      </w:r>
+      <w:r>
+        <w:rPr>
+          <w:rFonts w:hint="default"/>
+          <w:b w:val="0"/>
+          <w:bCs/>
+          <w:lang w:val="en"/>
+        </w:rPr>
+        <w:t xml:space="preserve"> dengan hanya memerlukan 1 </w:t>
+      </w:r>
+      <w:r>
+        <w:rPr>
+          <w:rFonts w:hint="default"/>
+          <w:b w:val="0"/>
+          <w:bCs/>
+          <w:i/>
+          <w:iCs/>
+          <w:lang w:val="en"/>
+        </w:rPr>
+        <w:t xml:space="preserve">endpoint </w:t>
+      </w:r>
+      <w:r>
+        <w:rPr>
+          <w:rFonts w:hint="default"/>
+          <w:b w:val="0"/>
+          <w:bCs/>
+          <w:lang w:val="en"/>
+        </w:rPr>
+        <w:t xml:space="preserve">saja untuk memenuhi semua kebutuhan datanya. Sedangkan REST membutuhkan 5 kali </w:t>
+      </w:r>
+      <w:r>
+        <w:rPr>
+          <w:rFonts w:hint="default"/>
+          <w:b w:val="0"/>
+          <w:bCs/>
+          <w:i/>
+          <w:iCs/>
+          <w:lang w:val="en"/>
+        </w:rPr>
+        <w:t xml:space="preserve">request </w:t>
+      </w:r>
+      <w:r>
+        <w:rPr>
+          <w:rFonts w:hint="default"/>
+          <w:b w:val="0"/>
+          <w:bCs/>
+          <w:lang w:val="en"/>
+        </w:rPr>
+        <w:t xml:space="preserve">ke </w:t>
+      </w:r>
+      <w:r>
+        <w:rPr>
+          <w:rFonts w:hint="default"/>
+          <w:b w:val="0"/>
+          <w:bCs/>
+          <w:i/>
+          <w:iCs/>
+          <w:lang w:val="en"/>
+        </w:rPr>
+        <w:t xml:space="preserve">backend </w:t>
+      </w:r>
+      <w:r>
+        <w:rPr>
+          <w:rFonts w:hint="default"/>
+          <w:b w:val="0"/>
+          <w:bCs/>
+          <w:lang w:val="en"/>
+        </w:rPr>
+        <w:t>untuk memenuhi kebutuhan datanya. Namun, kecepatan muat halaman pada sistem informasi dengan REST masih lebih cepat dibandingkan sistem informasi dengan GraphQL. Selisih waktu dari masing-masing rata-rata kecepatan muat halaman adalah 12,7 milisekon dengan sistem informasi yang REST lebih unggul.</w:t>
+      </w:r>
+    </w:p>
+    <w:p>
+      <w:pPr>
+        <w:pStyle w:val="249"/>
+        <w:bidi w:val="0"/>
+        <w:rPr>
+          <w:rFonts w:hint="default"/>
+          <w:b w:val="0"/>
+          <w:bCs/>
+          <w:lang w:val="en"/>
+        </w:rPr>
+      </w:pPr>
+      <w:r>
+        <w:rPr>
+          <w:rFonts w:hint="default"/>
+          <w:b w:val="0"/>
+          <w:bCs/>
+          <w:lang w:val="en"/>
+        </w:rPr>
+        <w:t xml:space="preserve">Dari hasil tersebut, terlihat bahwa GraphQL dapat mengatasi masalah </w:t>
+      </w:r>
+      <w:r>
+        <w:rPr>
+          <w:rFonts w:hint="default"/>
+          <w:b w:val="0"/>
+          <w:bCs/>
+          <w:i/>
+          <w:iCs/>
+          <w:lang w:val="en"/>
+        </w:rPr>
+        <w:t>under-fetching</w:t>
+      </w:r>
+      <w:r>
+        <w:rPr>
+          <w:rFonts w:hint="default"/>
+          <w:b w:val="0"/>
+          <w:bCs/>
+          <w:lang w:val="en"/>
+        </w:rPr>
+        <w:t xml:space="preserve">. Namun, untuk kasus data yang sederhana, kasus </w:t>
+      </w:r>
+      <w:r>
+        <w:rPr>
+          <w:rFonts w:hint="default"/>
+          <w:b w:val="0"/>
+          <w:bCs/>
+          <w:i/>
+          <w:iCs/>
+          <w:lang w:val="en"/>
+        </w:rPr>
+        <w:t xml:space="preserve">under-fetching </w:t>
+      </w:r>
+      <w:r>
+        <w:rPr>
+          <w:rFonts w:hint="default"/>
+          <w:b w:val="0"/>
+          <w:bCs/>
+          <w:lang w:val="en"/>
+        </w:rPr>
+        <w:t>tidak memberikan dampak yang mempengaruhi performa. Sehingga, REST API masih lebih cepat dibandingkan GraphQL dalam pemuatan data untuk ditampilkan pada halaman yang dimaksud.</w:t>
+      </w:r>
+    </w:p>
+    <w:p>
+      <w:pPr>
+        <w:pStyle w:val="249"/>
+        <w:bidi w:val="0"/>
+        <w:ind w:left="0" w:leftChars="0" w:firstLine="0" w:firstLineChars="0"/>
+        <w:rPr>
+          <w:rFonts w:hint="default"/>
+          <w:b w:val="0"/>
+          <w:bCs/>
           <w:lang w:val="en"/>
         </w:rPr>
       </w:pPr>
     </w:p>
     <w:p>
       <w:pPr>
-        <w:pStyle w:val="249"/>
-        <w:keepNext w:val="0"/>
-        <w:keepLines w:val="0"/>
-        <w:pageBreakBefore w:val="0"/>
-        <w:widowControl/>
+        <w:pStyle w:val="250"/>
         <w:numPr>
           <w:ilvl w:val="0"/>
-          <w:numId w:val="13"/>
+          <w:numId w:val="14"/>
         </w:numPr>
-        <w:kinsoku/>
-        <w:wordWrap/>
-        <w:overflowPunct/>
-        <w:topLinePunct w:val="0"/>
-        <w:autoSpaceDE/>
-        <w:autoSpaceDN/>
         <w:bidi w:val="0"/>
-        <w:adjustRightInd/>
-        <w:snapToGrid/>
-        <w:spacing w:line="240" w:lineRule="auto"/>
-        <w:ind w:left="562" w:leftChars="0" w:hanging="562"/>
-        <w:jc w:val="both"/>
-        <w:textAlignment w:val="auto"/>
-        <w:rPr>
-          <w:rFonts w:hint="default"/>
-          <w:b w:val="0"/>
-          <w:bCs/>
-          <w:sz w:val="24"/>
-          <w:szCs w:val="24"/>
+        <w:rPr>
+          <w:rFonts w:hint="default"/>
+          <w:b w:val="0"/>
+          <w:bCs/>
           <w:lang w:val="en"/>
         </w:rPr>
       </w:pPr>
       <w:r>
         <w:rPr>
           <w:rFonts w:hint="default"/>
-          <w:b w:val="0"/>
-          <w:bCs/>
-          <w:sz w:val="24"/>
-          <w:szCs w:val="24"/>
-          <w:lang w:val="en"/>
-        </w:rPr>
-        <w:t>Metode Pengujian</w:t>
+          <w:lang w:val="en"/>
+        </w:rPr>
+        <w:t>Hasil Uji Muat Halaman List Alumni</w:t>
       </w:r>
     </w:p>
     <w:p>
       <w:pPr>
         <w:pStyle w:val="249"/>
-        <w:keepNext w:val="0"/>
-        <w:keepLines w:val="0"/>
-        <w:pageBreakBefore w:val="0"/>
-        <w:widowControl/>
-        <w:numPr>
-          <w:ilvl w:val="0"/>
-          <w:numId w:val="0"/>
-        </w:numPr>
-        <w:kinsoku/>
-        <w:wordWrap/>
-        <w:overflowPunct/>
-        <w:topLinePunct w:val="0"/>
-        <w:autoSpaceDE/>
-        <w:autoSpaceDN/>
         <w:bidi w:val="0"/>
-        <w:adjustRightInd/>
-        <w:snapToGrid/>
-        <w:spacing w:before="4321" w:beforeLines="1200" w:line="240" w:lineRule="auto"/>
-        <w:ind w:firstLine="562" w:firstLineChars="0"/>
-        <w:jc w:val="both"/>
-        <w:textAlignment w:val="auto"/>
-        <w:rPr>
-          <w:rFonts w:hint="default"/>
-          <w:b w:val="0"/>
-          <w:bCs/>
-          <w:i w:val="0"/>
-          <w:iCs w:val="0"/>
+        <w:rPr>
+          <w:rFonts w:hint="default"/>
+          <w:b w:val="0"/>
+          <w:bCs/>
           <w:sz w:val="24"/>
           <w:szCs w:val="24"/>
           <w:lang w:val="en"/>
@@ -2101,7 +2939,7 @@
           <w:szCs w:val="24"/>
           <w:lang w:val="en"/>
         </w:rPr>
-        <w:t xml:space="preserve">Pengujian pertama akan dilakukan dengan cara memuat suatu halaman yang sama dan memiliki masalah </w:t>
+        <w:t xml:space="preserve">Pada halaman </w:t>
       </w:r>
       <w:r>
         <w:rPr>
@@ -2114,18 +2952,18 @@
           <w:szCs w:val="24"/>
           <w:lang w:val="en"/>
         </w:rPr>
-        <w:t>under-fetching</w:t>
-      </w:r>
-      <w:r>
-        <w:rPr>
-          <w:rFonts w:hint="default"/>
-          <w:b w:val="0"/>
-          <w:bCs/>
-          <w:sz w:val="24"/>
-          <w:szCs w:val="24"/>
-          <w:lang w:val="en"/>
-        </w:rPr>
-        <w:t>, pada Sistem Informasi yang menggunakan GraphQL maupun yang menggunakan REST sebagai metode pendistribusian datanya. Kemudian, halaman akan di-</w:t>
+        <w:t>list</w:t>
+      </w:r>
+      <w:r>
+        <w:rPr>
+          <w:rFonts w:hint="default"/>
+          <w:b w:val="0"/>
+          <w:bCs/>
+          <w:sz w:val="24"/>
+          <w:szCs w:val="24"/>
+          <w:lang w:val="en"/>
+        </w:rPr>
+        <w:t xml:space="preserve"> alumni, terdapat masalah </w:t>
       </w:r>
       <w:r>
         <w:rPr>
@@ -2138,18 +2976,18 @@
           <w:szCs w:val="24"/>
           <w:lang w:val="en"/>
         </w:rPr>
-        <w:t>refresh</w:t>
-      </w:r>
-      <w:r>
-        <w:rPr>
-          <w:rFonts w:hint="default"/>
-          <w:b w:val="0"/>
-          <w:bCs/>
-          <w:sz w:val="24"/>
-          <w:szCs w:val="24"/>
-          <w:lang w:val="en"/>
-        </w:rPr>
-        <w:t xml:space="preserve"> sebanyak 20 kali. Pada masing-masing sesi </w:t>
+        <w:t>under-fetching</w:t>
+      </w:r>
+      <w:r>
+        <w:rPr>
+          <w:rFonts w:hint="default"/>
+          <w:b w:val="0"/>
+          <w:bCs/>
+          <w:sz w:val="24"/>
+          <w:szCs w:val="24"/>
+          <w:lang w:val="en"/>
+        </w:rPr>
+        <w:t xml:space="preserve"> pada sistem informasi dengan REST. Dimana, sistem harus melakukan 2 kali </w:t>
       </w:r>
       <w:r>
         <w:rPr>
@@ -2162,20 +3000,18 @@
           <w:szCs w:val="24"/>
           <w:lang w:val="en"/>
         </w:rPr>
-        <w:t xml:space="preserve">refresh, </w:t>
-      </w:r>
-      <w:r>
-        <w:rPr>
-          <w:rFonts w:hint="default"/>
-          <w:b w:val="0"/>
-          <w:bCs/>
-          <w:i w:val="0"/>
-          <w:iCs w:val="0"/>
-          <w:sz w:val="24"/>
-          <w:szCs w:val="24"/>
-          <w:lang w:val="en"/>
-        </w:rPr>
-        <w:t xml:space="preserve">akan ada beberapa data yang dicatat pada masing-masing sistem informasi. Diantaranya adalah jumlah </w:t>
+        <w:t>request</w:t>
+      </w:r>
+      <w:r>
+        <w:rPr>
+          <w:rFonts w:hint="default"/>
+          <w:b w:val="0"/>
+          <w:bCs/>
+          <w:sz w:val="24"/>
+          <w:szCs w:val="24"/>
+          <w:lang w:val="en"/>
+        </w:rPr>
+        <w:t xml:space="preserve"> ke </w:t>
       </w:r>
       <w:r>
         <w:rPr>
@@ -2188,20 +3024,18 @@
           <w:szCs w:val="24"/>
           <w:lang w:val="en"/>
         </w:rPr>
-        <w:t>request</w:t>
-      </w:r>
-      <w:r>
-        <w:rPr>
-          <w:rFonts w:hint="default"/>
-          <w:b w:val="0"/>
-          <w:bCs/>
-          <w:i w:val="0"/>
-          <w:iCs w:val="0"/>
-          <w:sz w:val="24"/>
-          <w:szCs w:val="24"/>
-          <w:lang w:val="en"/>
-        </w:rPr>
-        <w:t xml:space="preserve"> ke </w:t>
+        <w:t>backend</w:t>
+      </w:r>
+      <w:r>
+        <w:rPr>
+          <w:rFonts w:hint="default"/>
+          <w:b w:val="0"/>
+          <w:bCs/>
+          <w:sz w:val="24"/>
+          <w:szCs w:val="24"/>
+          <w:lang w:val="en"/>
+        </w:rPr>
+        <w:t xml:space="preserve"> untuk memenuhi kebutuhan yang berupa data beberapa alumni dengan sumber yang berbeda, pengaturan halaman, total halaman dan total data yang didapat sekaligus. Hal ini menunjukkan bahwa pada halaman </w:t>
       </w:r>
       <w:r>
         <w:rPr>
@@ -2214,20 +3048,18 @@
           <w:szCs w:val="24"/>
           <w:lang w:val="en"/>
         </w:rPr>
-        <w:t>backend</w:t>
-      </w:r>
-      <w:r>
-        <w:rPr>
-          <w:rFonts w:hint="default"/>
-          <w:b w:val="0"/>
-          <w:bCs/>
-          <w:i w:val="0"/>
-          <w:iCs w:val="0"/>
-          <w:sz w:val="24"/>
-          <w:szCs w:val="24"/>
-          <w:lang w:val="en"/>
-        </w:rPr>
-        <w:t xml:space="preserve">, waktu muat </w:t>
+        <w:t>list</w:t>
+      </w:r>
+      <w:r>
+        <w:rPr>
+          <w:rFonts w:hint="default"/>
+          <w:b w:val="0"/>
+          <w:bCs/>
+          <w:sz w:val="24"/>
+          <w:szCs w:val="24"/>
+          <w:lang w:val="en"/>
+        </w:rPr>
+        <w:t xml:space="preserve"> alumni, terdapat data yang lebih kompleks dan besar dibanding pada halaman </w:t>
       </w:r>
       <w:r>
         <w:rPr>
@@ -2240,6 +3072,78 @@
           <w:szCs w:val="24"/>
           <w:lang w:val="en"/>
         </w:rPr>
+        <w:t>dashboard</w:t>
+      </w:r>
+      <w:r>
+        <w:rPr>
+          <w:rFonts w:hint="default"/>
+          <w:b w:val="0"/>
+          <w:bCs/>
+          <w:sz w:val="24"/>
+          <w:szCs w:val="24"/>
+          <w:lang w:val="en"/>
+        </w:rPr>
+        <w:t xml:space="preserve">, namun dengan kasus </w:t>
+      </w:r>
+      <w:r>
+        <w:rPr>
+          <w:rFonts w:hint="default"/>
+          <w:b w:val="0"/>
+          <w:bCs/>
+          <w:i/>
+          <w:iCs/>
+          <w:sz w:val="24"/>
+          <w:szCs w:val="24"/>
+          <w:lang w:val="en"/>
+        </w:rPr>
+        <w:t>under-fetching</w:t>
+      </w:r>
+      <w:r>
+        <w:rPr>
+          <w:rFonts w:hint="default"/>
+          <w:b w:val="0"/>
+          <w:bCs/>
+          <w:sz w:val="24"/>
+          <w:szCs w:val="24"/>
+          <w:lang w:val="en"/>
+        </w:rPr>
+        <w:t xml:space="preserve"> tidak sebesar pada halaman </w:t>
+      </w:r>
+      <w:r>
+        <w:rPr>
+          <w:rFonts w:hint="default"/>
+          <w:b w:val="0"/>
+          <w:bCs/>
+          <w:i/>
+          <w:iCs/>
+          <w:sz w:val="24"/>
+          <w:szCs w:val="24"/>
+          <w:lang w:val="en"/>
+        </w:rPr>
+        <w:t>dashboard</w:t>
+      </w:r>
+      <w:r>
+        <w:rPr>
+          <w:rFonts w:hint="default"/>
+          <w:b w:val="0"/>
+          <w:bCs/>
+          <w:sz w:val="24"/>
+          <w:szCs w:val="24"/>
+          <w:lang w:val="en"/>
+        </w:rPr>
+        <w:t xml:space="preserve"> karena hanya terdapat 2 kali </w:t>
+      </w:r>
+      <w:r>
+        <w:rPr>
+          <w:rFonts w:hint="default"/>
+          <w:b w:val="0"/>
+          <w:bCs/>
+          <w:i/>
+          <w:iCs/>
+          <w:sz w:val="24"/>
+          <w:szCs w:val="24"/>
+          <w:lang w:val="en"/>
+        </w:rPr>
         <w:t>request</w:t>
       </w:r>
       <w:r>
@@ -2247,39 +3151,41 @@
           <w:rFonts w:hint="default"/>
           <w:b w:val="0"/>
           <w:bCs/>
-          <w:i w:val="0"/>
-          <w:iCs w:val="0"/>
-          <w:sz w:val="24"/>
-          <w:szCs w:val="24"/>
-          <w:lang w:val="en"/>
-        </w:rPr>
-        <w:t xml:space="preserve"> hingga selesai, dan waktu total memuat halaman. Dari data-data tersebut, akan dirata-rata pada masing-masing sistem informasi dan akan dibandingkan. Sehingga, dapat diketahui kelebihan/kekurangan dari graphQL dan REST jika digunakan dalam pendistribusian data.</w:t>
+          <w:sz w:val="24"/>
+          <w:szCs w:val="24"/>
+          <w:lang w:val="en"/>
+        </w:rPr>
+        <w:t xml:space="preserve"> ke </w:t>
+      </w:r>
+      <w:r>
+        <w:rPr>
+          <w:rFonts w:hint="default"/>
+          <w:b w:val="0"/>
+          <w:bCs/>
+          <w:i/>
+          <w:iCs/>
+          <w:sz w:val="24"/>
+          <w:szCs w:val="24"/>
+          <w:lang w:val="en"/>
+        </w:rPr>
+        <w:t>backend</w:t>
+      </w:r>
+      <w:r>
+        <w:rPr>
+          <w:rFonts w:hint="default"/>
+          <w:b w:val="0"/>
+          <w:bCs/>
+          <w:sz w:val="24"/>
+          <w:szCs w:val="24"/>
+          <w:lang w:val="en"/>
+        </w:rPr>
+        <w:t>.</w:t>
       </w:r>
     </w:p>
     <w:p>
       <w:pPr>
         <w:pStyle w:val="249"/>
-        <w:keepNext w:val="0"/>
-        <w:keepLines w:val="0"/>
-        <w:pageBreakBefore w:val="0"/>
-        <w:widowControl/>
-        <w:numPr>
-          <w:ilvl w:val="0"/>
-          <w:numId w:val="0"/>
-        </w:numPr>
-        <w:kinsoku/>
-        <w:wordWrap/>
-        <w:overflowPunct/>
-        <w:topLinePunct w:val="0"/>
-        <w:autoSpaceDE/>
-        <w:autoSpaceDN/>
         <w:bidi w:val="0"/>
-        <w:adjustRightInd/>
-        <w:snapToGrid/>
-        <w:spacing w:before="4321" w:beforeLines="1200" w:line="240" w:lineRule="auto"/>
-        <w:ind w:firstLine="562" w:firstLineChars="0"/>
-        <w:jc w:val="both"/>
-        <w:textAlignment w:val="auto"/>
         <w:rPr>
           <w:rFonts w:hint="default"/>
           <w:b w:val="0"/>
@@ -2296,13 +3202,35 @@
           <w:rFonts w:hint="default"/>
           <w:b w:val="0"/>
           <w:bCs/>
+          <w:sz w:val="24"/>
+          <w:szCs w:val="24"/>
+          <w:lang w:val="en"/>
+        </w:rPr>
+        <w:t xml:space="preserve">Hasil uji coba </w:t>
+      </w:r>
+      <w:r>
+        <w:rPr>
+          <w:rFonts w:hint="default"/>
+          <w:b w:val="0"/>
+          <w:bCs/>
           <w:i w:val="0"/>
           <w:iCs w:val="0"/>
           <w:sz w:val="24"/>
           <w:szCs w:val="24"/>
           <w:lang w:val="en"/>
         </w:rPr>
-        <w:t xml:space="preserve">Uji coba kedua adalah dengan menguji kemampuan </w:t>
+        <w:t>muat</w:t>
+      </w:r>
+      <w:r>
+        <w:rPr>
+          <w:rFonts w:hint="default"/>
+          <w:b w:val="0"/>
+          <w:bCs/>
+          <w:sz w:val="24"/>
+          <w:szCs w:val="24"/>
+          <w:lang w:val="en"/>
+        </w:rPr>
+        <w:t xml:space="preserve"> halaman list alumni menunjukkan bahwa GraphQL berhasil mengatasi masalah </w:t>
       </w:r>
       <w:r>
         <w:rPr>
@@ -2315,20 +3243,18 @@
           <w:szCs w:val="24"/>
           <w:lang w:val="en"/>
         </w:rPr>
-        <w:t>backend</w:t>
-      </w:r>
-      <w:r>
-        <w:rPr>
-          <w:rFonts w:hint="default"/>
-          <w:b w:val="0"/>
-          <w:bCs/>
-          <w:i w:val="0"/>
-          <w:iCs w:val="0"/>
-          <w:sz w:val="24"/>
-          <w:szCs w:val="24"/>
-          <w:lang w:val="en"/>
-        </w:rPr>
-        <w:t xml:space="preserve"> dari masing-masing metode pendistribusian data dalam menangani jumlah </w:t>
+        <w:t>under-fetching</w:t>
+      </w:r>
+      <w:r>
+        <w:rPr>
+          <w:rFonts w:hint="default"/>
+          <w:b w:val="0"/>
+          <w:bCs/>
+          <w:sz w:val="24"/>
+          <w:szCs w:val="24"/>
+          <w:lang w:val="en"/>
+        </w:rPr>
+        <w:t xml:space="preserve"> dengan hanya melakukan 1 kali </w:t>
       </w:r>
       <w:r>
         <w:rPr>
@@ -2341,20 +3267,18 @@
           <w:szCs w:val="24"/>
           <w:lang w:val="en"/>
         </w:rPr>
-        <w:t>user</w:t>
-      </w:r>
-      <w:r>
-        <w:rPr>
-          <w:rFonts w:hint="default"/>
-          <w:b w:val="0"/>
-          <w:bCs/>
-          <w:i w:val="0"/>
-          <w:iCs w:val="0"/>
-          <w:sz w:val="24"/>
-          <w:szCs w:val="24"/>
-          <w:lang w:val="en"/>
-        </w:rPr>
-        <w:t xml:space="preserve"> yang melakukan permintaan data secara bersamaan. Jumlah </w:t>
+        <w:t xml:space="preserve">request </w:t>
+      </w:r>
+      <w:r>
+        <w:rPr>
+          <w:rFonts w:hint="default"/>
+          <w:b w:val="0"/>
+          <w:bCs/>
+          <w:sz w:val="24"/>
+          <w:szCs w:val="24"/>
+          <w:lang w:val="en"/>
+        </w:rPr>
+        <w:t xml:space="preserve">ke </w:t>
       </w:r>
       <w:r>
         <w:rPr>
@@ -2367,20 +3291,18 @@
           <w:szCs w:val="24"/>
           <w:lang w:val="en"/>
         </w:rPr>
-        <w:t>user</w:t>
-      </w:r>
-      <w:r>
-        <w:rPr>
-          <w:rFonts w:hint="default"/>
-          <w:b w:val="0"/>
-          <w:bCs/>
-          <w:i w:val="0"/>
-          <w:iCs w:val="0"/>
-          <w:sz w:val="24"/>
-          <w:szCs w:val="24"/>
-          <w:lang w:val="en"/>
-        </w:rPr>
-        <w:t xml:space="preserve"> yang disimulasikan sejumlah 50 </w:t>
+        <w:t xml:space="preserve">backend </w:t>
+      </w:r>
+      <w:r>
+        <w:rPr>
+          <w:rFonts w:hint="default"/>
+          <w:b w:val="0"/>
+          <w:bCs/>
+          <w:sz w:val="24"/>
+          <w:szCs w:val="24"/>
+          <w:lang w:val="en"/>
+        </w:rPr>
+        <w:t xml:space="preserve">untuk memenuhi kebutuhan datanya. Sedangkan sistem informasi dengan REST membutuhkan 2 kali </w:t>
       </w:r>
       <w:r>
         <w:rPr>
@@ -2393,20 +3315,18 @@
           <w:szCs w:val="24"/>
           <w:lang w:val="en"/>
         </w:rPr>
-        <w:t xml:space="preserve">users </w:t>
-      </w:r>
-      <w:r>
-        <w:rPr>
-          <w:rFonts w:hint="default"/>
-          <w:b w:val="0"/>
-          <w:bCs/>
-          <w:i w:val="0"/>
-          <w:iCs w:val="0"/>
-          <w:sz w:val="24"/>
-          <w:szCs w:val="24"/>
-          <w:lang w:val="en"/>
-        </w:rPr>
-        <w:t xml:space="preserve">dan batas durasi yang diberikan adalah 1 menit. Sehingga, 50 </w:t>
+        <w:t xml:space="preserve">request </w:t>
+      </w:r>
+      <w:r>
+        <w:rPr>
+          <w:rFonts w:hint="default"/>
+          <w:b w:val="0"/>
+          <w:bCs/>
+          <w:sz w:val="24"/>
+          <w:szCs w:val="24"/>
+          <w:lang w:val="en"/>
+        </w:rPr>
+        <w:t xml:space="preserve">ke bagian </w:t>
       </w:r>
       <w:r>
         <w:rPr>
@@ -2419,128 +3339,30 @@
           <w:szCs w:val="24"/>
           <w:lang w:val="en"/>
         </w:rPr>
-        <w:t>users</w:t>
-      </w:r>
-      <w:r>
-        <w:rPr>
-          <w:rFonts w:hint="default"/>
-          <w:b w:val="0"/>
-          <w:bCs/>
-          <w:i w:val="0"/>
-          <w:iCs w:val="0"/>
-          <w:sz w:val="24"/>
-          <w:szCs w:val="24"/>
-          <w:lang w:val="en"/>
-        </w:rPr>
-        <w:t xml:space="preserve"> akan melakukan </w:t>
-      </w:r>
-      <w:r>
-        <w:rPr>
-          <w:rFonts w:hint="default"/>
-          <w:b w:val="0"/>
-          <w:bCs/>
-          <w:i/>
-          <w:iCs/>
-          <w:sz w:val="24"/>
-          <w:szCs w:val="24"/>
-          <w:lang w:val="en"/>
-        </w:rPr>
-        <w:t>request</w:t>
-      </w:r>
-      <w:r>
-        <w:rPr>
-          <w:rFonts w:hint="default"/>
-          <w:b w:val="0"/>
-          <w:bCs/>
-          <w:i w:val="0"/>
-          <w:iCs w:val="0"/>
-          <w:sz w:val="24"/>
-          <w:szCs w:val="24"/>
-          <w:lang w:val="en"/>
-        </w:rPr>
-        <w:t xml:space="preserve"> secara bersamaan dan selama 1 menit, akan dicatat berapa </w:t>
-      </w:r>
-      <w:r>
-        <w:rPr>
-          <w:rFonts w:hint="default"/>
-          <w:b w:val="0"/>
-          <w:bCs/>
-          <w:i/>
-          <w:iCs/>
-          <w:sz w:val="24"/>
-          <w:szCs w:val="24"/>
-          <w:lang w:val="en"/>
-        </w:rPr>
-        <w:t>user</w:t>
-      </w:r>
-      <w:r>
-        <w:rPr>
-          <w:rFonts w:hint="default"/>
-          <w:b w:val="0"/>
-          <w:bCs/>
-          <w:i w:val="0"/>
-          <w:iCs w:val="0"/>
-          <w:sz w:val="24"/>
-          <w:szCs w:val="24"/>
-          <w:lang w:val="en"/>
-        </w:rPr>
-        <w:t xml:space="preserve"> yang mendapatkan respon dari </w:t>
-      </w:r>
-      <w:r>
-        <w:rPr>
-          <w:rFonts w:hint="default"/>
-          <w:b w:val="0"/>
-          <w:bCs/>
-          <w:i/>
-          <w:iCs/>
-          <w:sz w:val="24"/>
-          <w:szCs w:val="24"/>
-          <w:lang w:val="en"/>
-        </w:rPr>
-        <w:t>backend</w:t>
-      </w:r>
-      <w:r>
-        <w:rPr>
-          <w:rFonts w:hint="default"/>
-          <w:b w:val="0"/>
-          <w:bCs/>
-          <w:i w:val="0"/>
-          <w:iCs w:val="0"/>
-          <w:sz w:val="24"/>
-          <w:szCs w:val="24"/>
-          <w:lang w:val="en"/>
-        </w:rPr>
-        <w:t>.</w:t>
+        <w:t xml:space="preserve">backend </w:t>
+      </w:r>
+      <w:r>
+        <w:rPr>
+          <w:rFonts w:hint="default"/>
+          <w:b w:val="0"/>
+          <w:bCs/>
+          <w:sz w:val="24"/>
+          <w:szCs w:val="24"/>
+          <w:lang w:val="en"/>
+        </w:rPr>
+        <w:t>untuk memenuhi kebutuhan data yang akan ditampilkan. Perbandingan rata-rata kecepatan muat halaman pada masing-masing sistem menunjukkan bahwa GraphQL lebih cepat dibandingkan dengan REST API. Selisih dari rata-rata kecepatan muat halaman dari masing-masing sistem informasi adalah 453,5 milisekon dengan dengan GraphQL yang lebih unggul.</w:t>
       </w:r>
     </w:p>
     <w:p>
       <w:pPr>
         <w:pStyle w:val="249"/>
-        <w:keepNext w:val="0"/>
-        <w:keepLines w:val="0"/>
-        <w:pageBreakBefore w:val="0"/>
-        <w:widowControl/>
-        <w:numPr>
-          <w:ilvl w:val="0"/>
-          <w:numId w:val="0"/>
-        </w:numPr>
-        <w:kinsoku/>
-        <w:wordWrap/>
-        <w:overflowPunct/>
-        <w:topLinePunct w:val="0"/>
-        <w:autoSpaceDE/>
-        <w:autoSpaceDN/>
         <w:bidi w:val="0"/>
-        <w:adjustRightInd/>
-        <w:snapToGrid/>
-        <w:spacing w:before="4321" w:beforeLines="1200" w:line="240" w:lineRule="auto"/>
-        <w:ind w:firstLine="562" w:firstLineChars="0"/>
-        <w:jc w:val="both"/>
-        <w:textAlignment w:val="auto"/>
-        <w:rPr>
-          <w:rFonts w:hint="default"/>
-          <w:b w:val="0"/>
-          <w:bCs/>
+        <w:rPr>
+          <w:rFonts w:hint="default"/>
+          <w:b w:val="0"/>
+          <w:bCs/>
+          <w:i w:val="0"/>
+          <w:iCs w:val="0"/>
           <w:sz w:val="24"/>
           <w:szCs w:val="24"/>
           <w:lang w:val="en"/>
@@ -2555,7 +3377,7 @@
           <w:szCs w:val="24"/>
           <w:lang w:val="en"/>
         </w:rPr>
-        <w:t xml:space="preserve">GraphQL dikatakan berhasil menyelesaikan masalah </w:t>
+        <w:t xml:space="preserve">Dari hasil tersebut, dapat dilihat bahwa, untuk data yang besar dan lebih kompleks dibandingkan dengan halaman </w:t>
       </w:r>
       <w:r>
         <w:rPr>
@@ -2568,18 +3390,18 @@
           <w:szCs w:val="24"/>
           <w:lang w:val="en"/>
         </w:rPr>
-        <w:t>under-fetching</w:t>
-      </w:r>
-      <w:r>
-        <w:rPr>
-          <w:rFonts w:hint="default"/>
-          <w:b w:val="0"/>
-          <w:bCs/>
-          <w:sz w:val="24"/>
-          <w:szCs w:val="24"/>
-          <w:lang w:val="en"/>
-        </w:rPr>
-        <w:t xml:space="preserve"> jika sistem yang dikembangkan dengan mengimplementasikan GraphQL dapat melakukan pengaksesan </w:t>
+        <w:t>dashboard</w:t>
+      </w:r>
+      <w:r>
+        <w:rPr>
+          <w:rFonts w:hint="default"/>
+          <w:b w:val="0"/>
+          <w:bCs/>
+          <w:sz w:val="24"/>
+          <w:szCs w:val="24"/>
+          <w:lang w:val="en"/>
+        </w:rPr>
+        <w:t xml:space="preserve">, kasus </w:t>
       </w:r>
       <w:r>
         <w:rPr>
@@ -2592,72 +3414,30 @@
           <w:szCs w:val="24"/>
           <w:lang w:val="en"/>
         </w:rPr>
-        <w:t>endpoint</w:t>
-      </w:r>
-      <w:r>
-        <w:rPr>
-          <w:rFonts w:hint="default"/>
-          <w:b w:val="0"/>
-          <w:bCs/>
-          <w:sz w:val="24"/>
-          <w:szCs w:val="24"/>
-          <w:lang w:val="en"/>
-        </w:rPr>
-        <w:t xml:space="preserve"> lebih sedikit daripada sistem dengan metode REST API dalam memenuhi kebutuhan datanya atau jika server dengan GraphQL dapat merespon sejumlah </w:t>
-      </w:r>
-      <w:r>
-        <w:rPr>
-          <w:rFonts w:hint="default"/>
-          <w:b w:val="0"/>
-          <w:bCs/>
-          <w:i/>
-          <w:iCs/>
-          <w:sz w:val="24"/>
-          <w:szCs w:val="24"/>
-          <w:lang w:val="en"/>
-        </w:rPr>
-        <w:t>user</w:t>
-      </w:r>
-      <w:r>
-        <w:rPr>
-          <w:rFonts w:hint="default"/>
-          <w:b w:val="0"/>
-          <w:bCs/>
-          <w:sz w:val="24"/>
-          <w:szCs w:val="24"/>
-          <w:lang w:val="en"/>
-        </w:rPr>
-        <w:t xml:space="preserve"> yang lebih banyak dibandingkan dengan REST API.</w:t>
+        <w:t>under-fetching</w:t>
+      </w:r>
+      <w:r>
+        <w:rPr>
+          <w:rFonts w:hint="default"/>
+          <w:b w:val="0"/>
+          <w:bCs/>
+          <w:sz w:val="24"/>
+          <w:szCs w:val="24"/>
+          <w:lang w:val="en"/>
+        </w:rPr>
+        <w:t xml:space="preserve"> mulai memberikan dampak pada performa suatu halaman web dan GraphQL mampu mengatasi masalah tersebut sekaligus meningkatkan performa suatu halaman web. Sehingga, waktu muat halaman web pada sistem informasi dengan GraphQL dapat lebih singkat dibandingkan dengan waktu muat halaman web dengan REST API.</w:t>
       </w:r>
     </w:p>
     <w:p>
       <w:pPr>
         <w:pStyle w:val="249"/>
-        <w:keepNext w:val="0"/>
-        <w:keepLines w:val="0"/>
-        <w:pageBreakBefore w:val="0"/>
-        <w:widowControl/>
-        <w:numPr>
-          <w:ilvl w:val="0"/>
-          <w:numId w:val="0"/>
-        </w:numPr>
-        <w:kinsoku/>
-        <w:wordWrap/>
-        <w:overflowPunct/>
-        <w:topLinePunct w:val="0"/>
-        <w:autoSpaceDE/>
-        <w:autoSpaceDN/>
         <w:bidi w:val="0"/>
-        <w:adjustRightInd/>
-        <w:snapToGrid/>
-        <w:spacing w:before="4321" w:beforeLines="1200" w:line="240" w:lineRule="auto"/>
-        <w:ind w:firstLine="562" w:firstLineChars="0"/>
-        <w:jc w:val="both"/>
-        <w:textAlignment w:val="auto"/>
-        <w:rPr>
-          <w:rFonts w:hint="default"/>
-          <w:b w:val="0"/>
-          <w:bCs/>
+        <w:rPr>
+          <w:rFonts w:hint="default"/>
+          <w:b w:val="0"/>
+          <w:bCs/>
+          <w:i w:val="0"/>
+          <w:iCs w:val="0"/>
           <w:sz w:val="24"/>
           <w:szCs w:val="24"/>
           <w:lang w:val="en"/>
@@ -2666,33 +3446,2740 @@
     </w:p>
     <w:p>
       <w:pPr>
+        <w:pStyle w:val="250"/>
+        <w:numPr>
+          <w:ilvl w:val="0"/>
+          <w:numId w:val="14"/>
+        </w:numPr>
+        <w:bidi w:val="0"/>
+        <w:rPr>
+          <w:rFonts w:hint="default"/>
+          <w:lang w:val="en"/>
+        </w:rPr>
+      </w:pPr>
+      <w:r>
+        <w:rPr>
+          <w:rFonts w:hint="default"/>
+          <w:lang w:val="en"/>
+        </w:rPr>
+        <w:t>Hasil Uji Muat Halaman Edit Alumni</w:t>
+      </w:r>
+    </w:p>
+    <w:p>
+      <w:pPr>
         <w:pStyle w:val="249"/>
-        <w:keepNext w:val="0"/>
-        <w:keepLines w:val="0"/>
-        <w:pageBreakBefore w:val="0"/>
-        <w:widowControl/>
+        <w:bidi w:val="0"/>
+        <w:rPr>
+          <w:rFonts w:hint="default"/>
+          <w:b w:val="0"/>
+          <w:bCs/>
+          <w:sz w:val="24"/>
+          <w:szCs w:val="24"/>
+          <w:lang w:val="en"/>
+        </w:rPr>
+      </w:pPr>
+      <w:r>
+        <w:rPr>
+          <w:rFonts w:hint="default"/>
+          <w:b w:val="0"/>
+          <w:bCs/>
+          <w:sz w:val="24"/>
+          <w:szCs w:val="24"/>
+          <w:lang w:val="en"/>
+        </w:rPr>
+        <w:t xml:space="preserve">Pada halaman ini, terdapat kasus </w:t>
+      </w:r>
+      <w:r>
+        <w:rPr>
+          <w:rFonts w:hint="default"/>
+          <w:b w:val="0"/>
+          <w:bCs/>
+          <w:i/>
+          <w:iCs/>
+          <w:sz w:val="24"/>
+          <w:szCs w:val="24"/>
+          <w:lang w:val="en"/>
+        </w:rPr>
+        <w:t>under-fetching</w:t>
+      </w:r>
+      <w:r>
+        <w:rPr>
+          <w:rFonts w:hint="default"/>
+          <w:b w:val="0"/>
+          <w:bCs/>
+          <w:sz w:val="24"/>
+          <w:szCs w:val="24"/>
+          <w:lang w:val="en"/>
+        </w:rPr>
+        <w:t xml:space="preserve"> dimana sistem informasi dengan REST melakukan 2 kali </w:t>
+      </w:r>
+      <w:r>
+        <w:rPr>
+          <w:rFonts w:hint="default"/>
+          <w:b w:val="0"/>
+          <w:bCs/>
+          <w:i/>
+          <w:iCs/>
+          <w:sz w:val="24"/>
+          <w:szCs w:val="24"/>
+          <w:lang w:val="en"/>
+        </w:rPr>
+        <w:t>request</w:t>
+      </w:r>
+      <w:r>
+        <w:rPr>
+          <w:rFonts w:hint="default"/>
+          <w:b w:val="0"/>
+          <w:bCs/>
+          <w:sz w:val="24"/>
+          <w:szCs w:val="24"/>
+          <w:lang w:val="en"/>
+        </w:rPr>
+        <w:t xml:space="preserve"> dengan data yang tidak terlalu besar dibandingkan dengan halaman </w:t>
+      </w:r>
+      <w:r>
+        <w:rPr>
+          <w:rFonts w:hint="default"/>
+          <w:b w:val="0"/>
+          <w:bCs/>
+          <w:i/>
+          <w:iCs/>
+          <w:sz w:val="24"/>
+          <w:szCs w:val="24"/>
+          <w:lang w:val="en"/>
+        </w:rPr>
+        <w:t>list</w:t>
+      </w:r>
+      <w:r>
+        <w:rPr>
+          <w:rFonts w:hint="default"/>
+          <w:b w:val="0"/>
+          <w:bCs/>
+          <w:sz w:val="24"/>
+          <w:szCs w:val="24"/>
+          <w:lang w:val="en"/>
+        </w:rPr>
+        <w:t xml:space="preserve"> alumni, yaitu meminta </w:t>
+      </w:r>
+      <w:r>
+        <w:rPr>
+          <w:rFonts w:hint="default"/>
+          <w:b w:val="0"/>
+          <w:bCs/>
+          <w:i/>
+          <w:iCs/>
+          <w:sz w:val="24"/>
+          <w:szCs w:val="24"/>
+          <w:lang w:val="en"/>
+        </w:rPr>
+        <w:t>detail</w:t>
+      </w:r>
+      <w:r>
+        <w:rPr>
+          <w:rFonts w:hint="default"/>
+          <w:b w:val="0"/>
+          <w:bCs/>
+          <w:sz w:val="24"/>
+          <w:szCs w:val="24"/>
+          <w:lang w:val="en"/>
+        </w:rPr>
+        <w:t xml:space="preserve"> dari data alumni yang akan diubah dan meminta </w:t>
+      </w:r>
+      <w:r>
+        <w:rPr>
+          <w:rFonts w:hint="default"/>
+          <w:b w:val="0"/>
+          <w:bCs/>
+          <w:i/>
+          <w:iCs/>
+          <w:sz w:val="24"/>
+          <w:szCs w:val="24"/>
+          <w:lang w:val="en"/>
+        </w:rPr>
+        <w:t>list</w:t>
+      </w:r>
+      <w:r>
+        <w:rPr>
+          <w:rFonts w:hint="default"/>
+          <w:b w:val="0"/>
+          <w:bCs/>
+          <w:sz w:val="24"/>
+          <w:szCs w:val="24"/>
+          <w:lang w:val="en"/>
+        </w:rPr>
+        <w:t xml:space="preserve"> jurusan yang sudah terdaftar pada sistem. Artinya, pada halaman </w:t>
+      </w:r>
+      <w:r>
+        <w:rPr>
+          <w:rFonts w:hint="default"/>
+          <w:b w:val="0"/>
+          <w:bCs/>
+          <w:i/>
+          <w:iCs/>
+          <w:sz w:val="24"/>
+          <w:szCs w:val="24"/>
+          <w:lang w:val="en"/>
+        </w:rPr>
+        <w:t>edit</w:t>
+      </w:r>
+      <w:r>
+        <w:rPr>
+          <w:rFonts w:hint="default"/>
+          <w:b w:val="0"/>
+          <w:bCs/>
+          <w:sz w:val="24"/>
+          <w:szCs w:val="24"/>
+          <w:lang w:val="en"/>
+        </w:rPr>
+        <w:t xml:space="preserve"> alumni ini terdapat kasus </w:t>
+      </w:r>
+      <w:r>
+        <w:rPr>
+          <w:rFonts w:hint="default"/>
+          <w:b w:val="0"/>
+          <w:bCs/>
+          <w:i/>
+          <w:iCs/>
+          <w:sz w:val="24"/>
+          <w:szCs w:val="24"/>
+          <w:lang w:val="en"/>
+        </w:rPr>
+        <w:t>under-fetching</w:t>
+      </w:r>
+      <w:r>
+        <w:rPr>
+          <w:rFonts w:hint="default"/>
+          <w:b w:val="0"/>
+          <w:bCs/>
+          <w:sz w:val="24"/>
+          <w:szCs w:val="24"/>
+          <w:lang w:val="en"/>
+        </w:rPr>
+        <w:t xml:space="preserve"> yang sama dengan halamn </w:t>
+      </w:r>
+      <w:r>
+        <w:rPr>
+          <w:rFonts w:hint="default"/>
+          <w:b w:val="0"/>
+          <w:bCs/>
+          <w:i/>
+          <w:iCs/>
+          <w:sz w:val="24"/>
+          <w:szCs w:val="24"/>
+          <w:lang w:val="en"/>
+        </w:rPr>
+        <w:t>list</w:t>
+      </w:r>
+      <w:r>
+        <w:rPr>
+          <w:rFonts w:hint="default"/>
+          <w:b w:val="0"/>
+          <w:bCs/>
+          <w:sz w:val="24"/>
+          <w:szCs w:val="24"/>
+          <w:lang w:val="en"/>
+        </w:rPr>
+        <w:t xml:space="preserve"> alumni, yaitu 2 kali </w:t>
+      </w:r>
+      <w:r>
+        <w:rPr>
+          <w:rFonts w:hint="default"/>
+          <w:b w:val="0"/>
+          <w:bCs/>
+          <w:i/>
+          <w:iCs/>
+          <w:sz w:val="24"/>
+          <w:szCs w:val="24"/>
+          <w:lang w:val="en"/>
+        </w:rPr>
+        <w:t>request</w:t>
+      </w:r>
+      <w:r>
+        <w:rPr>
+          <w:rFonts w:hint="default"/>
+          <w:b w:val="0"/>
+          <w:bCs/>
+          <w:sz w:val="24"/>
+          <w:szCs w:val="24"/>
+          <w:lang w:val="en"/>
+        </w:rPr>
+        <w:t xml:space="preserve">, namun datanya tidak sebesar data pada halaman </w:t>
+      </w:r>
+      <w:r>
+        <w:rPr>
+          <w:rFonts w:hint="default"/>
+          <w:b w:val="0"/>
+          <w:bCs/>
+          <w:i/>
+          <w:iCs/>
+          <w:sz w:val="24"/>
+          <w:szCs w:val="24"/>
+          <w:lang w:val="en"/>
+        </w:rPr>
+        <w:t>list</w:t>
+      </w:r>
+      <w:r>
+        <w:rPr>
+          <w:rFonts w:hint="default"/>
+          <w:b w:val="0"/>
+          <w:bCs/>
+          <w:sz w:val="24"/>
+          <w:szCs w:val="24"/>
+          <w:lang w:val="en"/>
+        </w:rPr>
+        <w:t xml:space="preserve"> alumni.</w:t>
+      </w:r>
+    </w:p>
+    <w:p>
+      <w:pPr>
+        <w:pStyle w:val="249"/>
+        <w:bidi w:val="0"/>
+        <w:rPr>
+          <w:rFonts w:hint="default"/>
+          <w:b w:val="0"/>
+          <w:bCs/>
+          <w:i w:val="0"/>
+          <w:iCs w:val="0"/>
+          <w:sz w:val="24"/>
+          <w:szCs w:val="24"/>
+          <w:lang w:val="en"/>
+        </w:rPr>
+      </w:pPr>
+      <w:r>
+        <w:rPr>
+          <w:rFonts w:hint="default"/>
+          <w:b w:val="0"/>
+          <w:bCs/>
+          <w:sz w:val="24"/>
+          <w:szCs w:val="24"/>
+          <w:lang w:val="en"/>
+        </w:rPr>
+        <w:t xml:space="preserve">Hasil </w:t>
+      </w:r>
+      <w:r>
+        <w:rPr>
+          <w:rFonts w:hint="default"/>
+          <w:b w:val="0"/>
+          <w:bCs/>
+          <w:i w:val="0"/>
+          <w:iCs w:val="0"/>
+          <w:sz w:val="24"/>
+          <w:szCs w:val="24"/>
+          <w:lang w:val="en"/>
+        </w:rPr>
+        <w:t>uji muat</w:t>
+      </w:r>
+      <w:r>
+        <w:rPr>
+          <w:rFonts w:hint="default"/>
+          <w:b w:val="0"/>
+          <w:bCs/>
+          <w:sz w:val="24"/>
+          <w:szCs w:val="24"/>
+          <w:lang w:val="en"/>
+        </w:rPr>
+        <w:t xml:space="preserve"> halaman </w:t>
+      </w:r>
+      <w:r>
+        <w:rPr>
+          <w:rFonts w:hint="default"/>
+          <w:b w:val="0"/>
+          <w:bCs/>
+          <w:i/>
+          <w:iCs/>
+          <w:sz w:val="24"/>
+          <w:szCs w:val="24"/>
+          <w:lang w:val="en"/>
+        </w:rPr>
+        <w:t>edit alumni</w:t>
+      </w:r>
+      <w:r>
+        <w:rPr>
+          <w:rFonts w:hint="default"/>
+          <w:b w:val="0"/>
+          <w:bCs/>
+          <w:i w:val="0"/>
+          <w:iCs w:val="0"/>
+          <w:sz w:val="24"/>
+          <w:szCs w:val="24"/>
+          <w:lang w:val="en"/>
+        </w:rPr>
+        <w:t xml:space="preserve"> menunjukkan bahwa GraphQL dapat mengatasi masalah </w:t>
+      </w:r>
+      <w:r>
+        <w:rPr>
+          <w:rFonts w:hint="default"/>
+          <w:b w:val="0"/>
+          <w:bCs/>
+          <w:i/>
+          <w:iCs/>
+          <w:sz w:val="24"/>
+          <w:szCs w:val="24"/>
+          <w:lang w:val="en"/>
+        </w:rPr>
+        <w:t>under-fetching</w:t>
+      </w:r>
+      <w:r>
+        <w:rPr>
+          <w:rFonts w:hint="default"/>
+          <w:b w:val="0"/>
+          <w:bCs/>
+          <w:i w:val="0"/>
+          <w:iCs w:val="0"/>
+          <w:sz w:val="24"/>
+          <w:szCs w:val="24"/>
+          <w:lang w:val="en"/>
+        </w:rPr>
+        <w:t xml:space="preserve"> dengan hanya membutuhkan 1 kali </w:t>
+      </w:r>
+      <w:r>
+        <w:rPr>
+          <w:rFonts w:hint="default"/>
+          <w:b w:val="0"/>
+          <w:bCs/>
+          <w:i/>
+          <w:iCs/>
+          <w:sz w:val="24"/>
+          <w:szCs w:val="24"/>
+          <w:lang w:val="en"/>
+        </w:rPr>
+        <w:t>request</w:t>
+      </w:r>
+      <w:r>
+        <w:rPr>
+          <w:rFonts w:hint="default"/>
+          <w:b w:val="0"/>
+          <w:bCs/>
+          <w:i w:val="0"/>
+          <w:iCs w:val="0"/>
+          <w:sz w:val="24"/>
+          <w:szCs w:val="24"/>
+          <w:lang w:val="en"/>
+        </w:rPr>
+        <w:t xml:space="preserve"> saja ke </w:t>
+      </w:r>
+      <w:r>
+        <w:rPr>
+          <w:rFonts w:hint="default"/>
+          <w:b w:val="0"/>
+          <w:bCs/>
+          <w:i/>
+          <w:iCs/>
+          <w:sz w:val="24"/>
+          <w:szCs w:val="24"/>
+          <w:lang w:val="en"/>
+        </w:rPr>
+        <w:t>backend</w:t>
+      </w:r>
+      <w:r>
+        <w:rPr>
+          <w:rFonts w:hint="default"/>
+          <w:b w:val="0"/>
+          <w:bCs/>
+          <w:i w:val="0"/>
+          <w:iCs w:val="0"/>
+          <w:sz w:val="24"/>
+          <w:szCs w:val="24"/>
+          <w:lang w:val="en"/>
+        </w:rPr>
+        <w:t xml:space="preserve"> untuk memenuhi data yang diperlukan. Sedangkan sistem informasi dengan REST API membutuhkan 2 kali </w:t>
+      </w:r>
+      <w:r>
+        <w:rPr>
+          <w:rFonts w:hint="default"/>
+          <w:b w:val="0"/>
+          <w:bCs/>
+          <w:i/>
+          <w:iCs/>
+          <w:sz w:val="24"/>
+          <w:szCs w:val="24"/>
+          <w:lang w:val="en"/>
+        </w:rPr>
+        <w:t>request</w:t>
+      </w:r>
+      <w:r>
+        <w:rPr>
+          <w:rFonts w:hint="default"/>
+          <w:b w:val="0"/>
+          <w:bCs/>
+          <w:i w:val="0"/>
+          <w:iCs w:val="0"/>
+          <w:sz w:val="24"/>
+          <w:szCs w:val="24"/>
+          <w:lang w:val="en"/>
+        </w:rPr>
+        <w:t xml:space="preserve"> untuk memenuhi kebutuhan data yang akan ditampilkan. Selisih rata-rata waktu muat halaman pada sistem informasi dengan REST API dan sistem informasi dengan GraphQL adalah 40,85 milisekon dengan REST API lebih unggul dibandingkan GraphQL.</w:t>
+      </w:r>
+    </w:p>
+    <w:p>
+      <w:pPr>
+        <w:pStyle w:val="249"/>
+        <w:bidi w:val="0"/>
+        <w:rPr>
+          <w:rFonts w:hint="default"/>
+          <w:b w:val="0"/>
+          <w:bCs/>
+          <w:i w:val="0"/>
+          <w:iCs w:val="0"/>
+          <w:sz w:val="24"/>
+          <w:szCs w:val="24"/>
+          <w:lang w:val="en"/>
+        </w:rPr>
+      </w:pPr>
+      <w:r>
+        <w:rPr>
+          <w:rFonts w:hint="default"/>
+          <w:b w:val="0"/>
+          <w:bCs/>
+          <w:i w:val="0"/>
+          <w:iCs w:val="0"/>
+          <w:sz w:val="24"/>
+          <w:szCs w:val="24"/>
+          <w:lang w:val="en"/>
+        </w:rPr>
+        <w:t xml:space="preserve">Dari data tersebut, dapat dilihat bahwa untuk kasus data yang lebih kecil dibandingkan pada halaman </w:t>
+      </w:r>
+      <w:r>
+        <w:rPr>
+          <w:rFonts w:hint="default"/>
+          <w:b w:val="0"/>
+          <w:bCs/>
+          <w:i/>
+          <w:iCs/>
+          <w:sz w:val="24"/>
+          <w:szCs w:val="24"/>
+          <w:lang w:val="en"/>
+        </w:rPr>
+        <w:t>list</w:t>
+      </w:r>
+      <w:r>
+        <w:rPr>
+          <w:rFonts w:hint="default"/>
+          <w:b w:val="0"/>
+          <w:bCs/>
+          <w:i w:val="0"/>
+          <w:iCs w:val="0"/>
+          <w:sz w:val="24"/>
+          <w:szCs w:val="24"/>
+          <w:lang w:val="en"/>
+        </w:rPr>
+        <w:t xml:space="preserve"> alumni dengan jumlah </w:t>
+      </w:r>
+      <w:r>
+        <w:rPr>
+          <w:rFonts w:hint="default"/>
+          <w:b w:val="0"/>
+          <w:bCs/>
+          <w:i/>
+          <w:iCs/>
+          <w:sz w:val="24"/>
+          <w:szCs w:val="24"/>
+          <w:lang w:val="en"/>
+        </w:rPr>
+        <w:t>request</w:t>
+      </w:r>
+      <w:r>
+        <w:rPr>
+          <w:rFonts w:hint="default"/>
+          <w:b w:val="0"/>
+          <w:bCs/>
+          <w:i w:val="0"/>
+          <w:iCs w:val="0"/>
+          <w:sz w:val="24"/>
+          <w:szCs w:val="24"/>
+          <w:lang w:val="en"/>
+        </w:rPr>
+        <w:t xml:space="preserve"> yang sama, yaitu 2 kali </w:t>
+      </w:r>
+      <w:r>
+        <w:rPr>
+          <w:rFonts w:hint="default"/>
+          <w:b w:val="0"/>
+          <w:bCs/>
+          <w:i/>
+          <w:iCs/>
+          <w:sz w:val="24"/>
+          <w:szCs w:val="24"/>
+          <w:lang w:val="en"/>
+        </w:rPr>
+        <w:t>requests</w:t>
+      </w:r>
+      <w:r>
+        <w:rPr>
+          <w:rFonts w:hint="default"/>
+          <w:b w:val="0"/>
+          <w:bCs/>
+          <w:i w:val="0"/>
+          <w:iCs w:val="0"/>
+          <w:sz w:val="24"/>
+          <w:szCs w:val="24"/>
+          <w:lang w:val="en"/>
+        </w:rPr>
+        <w:t xml:space="preserve">, kasus under-fetching tidak memberikan pengaruh yang besar pada performa halaman web, namun lebih memberikan pengaruh pada efisiensi penggunaan kuota data internet. Sehingga, meskipun kasus </w:t>
+      </w:r>
+      <w:r>
+        <w:rPr>
+          <w:rFonts w:hint="default"/>
+          <w:b w:val="0"/>
+          <w:bCs/>
+          <w:i/>
+          <w:iCs/>
+          <w:sz w:val="24"/>
+          <w:szCs w:val="24"/>
+          <w:lang w:val="en"/>
+        </w:rPr>
+        <w:t>under-fetching</w:t>
+      </w:r>
+      <w:r>
+        <w:rPr>
+          <w:rFonts w:hint="default"/>
+          <w:b w:val="0"/>
+          <w:bCs/>
+          <w:i w:val="0"/>
+          <w:iCs w:val="0"/>
+          <w:sz w:val="24"/>
+          <w:szCs w:val="24"/>
+          <w:lang w:val="en"/>
+        </w:rPr>
+        <w:t xml:space="preserve"> dapat diatasi, kecepatan muat halaman pada sistem informasi dengan GraphQL masih sedikit lebih lambat dibandingkan dengan sistem informasi dengan REST API.</w:t>
+      </w:r>
+    </w:p>
+    <w:p>
+      <w:pPr>
+        <w:pStyle w:val="249"/>
+        <w:numPr>
+          <w:numId w:val="0"/>
+        </w:numPr>
+        <w:bidi w:val="0"/>
+        <w:ind w:leftChars="0"/>
+        <w:rPr>
+          <w:rFonts w:hint="default"/>
+          <w:b w:val="0"/>
+          <w:bCs/>
+          <w:i w:val="0"/>
+          <w:iCs w:val="0"/>
+          <w:sz w:val="24"/>
+          <w:szCs w:val="24"/>
+          <w:lang w:val="en"/>
+        </w:rPr>
+      </w:pPr>
+      <w:r>
+        <w:rPr>
+          <w:rFonts w:hint="default"/>
+          <w:b w:val="0"/>
+          <w:bCs/>
+          <w:i w:val="0"/>
+          <w:iCs w:val="0"/>
+          <w:sz w:val="24"/>
+          <w:szCs w:val="24"/>
+          <w:lang w:val="en"/>
+        </w:rPr>
+        <w:t xml:space="preserve"> </w:t>
+      </w:r>
+    </w:p>
+    <w:p>
+      <w:pPr>
+        <w:pStyle w:val="250"/>
+        <w:numPr>
+          <w:ilvl w:val="0"/>
+          <w:numId w:val="14"/>
+        </w:numPr>
+        <w:bidi w:val="0"/>
+        <w:rPr>
+          <w:rFonts w:hint="default"/>
+          <w:lang w:val="en"/>
+        </w:rPr>
+      </w:pPr>
+      <w:r>
+        <w:rPr>
+          <w:rFonts w:hint="default"/>
+          <w:lang w:val="en"/>
+        </w:rPr>
+        <w:t>Hasil Load Testing Endpoint Halaman Dashboard</w:t>
+      </w:r>
+    </w:p>
+    <w:p>
+      <w:pPr>
+        <w:pStyle w:val="249"/>
+        <w:bidi w:val="0"/>
+        <w:rPr>
+          <w:rFonts w:hint="default"/>
+          <w:b w:val="0"/>
+          <w:bCs/>
+          <w:sz w:val="24"/>
+          <w:szCs w:val="24"/>
+          <w:lang w:val="en"/>
+        </w:rPr>
+      </w:pPr>
+      <w:r>
+        <w:rPr>
+          <w:rFonts w:hint="default"/>
+          <w:b w:val="0"/>
+          <w:bCs/>
+          <w:sz w:val="24"/>
+          <w:szCs w:val="24"/>
+          <w:lang w:val="en"/>
+        </w:rPr>
+        <w:t xml:space="preserve">Hasil </w:t>
+      </w:r>
+      <w:r>
+        <w:rPr>
+          <w:rFonts w:hint="default"/>
+          <w:b w:val="0"/>
+          <w:bCs/>
+          <w:i/>
+          <w:iCs/>
+          <w:sz w:val="24"/>
+          <w:szCs w:val="24"/>
+          <w:lang w:val="en"/>
+        </w:rPr>
+        <w:t>load testing endpoint</w:t>
+      </w:r>
+      <w:r>
+        <w:rPr>
+          <w:rFonts w:hint="default"/>
+          <w:b w:val="0"/>
+          <w:bCs/>
+          <w:sz w:val="24"/>
+          <w:szCs w:val="24"/>
+          <w:lang w:val="en"/>
+        </w:rPr>
+        <w:t xml:space="preserve"> halaman </w:t>
+      </w:r>
+      <w:r>
+        <w:rPr>
+          <w:rFonts w:hint="default"/>
+          <w:b w:val="0"/>
+          <w:bCs/>
+          <w:i/>
+          <w:iCs/>
+          <w:sz w:val="24"/>
+          <w:szCs w:val="24"/>
+          <w:lang w:val="en"/>
+        </w:rPr>
+        <w:t>dashboard</w:t>
+      </w:r>
+      <w:r>
+        <w:rPr>
+          <w:rFonts w:hint="default"/>
+          <w:b w:val="0"/>
+          <w:bCs/>
+          <w:sz w:val="24"/>
+          <w:szCs w:val="24"/>
+          <w:lang w:val="en"/>
+        </w:rPr>
+        <w:t xml:space="preserve"> pada sistem informasi dengan REST dan GraphQL terdiri dari beberapa kategori dengan perlakuan yang sama pada masing-masing sistem. Dilakukan permintaan ke </w:t>
+      </w:r>
+      <w:r>
+        <w:rPr>
+          <w:rFonts w:hint="default"/>
+          <w:b w:val="0"/>
+          <w:bCs/>
+          <w:i/>
+          <w:iCs/>
+          <w:sz w:val="24"/>
+          <w:szCs w:val="24"/>
+          <w:lang w:val="en"/>
+        </w:rPr>
+        <w:t>backend</w:t>
+      </w:r>
+      <w:r>
+        <w:rPr>
+          <w:rFonts w:hint="default"/>
+          <w:b w:val="0"/>
+          <w:bCs/>
+          <w:sz w:val="24"/>
+          <w:szCs w:val="24"/>
+          <w:lang w:val="en"/>
+        </w:rPr>
+        <w:t xml:space="preserve"> oleh 50 </w:t>
+      </w:r>
+      <w:r>
+        <w:rPr>
+          <w:rFonts w:hint="default"/>
+          <w:b w:val="0"/>
+          <w:bCs/>
+          <w:i/>
+          <w:iCs/>
+          <w:sz w:val="24"/>
+          <w:szCs w:val="24"/>
+          <w:lang w:val="en"/>
+        </w:rPr>
+        <w:t xml:space="preserve">user. </w:t>
+      </w:r>
+      <w:r>
+        <w:rPr>
+          <w:rFonts w:hint="default"/>
+          <w:b w:val="0"/>
+          <w:bCs/>
+          <w:sz w:val="24"/>
+          <w:szCs w:val="24"/>
+          <w:lang w:val="en"/>
+        </w:rPr>
+        <w:t xml:space="preserve">Ketika 1 </w:t>
+      </w:r>
+      <w:r>
+        <w:rPr>
+          <w:rFonts w:hint="default"/>
+          <w:b w:val="0"/>
+          <w:bCs/>
+          <w:i/>
+          <w:iCs/>
+          <w:sz w:val="24"/>
+          <w:szCs w:val="24"/>
+          <w:lang w:val="en"/>
+        </w:rPr>
+        <w:t>user</w:t>
+      </w:r>
+      <w:r>
+        <w:rPr>
+          <w:rFonts w:hint="default"/>
+          <w:b w:val="0"/>
+          <w:bCs/>
+          <w:sz w:val="24"/>
+          <w:szCs w:val="24"/>
+          <w:lang w:val="en"/>
+        </w:rPr>
+        <w:t xml:space="preserve"> telah menyelesaikan </w:t>
+      </w:r>
+      <w:r>
+        <w:rPr>
+          <w:rFonts w:hint="default"/>
+          <w:b w:val="0"/>
+          <w:bCs/>
+          <w:i/>
+          <w:iCs/>
+          <w:sz w:val="24"/>
+          <w:szCs w:val="24"/>
+          <w:lang w:val="en"/>
+        </w:rPr>
+        <w:t xml:space="preserve">request </w:t>
+      </w:r>
+      <w:r>
+        <w:rPr>
+          <w:rFonts w:hint="default"/>
+          <w:b w:val="0"/>
+          <w:bCs/>
+          <w:sz w:val="24"/>
+          <w:szCs w:val="24"/>
+          <w:lang w:val="en"/>
+        </w:rPr>
+        <w:t xml:space="preserve">data yang dibutuhkan dan mendapatkan respon dari </w:t>
+      </w:r>
+      <w:r>
+        <w:rPr>
+          <w:rFonts w:hint="default"/>
+          <w:b w:val="0"/>
+          <w:bCs/>
+          <w:i/>
+          <w:iCs/>
+          <w:sz w:val="24"/>
+          <w:szCs w:val="24"/>
+          <w:lang w:val="en"/>
+        </w:rPr>
+        <w:t>backend</w:t>
+      </w:r>
+      <w:r>
+        <w:rPr>
+          <w:rFonts w:hint="default"/>
+          <w:b w:val="0"/>
+          <w:bCs/>
+          <w:sz w:val="24"/>
+          <w:szCs w:val="24"/>
+          <w:lang w:val="en"/>
+        </w:rPr>
+        <w:t xml:space="preserve">, </w:t>
+      </w:r>
+      <w:r>
+        <w:rPr>
+          <w:rFonts w:hint="default"/>
+          <w:b w:val="0"/>
+          <w:bCs/>
+          <w:i/>
+          <w:iCs/>
+          <w:sz w:val="24"/>
+          <w:szCs w:val="24"/>
+          <w:lang w:val="en"/>
+        </w:rPr>
+        <w:t>user</w:t>
+      </w:r>
+      <w:r>
+        <w:rPr>
+          <w:rFonts w:hint="default"/>
+          <w:b w:val="0"/>
+          <w:bCs/>
+          <w:sz w:val="24"/>
+          <w:szCs w:val="24"/>
+          <w:lang w:val="en"/>
+        </w:rPr>
+        <w:t xml:space="preserve"> akan segera melakukan request kembali ke </w:t>
+      </w:r>
+      <w:r>
+        <w:rPr>
+          <w:rFonts w:hint="default"/>
+          <w:b w:val="0"/>
+          <w:bCs/>
+          <w:i/>
+          <w:iCs/>
+          <w:sz w:val="24"/>
+          <w:szCs w:val="24"/>
+          <w:lang w:val="en"/>
+        </w:rPr>
+        <w:t>backend</w:t>
+      </w:r>
+      <w:r>
+        <w:rPr>
+          <w:rFonts w:hint="default"/>
+          <w:b w:val="0"/>
+          <w:bCs/>
+          <w:sz w:val="24"/>
+          <w:szCs w:val="24"/>
+          <w:lang w:val="en"/>
+        </w:rPr>
+        <w:t>. Perlakuan ini akan terulang secara terus-menerus selama 1 menit.</w:t>
+      </w:r>
+    </w:p>
+    <w:p>
+      <w:pPr>
+        <w:pStyle w:val="249"/>
+        <w:bidi w:val="0"/>
+        <w:rPr>
+          <w:rFonts w:hint="default"/>
+          <w:b w:val="0"/>
+          <w:bCs/>
+          <w:sz w:val="24"/>
+          <w:szCs w:val="24"/>
+          <w:lang w:val="en"/>
+        </w:rPr>
+      </w:pPr>
+      <w:r>
+        <w:rPr>
+          <w:rFonts w:hint="default"/>
+          <w:b w:val="0"/>
+          <w:bCs/>
+          <w:sz w:val="24"/>
+          <w:szCs w:val="24"/>
+          <w:lang w:val="en"/>
+        </w:rPr>
+        <w:t xml:space="preserve">Hasil dari uji coba pada </w:t>
+      </w:r>
+      <w:r>
+        <w:rPr>
+          <w:rFonts w:hint="default"/>
+          <w:b w:val="0"/>
+          <w:bCs/>
+          <w:i/>
+          <w:iCs/>
+          <w:sz w:val="24"/>
+          <w:szCs w:val="24"/>
+          <w:lang w:val="en"/>
+        </w:rPr>
+        <w:t>backend</w:t>
+      </w:r>
+      <w:r>
+        <w:rPr>
+          <w:rFonts w:hint="default"/>
+          <w:b w:val="0"/>
+          <w:bCs/>
+          <w:sz w:val="24"/>
+          <w:szCs w:val="24"/>
+          <w:lang w:val="en"/>
+        </w:rPr>
+        <w:t xml:space="preserve"> dengan REST API menunjukkan bahwa terjadi 151 iterasi permintaan dari 50 </w:t>
+      </w:r>
+      <w:r>
+        <w:rPr>
+          <w:rFonts w:hint="default"/>
+          <w:b w:val="0"/>
+          <w:bCs/>
+          <w:i/>
+          <w:iCs/>
+          <w:sz w:val="24"/>
+          <w:szCs w:val="24"/>
+          <w:lang w:val="en"/>
+        </w:rPr>
+        <w:t>user</w:t>
+      </w:r>
+      <w:r>
+        <w:rPr>
+          <w:rFonts w:hint="default"/>
+          <w:b w:val="0"/>
+          <w:bCs/>
+          <w:sz w:val="24"/>
+          <w:szCs w:val="24"/>
+          <w:lang w:val="en"/>
+        </w:rPr>
+        <w:t xml:space="preserve"> dengan jumlah </w:t>
+      </w:r>
+      <w:r>
+        <w:rPr>
+          <w:rFonts w:hint="default"/>
+          <w:b w:val="0"/>
+          <w:bCs/>
+          <w:i/>
+          <w:iCs/>
+          <w:sz w:val="24"/>
+          <w:szCs w:val="24"/>
+          <w:lang w:val="en"/>
+        </w:rPr>
+        <w:t>request</w:t>
+      </w:r>
+      <w:r>
+        <w:rPr>
+          <w:rFonts w:hint="default"/>
+          <w:b w:val="0"/>
+          <w:bCs/>
+          <w:sz w:val="24"/>
+          <w:szCs w:val="24"/>
+          <w:lang w:val="en"/>
+        </w:rPr>
+        <w:t xml:space="preserve"> sebanyak 755 dan semua permintaan berhasil mendapatkan respon sukses dari </w:t>
+      </w:r>
+      <w:r>
+        <w:rPr>
+          <w:rFonts w:hint="default"/>
+          <w:b w:val="0"/>
+          <w:bCs/>
+          <w:i/>
+          <w:iCs/>
+          <w:sz w:val="24"/>
+          <w:szCs w:val="24"/>
+          <w:lang w:val="en"/>
+        </w:rPr>
+        <w:t>backend</w:t>
+      </w:r>
+      <w:r>
+        <w:rPr>
+          <w:rFonts w:hint="default"/>
+          <w:b w:val="0"/>
+          <w:bCs/>
+          <w:sz w:val="24"/>
+          <w:szCs w:val="24"/>
+          <w:lang w:val="en"/>
+        </w:rPr>
+        <w:t xml:space="preserve">. Rata-rata waktu yang dibutuhkan untuk masing-masing iterasi adalah 16 detik dengan waktu maksimal 21 detik dan waktu minimal 4 detik. </w:t>
+      </w:r>
+    </w:p>
+    <w:p>
+      <w:pPr>
+        <w:pStyle w:val="249"/>
+        <w:bidi w:val="0"/>
+        <w:rPr>
+          <w:rFonts w:hint="default"/>
+          <w:b w:val="0"/>
+          <w:bCs/>
+          <w:sz w:val="24"/>
+          <w:szCs w:val="24"/>
+          <w:lang w:val="en"/>
+        </w:rPr>
+      </w:pPr>
+      <w:r>
+        <w:rPr>
+          <w:rFonts w:hint="default"/>
+          <w:b w:val="0"/>
+          <w:bCs/>
+          <w:sz w:val="24"/>
+          <w:szCs w:val="24"/>
+          <w:lang w:val="en"/>
+        </w:rPr>
+        <w:t xml:space="preserve">Hasil dari </w:t>
+      </w:r>
+      <w:r>
+        <w:rPr>
+          <w:rFonts w:hint="default"/>
+          <w:b w:val="0"/>
+          <w:bCs/>
+          <w:i/>
+          <w:iCs/>
+          <w:sz w:val="24"/>
+          <w:szCs w:val="24"/>
+          <w:lang w:val="en"/>
+        </w:rPr>
+        <w:t>load testing backend</w:t>
+      </w:r>
+      <w:r>
+        <w:rPr>
+          <w:rFonts w:hint="default"/>
+          <w:b w:val="0"/>
+          <w:bCs/>
+          <w:sz w:val="24"/>
+          <w:szCs w:val="24"/>
+          <w:lang w:val="en"/>
+        </w:rPr>
+        <w:t xml:space="preserve"> dengan GraphQL menunjukkan bahwa terjadi 156 iterasi pengguna dengan jumlah </w:t>
+      </w:r>
+      <w:r>
+        <w:rPr>
+          <w:rFonts w:hint="default"/>
+          <w:b w:val="0"/>
+          <w:bCs/>
+          <w:i/>
+          <w:iCs/>
+          <w:sz w:val="24"/>
+          <w:szCs w:val="24"/>
+          <w:lang w:val="en"/>
+        </w:rPr>
+        <w:t>request</w:t>
+      </w:r>
+      <w:r>
+        <w:rPr>
+          <w:rFonts w:hint="default"/>
+          <w:b w:val="0"/>
+          <w:bCs/>
+          <w:sz w:val="24"/>
+          <w:szCs w:val="24"/>
+          <w:lang w:val="en"/>
+        </w:rPr>
+        <w:t xml:space="preserve"> sebanyak 156 kali dan semua iterasi mendapatkan respon sukses dari </w:t>
+      </w:r>
+      <w:r>
+        <w:rPr>
+          <w:rFonts w:hint="default"/>
+          <w:b w:val="0"/>
+          <w:bCs/>
+          <w:i/>
+          <w:iCs/>
+          <w:sz w:val="24"/>
+          <w:szCs w:val="24"/>
+          <w:lang w:val="en"/>
+        </w:rPr>
+        <w:t>backend</w:t>
+      </w:r>
+      <w:r>
+        <w:rPr>
+          <w:rFonts w:hint="default"/>
+          <w:b w:val="0"/>
+          <w:bCs/>
+          <w:sz w:val="24"/>
+          <w:szCs w:val="24"/>
+          <w:lang w:val="en"/>
+        </w:rPr>
+        <w:t>. Rata-rata waktu yang dibutuhkan untuk setiap iterasi adalah 16 detik dengan waktu maksimal 20 detik dan waktu minimal 2 detik.</w:t>
+      </w:r>
+    </w:p>
+    <w:p>
+      <w:pPr>
+        <w:pStyle w:val="249"/>
+        <w:bidi w:val="0"/>
+        <w:rPr>
+          <w:rFonts w:hint="default"/>
+          <w:lang w:val="en"/>
+        </w:rPr>
+      </w:pPr>
+      <w:r>
+        <w:rPr>
+          <w:rFonts w:hint="default"/>
+          <w:lang w:val="en"/>
+        </w:rPr>
+        <w:t xml:space="preserve">Dari segi eifisiensi penggunakan kuota internet, jumlah data yang diterima pada sistem informasi dengan REST API adalah 1012434 bytes dan jumlah data yang dikirimkan adalah 361524 bytes. Pada sistem informasi dengan GraphQL, data yang diterima adalah 222666 bytes dan data jumlah data yang dikirmkan adalah 108636 bytes. </w:t>
+      </w:r>
+    </w:p>
+    <w:p>
+      <w:pPr>
+        <w:pStyle w:val="249"/>
+        <w:bidi w:val="0"/>
+        <w:rPr>
+          <w:rFonts w:hint="default"/>
+          <w:b w:val="0"/>
+          <w:bCs/>
+          <w:sz w:val="24"/>
+          <w:szCs w:val="24"/>
+          <w:lang w:val="en"/>
+        </w:rPr>
+      </w:pPr>
+      <w:r>
+        <w:rPr>
+          <w:rFonts w:hint="default"/>
+          <w:b w:val="0"/>
+          <w:bCs/>
+          <w:sz w:val="24"/>
+          <w:szCs w:val="24"/>
+          <w:lang w:val="en"/>
+        </w:rPr>
+        <w:t xml:space="preserve">Dari percobaan tersebut, dapat dilihat bahwa GraphQL lebih mampu dalam memberikan respon ke </w:t>
+      </w:r>
+      <w:r>
+        <w:rPr>
+          <w:rFonts w:hint="default"/>
+          <w:b w:val="0"/>
+          <w:bCs/>
+          <w:i/>
+          <w:iCs/>
+          <w:sz w:val="24"/>
+          <w:szCs w:val="24"/>
+          <w:lang w:val="en"/>
+        </w:rPr>
+        <w:t>user</w:t>
+      </w:r>
+      <w:r>
+        <w:rPr>
+          <w:rFonts w:hint="default"/>
+          <w:b w:val="0"/>
+          <w:bCs/>
+          <w:sz w:val="24"/>
+          <w:szCs w:val="24"/>
+          <w:lang w:val="en"/>
+        </w:rPr>
+        <w:t xml:space="preserve"> dengan jumlah respon sebanyak 156 kali. Jumlah ini lebih banyak 5 iterasi dibandingkan dengan respon yang berhasil diberikan oleh backend dengan REST API. Untuk kecepatan respon, </w:t>
+      </w:r>
+      <w:r>
+        <w:rPr>
+          <w:rFonts w:hint="default"/>
+          <w:b w:val="0"/>
+          <w:bCs/>
+          <w:i/>
+          <w:iCs/>
+          <w:sz w:val="24"/>
+          <w:szCs w:val="24"/>
+          <w:lang w:val="en"/>
+        </w:rPr>
+        <w:t>backend</w:t>
+      </w:r>
+      <w:r>
+        <w:rPr>
+          <w:rFonts w:hint="default"/>
+          <w:b w:val="0"/>
+          <w:bCs/>
+          <w:sz w:val="24"/>
+          <w:szCs w:val="24"/>
+          <w:lang w:val="en"/>
+        </w:rPr>
+        <w:t xml:space="preserve"> dengan GraphQL mapun </w:t>
+      </w:r>
+      <w:r>
+        <w:rPr>
+          <w:rFonts w:hint="default"/>
+          <w:b w:val="0"/>
+          <w:bCs/>
+          <w:i/>
+          <w:iCs/>
+          <w:sz w:val="24"/>
+          <w:szCs w:val="24"/>
+          <w:lang w:val="en"/>
+        </w:rPr>
+        <w:t>backend</w:t>
+      </w:r>
+      <w:r>
+        <w:rPr>
+          <w:rFonts w:hint="default"/>
+          <w:b w:val="0"/>
+          <w:bCs/>
+          <w:sz w:val="24"/>
+          <w:szCs w:val="24"/>
+          <w:lang w:val="en"/>
+        </w:rPr>
+        <w:t xml:space="preserve"> dengan REST API memiliki rata-rata kecepatan yang sama. Dari segi efisiensi kuota data internet, dapat dilihat bahwa GraphQL mengirimkan dan menerima data lebih efisien dari REST API. Hal ini terjadi karena pada masing-masing </w:t>
+      </w:r>
+      <w:r>
+        <w:rPr>
+          <w:rFonts w:hint="default"/>
+          <w:b w:val="0"/>
+          <w:bCs/>
+          <w:i/>
+          <w:iCs/>
+          <w:sz w:val="24"/>
+          <w:szCs w:val="24"/>
+          <w:lang w:val="en"/>
+        </w:rPr>
+        <w:t xml:space="preserve">request </w:t>
+      </w:r>
+      <w:r>
+        <w:rPr>
+          <w:rFonts w:hint="default"/>
+          <w:b w:val="0"/>
+          <w:bCs/>
+          <w:i w:val="0"/>
+          <w:iCs w:val="0"/>
+          <w:sz w:val="24"/>
+          <w:szCs w:val="24"/>
+          <w:lang w:val="en"/>
+        </w:rPr>
+        <w:t>di sistem informasi dengan REST</w:t>
+      </w:r>
+      <w:r>
+        <w:rPr>
+          <w:rFonts w:hint="default"/>
+          <w:b w:val="0"/>
+          <w:bCs/>
+          <w:sz w:val="24"/>
+          <w:szCs w:val="24"/>
+          <w:lang w:val="en"/>
+        </w:rPr>
+        <w:t xml:space="preserve">, terjadi validasi token dan token yang sama dikirimkan berkali-kali ke </w:t>
+      </w:r>
+      <w:r>
+        <w:rPr>
+          <w:rFonts w:hint="default"/>
+          <w:b w:val="0"/>
+          <w:bCs/>
+          <w:i/>
+          <w:iCs/>
+          <w:sz w:val="24"/>
+          <w:szCs w:val="24"/>
+          <w:lang w:val="en"/>
+        </w:rPr>
+        <w:t>backend</w:t>
+      </w:r>
+      <w:r>
+        <w:rPr>
+          <w:rFonts w:hint="default"/>
+          <w:b w:val="0"/>
+          <w:bCs/>
+          <w:sz w:val="24"/>
+          <w:szCs w:val="24"/>
+          <w:lang w:val="en"/>
+        </w:rPr>
+        <w:t xml:space="preserve">. Karena mengakses banyak endpoint, maka sistem informasi dengan REST menerima berbagai data dengan tambahan </w:t>
+      </w:r>
+      <w:r>
+        <w:rPr>
+          <w:rFonts w:hint="default"/>
+          <w:b w:val="0"/>
+          <w:bCs/>
+          <w:i/>
+          <w:iCs/>
+          <w:sz w:val="24"/>
+          <w:szCs w:val="24"/>
+          <w:lang w:val="en"/>
+        </w:rPr>
+        <w:t>header</w:t>
+      </w:r>
+      <w:r>
+        <w:rPr>
+          <w:rFonts w:hint="default"/>
+          <w:b w:val="0"/>
+          <w:bCs/>
+          <w:sz w:val="24"/>
+          <w:szCs w:val="24"/>
+          <w:lang w:val="en"/>
+        </w:rPr>
+        <w:t xml:space="preserve"> data pada masing-masing respon. Sedangkan pada GraphQL, karena hanya terjadi 1 kali request, maka token hanya dikirmkan sekali dan juga mendapatkan keseluruhan data dalam 1 respon.</w:t>
+      </w:r>
+    </w:p>
+    <w:p>
+      <w:pPr>
+        <w:pStyle w:val="249"/>
+        <w:bidi w:val="0"/>
+        <w:rPr>
+          <w:rFonts w:hint="default"/>
+          <w:b w:val="0"/>
+          <w:bCs/>
+          <w:sz w:val="24"/>
+          <w:szCs w:val="24"/>
+          <w:lang w:val="en"/>
+        </w:rPr>
+      </w:pPr>
+    </w:p>
+    <w:p>
+      <w:pPr>
+        <w:pStyle w:val="250"/>
+        <w:numPr>
+          <w:ilvl w:val="0"/>
+          <w:numId w:val="14"/>
+        </w:numPr>
+        <w:bidi w:val="0"/>
+        <w:rPr>
+          <w:rFonts w:hint="default"/>
+          <w:lang w:val="en"/>
+        </w:rPr>
+      </w:pPr>
+      <w:r>
+        <w:rPr>
+          <w:rFonts w:hint="default"/>
+          <w:lang w:val="en"/>
+        </w:rPr>
+        <w:t>Hasil Load Testing Endpoint Halaman List Alumni</w:t>
+      </w:r>
+    </w:p>
+    <w:p>
+      <w:pPr>
+        <w:pStyle w:val="249"/>
+        <w:bidi w:val="0"/>
+        <w:rPr>
+          <w:rFonts w:hint="default"/>
+          <w:b w:val="0"/>
+          <w:bCs/>
+          <w:sz w:val="24"/>
+          <w:szCs w:val="24"/>
+          <w:lang w:val="en"/>
+        </w:rPr>
+      </w:pPr>
+      <w:r>
+        <w:rPr>
+          <w:rFonts w:hint="default"/>
+          <w:b w:val="0"/>
+          <w:bCs/>
+          <w:sz w:val="24"/>
+          <w:szCs w:val="24"/>
+          <w:lang w:val="en"/>
+        </w:rPr>
+        <w:t xml:space="preserve">Hasil </w:t>
+      </w:r>
+      <w:r>
+        <w:rPr>
+          <w:rFonts w:hint="default"/>
+          <w:b w:val="0"/>
+          <w:bCs/>
+          <w:i/>
+          <w:iCs/>
+          <w:sz w:val="24"/>
+          <w:szCs w:val="24"/>
+          <w:lang w:val="en"/>
+        </w:rPr>
+        <w:t>load testing endpoint</w:t>
+      </w:r>
+      <w:r>
+        <w:rPr>
+          <w:rFonts w:hint="default"/>
+          <w:b w:val="0"/>
+          <w:bCs/>
+          <w:sz w:val="24"/>
+          <w:szCs w:val="24"/>
+          <w:lang w:val="en"/>
+        </w:rPr>
+        <w:t xml:space="preserve"> halaman </w:t>
+      </w:r>
+      <w:r>
+        <w:rPr>
+          <w:rFonts w:hint="default"/>
+          <w:b w:val="0"/>
+          <w:bCs/>
+          <w:i/>
+          <w:iCs/>
+          <w:sz w:val="24"/>
+          <w:szCs w:val="24"/>
+          <w:lang w:val="en"/>
+        </w:rPr>
+        <w:t xml:space="preserve">list </w:t>
+      </w:r>
+      <w:r>
+        <w:rPr>
+          <w:rFonts w:hint="default"/>
+          <w:b w:val="0"/>
+          <w:bCs/>
+          <w:i w:val="0"/>
+          <w:iCs w:val="0"/>
+          <w:sz w:val="24"/>
+          <w:szCs w:val="24"/>
+          <w:lang w:val="en"/>
+        </w:rPr>
+        <w:t>alumni</w:t>
+      </w:r>
+      <w:r>
+        <w:rPr>
+          <w:rFonts w:hint="default"/>
+          <w:b w:val="0"/>
+          <w:bCs/>
+          <w:sz w:val="24"/>
+          <w:szCs w:val="24"/>
+          <w:lang w:val="en"/>
+        </w:rPr>
+        <w:t xml:space="preserve"> pada sistem informasi dengan REST dan GraphQL terdiri dari beberapa kategori dengan perlakuan yang sama pada uji coba sebelumnya. Dilakukan permintaan ke </w:t>
+      </w:r>
+      <w:r>
+        <w:rPr>
+          <w:rFonts w:hint="default"/>
+          <w:b w:val="0"/>
+          <w:bCs/>
+          <w:i/>
+          <w:iCs/>
+          <w:sz w:val="24"/>
+          <w:szCs w:val="24"/>
+          <w:lang w:val="en"/>
+        </w:rPr>
+        <w:t>backend</w:t>
+      </w:r>
+      <w:r>
+        <w:rPr>
+          <w:rFonts w:hint="default"/>
+          <w:b w:val="0"/>
+          <w:bCs/>
+          <w:sz w:val="24"/>
+          <w:szCs w:val="24"/>
+          <w:lang w:val="en"/>
+        </w:rPr>
+        <w:t xml:space="preserve"> oleh 50 </w:t>
+      </w:r>
+      <w:r>
+        <w:rPr>
+          <w:rFonts w:hint="default"/>
+          <w:b w:val="0"/>
+          <w:bCs/>
+          <w:i/>
+          <w:iCs/>
+          <w:sz w:val="24"/>
+          <w:szCs w:val="24"/>
+          <w:lang w:val="en"/>
+        </w:rPr>
+        <w:t xml:space="preserve">user. </w:t>
+      </w:r>
+      <w:r>
+        <w:rPr>
+          <w:rFonts w:hint="default"/>
+          <w:b w:val="0"/>
+          <w:bCs/>
+          <w:sz w:val="24"/>
+          <w:szCs w:val="24"/>
+          <w:lang w:val="en"/>
+        </w:rPr>
+        <w:t xml:space="preserve">Ketika 1 </w:t>
+      </w:r>
+      <w:r>
+        <w:rPr>
+          <w:rFonts w:hint="default"/>
+          <w:b w:val="0"/>
+          <w:bCs/>
+          <w:i/>
+          <w:iCs/>
+          <w:sz w:val="24"/>
+          <w:szCs w:val="24"/>
+          <w:lang w:val="en"/>
+        </w:rPr>
+        <w:t>user</w:t>
+      </w:r>
+      <w:r>
+        <w:rPr>
+          <w:rFonts w:hint="default"/>
+          <w:b w:val="0"/>
+          <w:bCs/>
+          <w:sz w:val="24"/>
+          <w:szCs w:val="24"/>
+          <w:lang w:val="en"/>
+        </w:rPr>
+        <w:t xml:space="preserve"> telah menyelesaikan </w:t>
+      </w:r>
+      <w:r>
+        <w:rPr>
+          <w:rFonts w:hint="default"/>
+          <w:b w:val="0"/>
+          <w:bCs/>
+          <w:i/>
+          <w:iCs/>
+          <w:sz w:val="24"/>
+          <w:szCs w:val="24"/>
+          <w:lang w:val="en"/>
+        </w:rPr>
+        <w:t xml:space="preserve">request </w:t>
+      </w:r>
+      <w:r>
+        <w:rPr>
+          <w:rFonts w:hint="default"/>
+          <w:b w:val="0"/>
+          <w:bCs/>
+          <w:sz w:val="24"/>
+          <w:szCs w:val="24"/>
+          <w:lang w:val="en"/>
+        </w:rPr>
+        <w:t xml:space="preserve">data yang dibutuhkan dan mendapatkan respon dari </w:t>
+      </w:r>
+      <w:r>
+        <w:rPr>
+          <w:rFonts w:hint="default"/>
+          <w:b w:val="0"/>
+          <w:bCs/>
+          <w:i/>
+          <w:iCs/>
+          <w:sz w:val="24"/>
+          <w:szCs w:val="24"/>
+          <w:lang w:val="en"/>
+        </w:rPr>
+        <w:t>backend</w:t>
+      </w:r>
+      <w:r>
+        <w:rPr>
+          <w:rFonts w:hint="default"/>
+          <w:b w:val="0"/>
+          <w:bCs/>
+          <w:sz w:val="24"/>
+          <w:szCs w:val="24"/>
+          <w:lang w:val="en"/>
+        </w:rPr>
+        <w:t xml:space="preserve">, </w:t>
+      </w:r>
+      <w:r>
+        <w:rPr>
+          <w:rFonts w:hint="default"/>
+          <w:b w:val="0"/>
+          <w:bCs/>
+          <w:i/>
+          <w:iCs/>
+          <w:sz w:val="24"/>
+          <w:szCs w:val="24"/>
+          <w:lang w:val="en"/>
+        </w:rPr>
+        <w:t>user</w:t>
+      </w:r>
+      <w:r>
+        <w:rPr>
+          <w:rFonts w:hint="default"/>
+          <w:b w:val="0"/>
+          <w:bCs/>
+          <w:sz w:val="24"/>
+          <w:szCs w:val="24"/>
+          <w:lang w:val="en"/>
+        </w:rPr>
+        <w:t xml:space="preserve"> akan segera melakukan request kembali ke </w:t>
+      </w:r>
+      <w:r>
+        <w:rPr>
+          <w:rFonts w:hint="default"/>
+          <w:b w:val="0"/>
+          <w:bCs/>
+          <w:i/>
+          <w:iCs/>
+          <w:sz w:val="24"/>
+          <w:szCs w:val="24"/>
+          <w:lang w:val="en"/>
+        </w:rPr>
+        <w:t>backend</w:t>
+      </w:r>
+      <w:r>
+        <w:rPr>
+          <w:rFonts w:hint="default"/>
+          <w:b w:val="0"/>
+          <w:bCs/>
+          <w:sz w:val="24"/>
+          <w:szCs w:val="24"/>
+          <w:lang w:val="en"/>
+        </w:rPr>
+        <w:t>. Perlakuan ini akan terulang selama 1 menit.</w:t>
+      </w:r>
+    </w:p>
+    <w:p>
+      <w:pPr>
+        <w:pStyle w:val="249"/>
+        <w:bidi w:val="0"/>
+        <w:rPr>
+          <w:rFonts w:hint="default"/>
+          <w:lang w:val="en"/>
+        </w:rPr>
+      </w:pPr>
+      <w:r>
+        <w:rPr>
+          <w:rFonts w:hint="default"/>
+          <w:lang w:val="en"/>
+        </w:rPr>
+        <w:t>Hasil dari percobaan pada backend dengan REST menunjukkan bahwa terjadi 291 iterasi permintaan dari 50 user dengan jumlah request sebanyak 602 request, dengan 582 request berhasil mendapatkan respon sukses dari backend, sedangkan sisanya masih belum selesai diproses. Rata-rata durasi waktu yang dibutuhkan untuk masing-masing iterasi adalah 9,5 detik dengan waktu maksimal 13,7 detik dan waktu tersingkat 7 detik.</w:t>
+      </w:r>
+    </w:p>
+    <w:p>
+      <w:pPr>
+        <w:pStyle w:val="249"/>
+        <w:bidi w:val="0"/>
+        <w:rPr>
+          <w:rFonts w:hint="default"/>
+          <w:b w:val="0"/>
+          <w:bCs/>
+          <w:sz w:val="24"/>
+          <w:szCs w:val="24"/>
+          <w:lang w:val="en"/>
+        </w:rPr>
+      </w:pPr>
+      <w:r>
+        <w:rPr>
+          <w:rFonts w:hint="default"/>
+          <w:b w:val="0"/>
+          <w:bCs/>
+          <w:sz w:val="24"/>
+          <w:szCs w:val="24"/>
+          <w:lang w:val="en"/>
+        </w:rPr>
+        <w:t xml:space="preserve">Pada </w:t>
+      </w:r>
+      <w:r>
+        <w:rPr>
+          <w:rFonts w:hint="default"/>
+          <w:b w:val="0"/>
+          <w:bCs/>
+          <w:i/>
+          <w:iCs/>
+          <w:sz w:val="24"/>
+          <w:szCs w:val="24"/>
+          <w:lang w:val="en"/>
+        </w:rPr>
+        <w:t>backend</w:t>
+      </w:r>
+      <w:r>
+        <w:rPr>
+          <w:rFonts w:hint="default"/>
+          <w:b w:val="0"/>
+          <w:bCs/>
+          <w:sz w:val="24"/>
+          <w:szCs w:val="24"/>
+          <w:lang w:val="en"/>
+        </w:rPr>
+        <w:t xml:space="preserve"> dengan GraphQL, terjadi 309 iterasi permintaan dari 50 </w:t>
+      </w:r>
+      <w:r>
+        <w:rPr>
+          <w:rFonts w:hint="default"/>
+          <w:b w:val="0"/>
+          <w:bCs/>
+          <w:i/>
+          <w:iCs/>
+          <w:sz w:val="24"/>
+          <w:szCs w:val="24"/>
+          <w:lang w:val="en"/>
+        </w:rPr>
+        <w:t xml:space="preserve">user </w:t>
+      </w:r>
+      <w:r>
+        <w:rPr>
+          <w:rFonts w:hint="default"/>
+          <w:b w:val="0"/>
+          <w:bCs/>
+          <w:sz w:val="24"/>
+          <w:szCs w:val="24"/>
+          <w:lang w:val="en"/>
+        </w:rPr>
+        <w:t xml:space="preserve">dengan jumlah </w:t>
+      </w:r>
+      <w:r>
+        <w:rPr>
+          <w:rFonts w:hint="default"/>
+          <w:b w:val="0"/>
+          <w:bCs/>
+          <w:i/>
+          <w:iCs/>
+          <w:sz w:val="24"/>
+          <w:szCs w:val="24"/>
+          <w:lang w:val="en"/>
+        </w:rPr>
+        <w:t>request</w:t>
+      </w:r>
+      <w:r>
+        <w:rPr>
+          <w:rFonts w:hint="default"/>
+          <w:b w:val="0"/>
+          <w:bCs/>
+          <w:sz w:val="24"/>
+          <w:szCs w:val="24"/>
+          <w:lang w:val="en"/>
+        </w:rPr>
+        <w:t xml:space="preserve"> 309 kali serta keseluruhannya mendapat respon sukses dari </w:t>
+      </w:r>
+      <w:r>
+        <w:rPr>
+          <w:rFonts w:hint="default"/>
+          <w:b w:val="0"/>
+          <w:bCs/>
+          <w:i/>
+          <w:iCs/>
+          <w:sz w:val="24"/>
+          <w:szCs w:val="24"/>
+          <w:lang w:val="en"/>
+        </w:rPr>
+        <w:t>backend</w:t>
+      </w:r>
+      <w:r>
+        <w:rPr>
+          <w:rFonts w:hint="default"/>
+          <w:b w:val="0"/>
+          <w:bCs/>
+          <w:sz w:val="24"/>
+          <w:szCs w:val="24"/>
+          <w:lang w:val="en"/>
+        </w:rPr>
+        <w:t>. Rata-rata durasi waktu yang diperlukan untuk masing-masing iterasi adalah 8,9 detik dengan waktu maksimal 17,8 detik dan waktu minimal 1,7 detik.</w:t>
+      </w:r>
+    </w:p>
+    <w:p>
+      <w:pPr>
+        <w:pStyle w:val="249"/>
+        <w:bidi w:val="0"/>
+        <w:rPr>
+          <w:rFonts w:hint="default"/>
+          <w:lang w:val="en"/>
+        </w:rPr>
+      </w:pPr>
+      <w:r>
+        <w:rPr>
+          <w:rFonts w:hint="default"/>
+          <w:lang w:val="en"/>
+        </w:rPr>
+        <w:t>Dari segi efisiensi kuota internet, jumlah data yang diterima pada sistem informasi dengan REST adalah 5220098 bytes dan data yang dikirimkan adalah 232650 bytes. Sedangkan pada sistem informasi dengan GraphQL, data yang diterima adalah 4263453 bytes dan data yang dikirimkan adalah 321321 bytes.</w:t>
+      </w:r>
+    </w:p>
+    <w:p>
+      <w:pPr>
+        <w:pStyle w:val="249"/>
+        <w:bidi w:val="0"/>
+        <w:rPr>
+          <w:rFonts w:hint="default"/>
+          <w:lang w:val="en"/>
+        </w:rPr>
+      </w:pPr>
+      <w:r>
+        <w:rPr>
+          <w:rFonts w:hint="default"/>
+          <w:b w:val="0"/>
+          <w:bCs/>
+          <w:sz w:val="24"/>
+          <w:szCs w:val="24"/>
+          <w:lang w:val="en"/>
+        </w:rPr>
+        <w:t xml:space="preserve">Dari hasil di atas, dapat dilihat bahwa GraphQL mampu menangani jumlah </w:t>
+      </w:r>
+      <w:r>
+        <w:rPr>
+          <w:rFonts w:hint="default"/>
+          <w:b w:val="0"/>
+          <w:bCs/>
+          <w:i/>
+          <w:iCs/>
+          <w:sz w:val="24"/>
+          <w:szCs w:val="24"/>
+          <w:lang w:val="en"/>
+        </w:rPr>
+        <w:t xml:space="preserve">user </w:t>
+      </w:r>
+      <w:r>
+        <w:rPr>
+          <w:rFonts w:hint="default"/>
+          <w:b w:val="0"/>
+          <w:bCs/>
+          <w:sz w:val="24"/>
+          <w:szCs w:val="24"/>
+          <w:lang w:val="en"/>
+        </w:rPr>
+        <w:t xml:space="preserve">yang  lebih banyak dibanding dengan REST API di mana GraphQL mampu merespon hingga iterasi ke 309, sedangkan REST mampu merespon </w:t>
+      </w:r>
+      <w:r>
+        <w:rPr>
+          <w:rFonts w:hint="default"/>
+          <w:b w:val="0"/>
+          <w:bCs/>
+          <w:i/>
+          <w:iCs/>
+          <w:sz w:val="24"/>
+          <w:szCs w:val="24"/>
+          <w:lang w:val="en"/>
+        </w:rPr>
+        <w:t>request</w:t>
+      </w:r>
+      <w:r>
+        <w:rPr>
+          <w:rFonts w:hint="default"/>
+          <w:b w:val="0"/>
+          <w:bCs/>
+          <w:sz w:val="24"/>
+          <w:szCs w:val="24"/>
+          <w:lang w:val="en"/>
+        </w:rPr>
+        <w:t xml:space="preserve"> hingga iterasi ke-291. untuk durasi respon, GraphQL dan REST API memiliki selisih 0,6 detik dengan GraphQL yang lebih unggul. Dari segi efisiensi kuota data, dapat dilihat bahwa untuk data yang diterima, GraphQL lebih hemat sumber daya. Namun, pada bagian data yang dikirmkan, REST API lebih unggul. Hal ini terjadi karena GraphQL mengirimkan data berupa </w:t>
+      </w:r>
+      <w:r>
+        <w:rPr>
+          <w:rFonts w:hint="default"/>
+          <w:b w:val="0"/>
+          <w:bCs/>
+          <w:i/>
+          <w:iCs/>
+          <w:sz w:val="24"/>
+          <w:szCs w:val="24"/>
+          <w:lang w:val="en"/>
+        </w:rPr>
+        <w:t>query</w:t>
+      </w:r>
+      <w:r>
+        <w:rPr>
+          <w:rFonts w:hint="default"/>
+          <w:b w:val="0"/>
+          <w:bCs/>
+          <w:sz w:val="24"/>
+          <w:szCs w:val="24"/>
+          <w:lang w:val="en"/>
+        </w:rPr>
+        <w:t xml:space="preserve"> pada </w:t>
+      </w:r>
+      <w:r>
+        <w:rPr>
+          <w:rFonts w:hint="default"/>
+          <w:b w:val="0"/>
+          <w:bCs/>
+          <w:i/>
+          <w:iCs/>
+          <w:sz w:val="24"/>
+          <w:szCs w:val="24"/>
+          <w:lang w:val="en"/>
+        </w:rPr>
+        <w:t>backend</w:t>
+      </w:r>
+      <w:r>
+        <w:rPr>
+          <w:rFonts w:hint="default"/>
+          <w:b w:val="0"/>
+          <w:bCs/>
+          <w:sz w:val="24"/>
+          <w:szCs w:val="24"/>
+          <w:lang w:val="en"/>
+        </w:rPr>
+        <w:t xml:space="preserve">, sedangkan REST hanya mengirimkan </w:t>
+      </w:r>
+      <w:r>
+        <w:rPr>
+          <w:rFonts w:hint="default"/>
+          <w:b w:val="0"/>
+          <w:bCs/>
+          <w:i/>
+          <w:iCs/>
+          <w:sz w:val="24"/>
+          <w:szCs w:val="24"/>
+          <w:lang w:val="en"/>
+        </w:rPr>
+        <w:t xml:space="preserve">endpoint </w:t>
+      </w:r>
+      <w:r>
+        <w:rPr>
+          <w:rFonts w:hint="default"/>
+          <w:b w:val="0"/>
+          <w:bCs/>
+          <w:sz w:val="24"/>
+          <w:szCs w:val="24"/>
+          <w:lang w:val="en"/>
+        </w:rPr>
+        <w:t xml:space="preserve">apa yang dituju. Sehingga, REST menggunakan kuota data lebih sedikit dibandingkan dengan GraphQL. Namun, karena GraphQL mengirimkan </w:t>
+      </w:r>
+      <w:r>
+        <w:rPr>
+          <w:rFonts w:hint="default"/>
+          <w:b w:val="0"/>
+          <w:bCs/>
+          <w:i/>
+          <w:iCs/>
+          <w:sz w:val="24"/>
+          <w:szCs w:val="24"/>
+          <w:lang w:val="en"/>
+        </w:rPr>
+        <w:t xml:space="preserve">query </w:t>
+      </w:r>
+      <w:r>
+        <w:rPr>
+          <w:rFonts w:hint="default"/>
+          <w:b w:val="0"/>
+          <w:bCs/>
+          <w:sz w:val="24"/>
+          <w:szCs w:val="24"/>
+          <w:lang w:val="en"/>
+        </w:rPr>
+        <w:t xml:space="preserve">ke </w:t>
+      </w:r>
+      <w:r>
+        <w:rPr>
+          <w:rFonts w:hint="default"/>
+          <w:b w:val="0"/>
+          <w:bCs/>
+          <w:i/>
+          <w:iCs/>
+          <w:sz w:val="24"/>
+          <w:szCs w:val="24"/>
+          <w:lang w:val="en"/>
+        </w:rPr>
+        <w:t>backend</w:t>
+      </w:r>
+      <w:r>
+        <w:rPr>
+          <w:rFonts w:hint="default"/>
+          <w:b w:val="0"/>
+          <w:bCs/>
+          <w:sz w:val="24"/>
+          <w:szCs w:val="24"/>
+          <w:lang w:val="en"/>
+        </w:rPr>
+        <w:t xml:space="preserve">, maka GraphQL dapat menentukan data apasaja yang dibutuhkan oleh </w:t>
+      </w:r>
+      <w:r>
+        <w:rPr>
+          <w:rFonts w:hint="default"/>
+          <w:b w:val="0"/>
+          <w:bCs/>
+          <w:i/>
+          <w:iCs/>
+          <w:sz w:val="24"/>
+          <w:szCs w:val="24"/>
+          <w:lang w:val="en"/>
+        </w:rPr>
+        <w:t>frontend</w:t>
+      </w:r>
+      <w:r>
+        <w:rPr>
+          <w:rFonts w:hint="default"/>
+          <w:b w:val="0"/>
+          <w:bCs/>
+          <w:i w:val="0"/>
+          <w:iCs w:val="0"/>
+          <w:sz w:val="24"/>
+          <w:szCs w:val="24"/>
+          <w:lang w:val="en"/>
+        </w:rPr>
+        <w:t>. Sehingga, tidak terjadi kelebihan data dari jumlah data yang diperlukan. Hal inilah yang membuat GraphQL dapat menghemat kuota lebih baik dari REST ketika menerima data.</w:t>
+      </w:r>
+    </w:p>
+    <w:p>
+      <w:pPr>
+        <w:pStyle w:val="249"/>
+        <w:numPr>
+          <w:numId w:val="0"/>
+        </w:numPr>
+        <w:bidi w:val="0"/>
+        <w:ind w:leftChars="0"/>
+        <w:rPr>
+          <w:rFonts w:hint="default"/>
+          <w:b w:val="0"/>
+          <w:bCs/>
+          <w:i w:val="0"/>
+          <w:iCs w:val="0"/>
+          <w:sz w:val="24"/>
+          <w:szCs w:val="24"/>
+          <w:lang w:val="en"/>
+        </w:rPr>
+      </w:pPr>
+      <w:r>
+        <w:rPr>
+          <w:rFonts w:hint="default"/>
+          <w:b w:val="0"/>
+          <w:bCs/>
+          <w:i w:val="0"/>
+          <w:iCs w:val="0"/>
+          <w:sz w:val="24"/>
+          <w:szCs w:val="24"/>
+          <w:lang w:val="en"/>
+        </w:rPr>
+        <w:t xml:space="preserve"> </w:t>
+      </w:r>
+    </w:p>
+    <w:p>
+      <w:pPr>
+        <w:pStyle w:val="250"/>
+        <w:numPr>
+          <w:ilvl w:val="0"/>
+          <w:numId w:val="14"/>
+        </w:numPr>
+        <w:bidi w:val="0"/>
+        <w:rPr>
+          <w:rFonts w:hint="default"/>
+          <w:lang w:val="en"/>
+        </w:rPr>
+      </w:pPr>
+      <w:r>
+        <w:rPr>
+          <w:rFonts w:hint="default"/>
+          <w:lang w:val="en"/>
+        </w:rPr>
+        <w:t>Hasil Load Testing Endpoint Halaman Edit Alumni</w:t>
+      </w:r>
+    </w:p>
+    <w:p>
+      <w:pPr>
+        <w:pStyle w:val="249"/>
+        <w:bidi w:val="0"/>
+        <w:rPr>
+          <w:rFonts w:hint="default"/>
+          <w:b w:val="0"/>
+          <w:bCs/>
+          <w:sz w:val="24"/>
+          <w:szCs w:val="24"/>
+          <w:lang w:val="en"/>
+        </w:rPr>
+      </w:pPr>
+      <w:r>
+        <w:rPr>
+          <w:rFonts w:hint="default"/>
+          <w:b w:val="0"/>
+          <w:bCs/>
+          <w:i/>
+          <w:iCs/>
+          <w:sz w:val="24"/>
+          <w:szCs w:val="24"/>
+          <w:lang w:val="en"/>
+        </w:rPr>
+        <w:t xml:space="preserve">Load testing </w:t>
+      </w:r>
+      <w:r>
+        <w:rPr>
+          <w:rFonts w:hint="default"/>
+          <w:b w:val="0"/>
+          <w:bCs/>
+          <w:sz w:val="24"/>
+          <w:szCs w:val="24"/>
+          <w:lang w:val="en"/>
+        </w:rPr>
+        <w:t xml:space="preserve">pada </w:t>
+      </w:r>
+      <w:r>
+        <w:rPr>
+          <w:rFonts w:hint="default"/>
+          <w:b w:val="0"/>
+          <w:bCs/>
+          <w:i/>
+          <w:iCs/>
+          <w:sz w:val="24"/>
+          <w:szCs w:val="24"/>
+          <w:lang w:val="en"/>
+        </w:rPr>
+        <w:t xml:space="preserve">endpoint </w:t>
+      </w:r>
+      <w:r>
+        <w:rPr>
+          <w:rFonts w:hint="default"/>
+          <w:b w:val="0"/>
+          <w:bCs/>
+          <w:sz w:val="24"/>
+          <w:szCs w:val="24"/>
+          <w:lang w:val="en"/>
+        </w:rPr>
+        <w:t xml:space="preserve">halaman </w:t>
+      </w:r>
+      <w:r>
+        <w:rPr>
+          <w:rFonts w:hint="default"/>
+          <w:b w:val="0"/>
+          <w:bCs/>
+          <w:i/>
+          <w:iCs/>
+          <w:sz w:val="24"/>
+          <w:szCs w:val="24"/>
+          <w:lang w:val="en"/>
+        </w:rPr>
+        <w:t xml:space="preserve">edit </w:t>
+      </w:r>
+      <w:r>
+        <w:rPr>
+          <w:rFonts w:hint="default"/>
+          <w:b w:val="0"/>
+          <w:bCs/>
+          <w:sz w:val="24"/>
+          <w:szCs w:val="24"/>
+          <w:lang w:val="en"/>
+        </w:rPr>
+        <w:t xml:space="preserve">alumni dilakukan dengan menerapkan perlakuan yang sama pada </w:t>
+      </w:r>
+      <w:r>
+        <w:rPr>
+          <w:rFonts w:hint="default"/>
+          <w:b w:val="0"/>
+          <w:bCs/>
+          <w:i/>
+          <w:iCs/>
+          <w:sz w:val="24"/>
+          <w:szCs w:val="24"/>
+          <w:lang w:val="en"/>
+        </w:rPr>
+        <w:t>load testing</w:t>
+      </w:r>
+      <w:r>
+        <w:rPr>
+          <w:rFonts w:hint="default"/>
+          <w:b w:val="0"/>
+          <w:bCs/>
+          <w:sz w:val="24"/>
+          <w:szCs w:val="24"/>
+          <w:lang w:val="en"/>
+        </w:rPr>
+        <w:t xml:space="preserve"> </w:t>
+      </w:r>
+      <w:r>
+        <w:rPr>
+          <w:rFonts w:hint="default"/>
+          <w:b w:val="0"/>
+          <w:bCs/>
+          <w:i/>
+          <w:iCs/>
+          <w:sz w:val="24"/>
+          <w:szCs w:val="24"/>
+          <w:lang w:val="en"/>
+        </w:rPr>
+        <w:t xml:space="preserve">endpoint </w:t>
+      </w:r>
+      <w:r>
+        <w:rPr>
+          <w:rFonts w:hint="default"/>
+          <w:b w:val="0"/>
+          <w:bCs/>
+          <w:sz w:val="24"/>
+          <w:szCs w:val="24"/>
+          <w:lang w:val="en"/>
+        </w:rPr>
+        <w:t xml:space="preserve">halaman </w:t>
+      </w:r>
+      <w:r>
+        <w:rPr>
+          <w:rFonts w:hint="default"/>
+          <w:b w:val="0"/>
+          <w:bCs/>
+          <w:i/>
+          <w:iCs/>
+          <w:sz w:val="24"/>
+          <w:szCs w:val="24"/>
+          <w:lang w:val="en"/>
+        </w:rPr>
+        <w:t xml:space="preserve">list </w:t>
+      </w:r>
+      <w:r>
+        <w:rPr>
+          <w:rFonts w:hint="default"/>
+          <w:b w:val="0"/>
+          <w:bCs/>
+          <w:sz w:val="24"/>
+          <w:szCs w:val="24"/>
+          <w:lang w:val="en"/>
+        </w:rPr>
+        <w:t xml:space="preserve">alumni dan halaman </w:t>
+      </w:r>
+      <w:r>
+        <w:rPr>
+          <w:rFonts w:hint="default"/>
+          <w:b w:val="0"/>
+          <w:bCs/>
+          <w:i/>
+          <w:iCs/>
+          <w:sz w:val="24"/>
+          <w:szCs w:val="24"/>
+          <w:lang w:val="en"/>
+        </w:rPr>
+        <w:t>dashboard</w:t>
+      </w:r>
+      <w:r>
+        <w:rPr>
+          <w:rFonts w:hint="default"/>
+          <w:b w:val="0"/>
+          <w:bCs/>
+          <w:sz w:val="24"/>
+          <w:szCs w:val="24"/>
+          <w:lang w:val="en"/>
+        </w:rPr>
+        <w:t xml:space="preserve">, dimana terdapat 50 </w:t>
+      </w:r>
+      <w:r>
+        <w:rPr>
+          <w:rFonts w:hint="default"/>
+          <w:b w:val="0"/>
+          <w:bCs/>
+          <w:i/>
+          <w:iCs/>
+          <w:sz w:val="24"/>
+          <w:szCs w:val="24"/>
+          <w:lang w:val="en"/>
+        </w:rPr>
+        <w:t>user</w:t>
+      </w:r>
+      <w:r>
+        <w:rPr>
+          <w:rFonts w:hint="default"/>
+          <w:b w:val="0"/>
+          <w:bCs/>
+          <w:sz w:val="24"/>
+          <w:szCs w:val="24"/>
+          <w:lang w:val="en"/>
+        </w:rPr>
+        <w:t xml:space="preserve"> yang akan melakukan </w:t>
+      </w:r>
+      <w:r>
+        <w:rPr>
+          <w:rFonts w:hint="default"/>
+          <w:b w:val="0"/>
+          <w:bCs/>
+          <w:i/>
+          <w:iCs/>
+          <w:sz w:val="24"/>
+          <w:szCs w:val="24"/>
+          <w:lang w:val="en"/>
+        </w:rPr>
+        <w:t>request</w:t>
+      </w:r>
+      <w:r>
+        <w:rPr>
+          <w:rFonts w:hint="default"/>
+          <w:b w:val="0"/>
+          <w:bCs/>
+          <w:sz w:val="24"/>
+          <w:szCs w:val="24"/>
+          <w:lang w:val="en"/>
+        </w:rPr>
+        <w:t xml:space="preserve"> ke bagian </w:t>
+      </w:r>
+      <w:r>
+        <w:rPr>
+          <w:rFonts w:hint="default"/>
+          <w:b w:val="0"/>
+          <w:bCs/>
+          <w:i/>
+          <w:iCs/>
+          <w:sz w:val="24"/>
+          <w:szCs w:val="24"/>
+          <w:lang w:val="en"/>
+        </w:rPr>
+        <w:t>backend</w:t>
+      </w:r>
+      <w:r>
+        <w:rPr>
+          <w:rFonts w:hint="default"/>
+          <w:b w:val="0"/>
+          <w:bCs/>
+          <w:sz w:val="24"/>
+          <w:szCs w:val="24"/>
+          <w:lang w:val="en"/>
+        </w:rPr>
+        <w:t xml:space="preserve">. Setiap 1 </w:t>
+      </w:r>
+      <w:r>
+        <w:rPr>
+          <w:rFonts w:hint="default"/>
+          <w:b w:val="0"/>
+          <w:bCs/>
+          <w:i/>
+          <w:iCs/>
+          <w:sz w:val="24"/>
+          <w:szCs w:val="24"/>
+          <w:lang w:val="en"/>
+        </w:rPr>
+        <w:t xml:space="preserve">user </w:t>
+      </w:r>
+      <w:r>
+        <w:rPr>
+          <w:rFonts w:hint="default"/>
+          <w:b w:val="0"/>
+          <w:bCs/>
+          <w:sz w:val="24"/>
+          <w:szCs w:val="24"/>
+          <w:lang w:val="en"/>
+        </w:rPr>
+        <w:t xml:space="preserve">selesai mendapatkan respon dari </w:t>
+      </w:r>
+      <w:r>
+        <w:rPr>
+          <w:rFonts w:hint="default"/>
+          <w:b w:val="0"/>
+          <w:bCs/>
+          <w:i/>
+          <w:iCs/>
+          <w:sz w:val="24"/>
+          <w:szCs w:val="24"/>
+          <w:lang w:val="en"/>
+        </w:rPr>
+        <w:t xml:space="preserve">backend, user </w:t>
+      </w:r>
+      <w:r>
+        <w:rPr>
+          <w:rFonts w:hint="default"/>
+          <w:b w:val="0"/>
+          <w:bCs/>
+          <w:sz w:val="24"/>
+          <w:szCs w:val="24"/>
+          <w:lang w:val="en"/>
+        </w:rPr>
+        <w:t xml:space="preserve">tersebut akan segera melakukan </w:t>
+      </w:r>
+      <w:r>
+        <w:rPr>
+          <w:rFonts w:hint="default"/>
+          <w:b w:val="0"/>
+          <w:bCs/>
+          <w:i/>
+          <w:iCs/>
+          <w:sz w:val="24"/>
+          <w:szCs w:val="24"/>
+          <w:lang w:val="en"/>
+        </w:rPr>
+        <w:t>request</w:t>
+      </w:r>
+      <w:r>
+        <w:rPr>
+          <w:rFonts w:hint="default"/>
+          <w:b w:val="0"/>
+          <w:bCs/>
+          <w:sz w:val="24"/>
+          <w:szCs w:val="24"/>
+          <w:lang w:val="en"/>
+        </w:rPr>
+        <w:t xml:space="preserve"> kembali. Hal ini akan terus berulang selama 1 menit.</w:t>
+      </w:r>
+    </w:p>
+    <w:p>
+      <w:pPr>
+        <w:pStyle w:val="249"/>
+        <w:bidi w:val="0"/>
+        <w:rPr>
+          <w:rFonts w:hint="default"/>
+          <w:b w:val="0"/>
+          <w:bCs/>
+          <w:sz w:val="24"/>
+          <w:szCs w:val="24"/>
+          <w:lang w:val="en"/>
+        </w:rPr>
+      </w:pPr>
+      <w:r>
+        <w:rPr>
+          <w:rFonts w:hint="default"/>
+          <w:b w:val="0"/>
+          <w:bCs/>
+          <w:sz w:val="24"/>
+          <w:szCs w:val="24"/>
+          <w:lang w:val="en"/>
+        </w:rPr>
+        <w:t xml:space="preserve">Hasil yang diberikan oleh </w:t>
+      </w:r>
+      <w:r>
+        <w:rPr>
+          <w:rFonts w:hint="default"/>
+          <w:b w:val="0"/>
+          <w:bCs/>
+          <w:i/>
+          <w:iCs/>
+          <w:sz w:val="24"/>
+          <w:szCs w:val="24"/>
+          <w:lang w:val="en"/>
+        </w:rPr>
+        <w:t>backend</w:t>
+      </w:r>
+      <w:r>
+        <w:rPr>
+          <w:rFonts w:hint="default"/>
+          <w:b w:val="0"/>
+          <w:bCs/>
+          <w:sz w:val="24"/>
+          <w:szCs w:val="24"/>
+          <w:lang w:val="en"/>
+        </w:rPr>
+        <w:t xml:space="preserve"> dengan REST menunjukkan bahwa terjadi 410 iterasi dengan jumlah </w:t>
+      </w:r>
+      <w:r>
+        <w:rPr>
+          <w:rFonts w:hint="default"/>
+          <w:b w:val="0"/>
+          <w:bCs/>
+          <w:i/>
+          <w:iCs/>
+          <w:sz w:val="24"/>
+          <w:szCs w:val="24"/>
+          <w:lang w:val="en"/>
+        </w:rPr>
+        <w:t xml:space="preserve">request </w:t>
+      </w:r>
+      <w:r>
+        <w:rPr>
+          <w:rFonts w:hint="default"/>
+          <w:b w:val="0"/>
+          <w:bCs/>
+          <w:sz w:val="24"/>
+          <w:szCs w:val="24"/>
+          <w:lang w:val="en"/>
+        </w:rPr>
+        <w:t xml:space="preserve">sebanyak 821 dan sebanyak 820 </w:t>
+      </w:r>
+      <w:r>
+        <w:rPr>
+          <w:rFonts w:hint="default"/>
+          <w:b w:val="0"/>
+          <w:bCs/>
+          <w:i/>
+          <w:iCs/>
+          <w:sz w:val="24"/>
+          <w:szCs w:val="24"/>
+          <w:lang w:val="en"/>
+        </w:rPr>
+        <w:t xml:space="preserve">request </w:t>
+      </w:r>
+      <w:r>
+        <w:rPr>
+          <w:rFonts w:hint="default"/>
+          <w:b w:val="0"/>
+          <w:bCs/>
+          <w:sz w:val="24"/>
+          <w:szCs w:val="24"/>
+          <w:lang w:val="en"/>
+        </w:rPr>
+        <w:t xml:space="preserve">berhasil direspon dengan sukses oleh </w:t>
+      </w:r>
+      <w:r>
+        <w:rPr>
+          <w:rFonts w:hint="default"/>
+          <w:b w:val="0"/>
+          <w:bCs/>
+          <w:i/>
+          <w:iCs/>
+          <w:sz w:val="24"/>
+          <w:szCs w:val="24"/>
+          <w:lang w:val="en"/>
+        </w:rPr>
+        <w:t>backend</w:t>
+      </w:r>
+      <w:r>
+        <w:rPr>
+          <w:rFonts w:hint="default"/>
+          <w:b w:val="0"/>
+          <w:bCs/>
+          <w:sz w:val="24"/>
+          <w:szCs w:val="24"/>
+          <w:lang w:val="en"/>
+        </w:rPr>
+        <w:t>. Sedangkan sisanya belum selesai direspon. Rata-rata kecepatan tiap iterasi adalah 6,8 detik dengan waktu terlama 8,7 detik dan waktu tercepat 1,8 detik.</w:t>
+      </w:r>
+    </w:p>
+    <w:p>
+      <w:pPr>
+        <w:pStyle w:val="249"/>
+        <w:bidi w:val="0"/>
+        <w:rPr>
+          <w:rFonts w:hint="default"/>
+          <w:b w:val="0"/>
+          <w:bCs/>
+          <w:sz w:val="24"/>
+          <w:szCs w:val="24"/>
+          <w:lang w:val="en"/>
+        </w:rPr>
+      </w:pPr>
+      <w:r>
+        <w:rPr>
+          <w:rFonts w:hint="default"/>
+          <w:b w:val="0"/>
+          <w:bCs/>
+          <w:sz w:val="24"/>
+          <w:szCs w:val="24"/>
+          <w:lang w:val="en"/>
+        </w:rPr>
+        <w:t xml:space="preserve">Sedangkan hasil yang diberikan oleh </w:t>
+      </w:r>
+      <w:r>
+        <w:rPr>
+          <w:rFonts w:hint="default"/>
+          <w:b w:val="0"/>
+          <w:bCs/>
+          <w:i/>
+          <w:iCs/>
+          <w:sz w:val="24"/>
+          <w:szCs w:val="24"/>
+          <w:lang w:val="en"/>
+        </w:rPr>
+        <w:t xml:space="preserve">backend </w:t>
+      </w:r>
+      <w:r>
+        <w:rPr>
+          <w:rFonts w:hint="default"/>
+          <w:b w:val="0"/>
+          <w:bCs/>
+          <w:sz w:val="24"/>
+          <w:szCs w:val="24"/>
+          <w:lang w:val="en"/>
+        </w:rPr>
+        <w:t xml:space="preserve">dengan GraphQL menunjukkan bahwa terjadi 415 iterasi dengan jumlah </w:t>
+      </w:r>
+      <w:r>
+        <w:rPr>
+          <w:rFonts w:hint="default"/>
+          <w:b w:val="0"/>
+          <w:bCs/>
+          <w:i/>
+          <w:iCs/>
+          <w:sz w:val="24"/>
+          <w:szCs w:val="24"/>
+          <w:lang w:val="en"/>
+        </w:rPr>
+        <w:t xml:space="preserve">request </w:t>
+      </w:r>
+      <w:r>
+        <w:rPr>
+          <w:rFonts w:hint="default"/>
+          <w:b w:val="0"/>
+          <w:bCs/>
+          <w:sz w:val="24"/>
+          <w:szCs w:val="24"/>
+          <w:lang w:val="en"/>
+        </w:rPr>
+        <w:t xml:space="preserve">415 kali dan keseluruhannya mendapatkan respon sukses dari </w:t>
+      </w:r>
+      <w:r>
+        <w:rPr>
+          <w:rFonts w:hint="default"/>
+          <w:b w:val="0"/>
+          <w:bCs/>
+          <w:i/>
+          <w:iCs/>
+          <w:sz w:val="24"/>
+          <w:szCs w:val="24"/>
+          <w:lang w:val="en"/>
+        </w:rPr>
+        <w:t>backend</w:t>
+      </w:r>
+      <w:r>
+        <w:rPr>
+          <w:rFonts w:hint="default"/>
+          <w:b w:val="0"/>
+          <w:bCs/>
+          <w:sz w:val="24"/>
+          <w:szCs w:val="24"/>
+          <w:lang w:val="en"/>
+        </w:rPr>
+        <w:t>. Rata-rata durasi tiap iterasi adalah 6,8 detik dengan durasi terlama 8,5 detik dan durasi tersingkat adalah 0,5 detik.</w:t>
+      </w:r>
+    </w:p>
+    <w:p>
+      <w:pPr>
+        <w:pStyle w:val="249"/>
+        <w:bidi w:val="0"/>
+        <w:rPr>
+          <w:rFonts w:hint="default"/>
+          <w:lang w:val="en"/>
+        </w:rPr>
+      </w:pPr>
+      <w:r>
+        <w:rPr>
+          <w:rFonts w:hint="default"/>
+          <w:lang w:val="en"/>
+        </w:rPr>
+        <w:t>Dari segi efisiensi kuota internet, sistem informasi dengan REST API menerima data sebesar 1697150 bytes dan mengirimkan data sebesar 316560 bytes. Pada sistem informasi dengan GraphQL, data yang diterima sebesar 956845 bytes dan data yang dikirimkan adalah 344355 bytes. Dari data tersebut, dapat dilihat bahwa GraphQL mampu menghemat penggunaan data yang diterima hampir 2 kali dari REST API.</w:t>
+      </w:r>
+    </w:p>
+    <w:p>
+      <w:pPr>
+        <w:pStyle w:val="249"/>
+        <w:bidi w:val="0"/>
+        <w:rPr>
+          <w:rFonts w:hint="default"/>
+          <w:b w:val="0"/>
+          <w:bCs/>
+          <w:i w:val="0"/>
+          <w:iCs w:val="0"/>
+          <w:sz w:val="24"/>
+          <w:szCs w:val="24"/>
+          <w:lang w:val="en"/>
+        </w:rPr>
+      </w:pPr>
+      <w:r>
+        <w:rPr>
+          <w:rFonts w:hint="default"/>
+          <w:b w:val="0"/>
+          <w:bCs/>
+          <w:sz w:val="24"/>
+          <w:szCs w:val="24"/>
+          <w:lang w:val="en"/>
+        </w:rPr>
+        <w:t xml:space="preserve">Dari hasil tersebut, dapat dilihat bahwa GraphQL dapat melakukan lebih banyak iterasi dibandingkan REST API yang artinya GraphQL dapat memanajemen </w:t>
+      </w:r>
+      <w:r>
+        <w:rPr>
+          <w:rFonts w:hint="default"/>
+          <w:b w:val="0"/>
+          <w:bCs/>
+          <w:i/>
+          <w:iCs/>
+          <w:sz w:val="24"/>
+          <w:szCs w:val="24"/>
+          <w:lang w:val="en"/>
+        </w:rPr>
+        <w:t>request</w:t>
+      </w:r>
+      <w:r>
+        <w:rPr>
+          <w:rFonts w:hint="default"/>
+          <w:b w:val="0"/>
+          <w:bCs/>
+          <w:sz w:val="24"/>
+          <w:szCs w:val="24"/>
+          <w:lang w:val="en"/>
+        </w:rPr>
+        <w:t xml:space="preserve"> dari </w:t>
+      </w:r>
+      <w:r>
+        <w:rPr>
+          <w:rFonts w:hint="default"/>
+          <w:b w:val="0"/>
+          <w:bCs/>
+          <w:i/>
+          <w:iCs/>
+          <w:sz w:val="24"/>
+          <w:szCs w:val="24"/>
+          <w:lang w:val="en"/>
+        </w:rPr>
+        <w:t>user</w:t>
+      </w:r>
+      <w:r>
+        <w:rPr>
+          <w:rFonts w:hint="default"/>
+          <w:b w:val="0"/>
+          <w:bCs/>
+          <w:sz w:val="24"/>
+          <w:szCs w:val="24"/>
+          <w:lang w:val="en"/>
+        </w:rPr>
+        <w:t xml:space="preserve"> dengan baik ketika terdapat banyak </w:t>
+      </w:r>
+      <w:r>
+        <w:rPr>
+          <w:rFonts w:hint="default"/>
+          <w:b w:val="0"/>
+          <w:bCs/>
+          <w:i/>
+          <w:iCs/>
+          <w:sz w:val="24"/>
+          <w:szCs w:val="24"/>
+          <w:lang w:val="en"/>
+        </w:rPr>
+        <w:t>user</w:t>
+      </w:r>
+      <w:r>
+        <w:rPr>
+          <w:rFonts w:hint="default"/>
+          <w:b w:val="0"/>
+          <w:bCs/>
+          <w:sz w:val="24"/>
+          <w:szCs w:val="24"/>
+          <w:lang w:val="en"/>
+        </w:rPr>
+        <w:t xml:space="preserve"> yang mengakses data secara bersamaan. Untuk rata-rata kecepatan, kedua sistem </w:t>
+      </w:r>
+      <w:r>
+        <w:rPr>
+          <w:rFonts w:hint="default"/>
+          <w:b w:val="0"/>
+          <w:bCs/>
+          <w:i/>
+          <w:iCs/>
+          <w:sz w:val="24"/>
+          <w:szCs w:val="24"/>
+          <w:lang w:val="en"/>
+        </w:rPr>
+        <w:t>backend</w:t>
+      </w:r>
+      <w:r>
+        <w:rPr>
+          <w:rFonts w:hint="default"/>
+          <w:b w:val="0"/>
+          <w:bCs/>
+          <w:sz w:val="24"/>
+          <w:szCs w:val="24"/>
+          <w:lang w:val="en"/>
+        </w:rPr>
+        <w:t xml:space="preserve"> memiliki rata-rata kecepatan yang sama. Dari segi efisiensi penggunaan kuota internet, GraphQL cukup unggul dibandingkan REST API.</w:t>
+      </w:r>
+    </w:p>
+    <w:p>
+      <w:pPr>
+        <w:pStyle w:val="251"/>
+        <w:numPr>
+          <w:numId w:val="0"/>
+        </w:numPr>
+        <w:bidi w:val="0"/>
+        <w:ind w:leftChars="0"/>
+        <w:jc w:val="both"/>
+        <w:rPr>
+          <w:rFonts w:hint="default"/>
+          <w:lang w:val="en"/>
+        </w:rPr>
+      </w:pPr>
+    </w:p>
+    <w:p>
+      <w:pPr>
+        <w:pStyle w:val="251"/>
         <w:numPr>
           <w:ilvl w:val="0"/>
           <w:numId w:val="11"/>
         </w:numPr>
-        <w:kinsoku/>
-        <w:wordWrap/>
-        <w:overflowPunct/>
-        <w:topLinePunct w:val="0"/>
-        <w:autoSpaceDE/>
-        <w:autoSpaceDN/>
         <w:bidi w:val="0"/>
-        <w:adjustRightInd/>
-        <w:snapToGrid/>
-        <w:spacing w:before="4321" w:beforeLines="1200" w:line="240" w:lineRule="auto"/>
-        <w:ind w:left="0" w:leftChars="0" w:firstLine="0" w:firstLineChars="0"/>
-        <w:jc w:val="center"/>
-        <w:textAlignment w:val="auto"/>
-        <w:rPr>
-          <w:rFonts w:hint="default"/>
-          <w:b w:val="0"/>
-          <w:bCs/>
-          <w:sz w:val="24"/>
+        <w:rPr>
+          <w:rFonts w:hint="default"/>
+          <w:b w:val="0"/>
+          <w:bCs/>
           <w:szCs w:val="24"/>
           <w:lang w:val="en"/>
         </w:rPr>
@@ -2700,38 +6187,15 @@
       <w:r>
         <w:rPr>
           <w:rFonts w:hint="default"/>
-          <w:b w:val="0"/>
-          <w:bCs/>
-          <w:sz w:val="24"/>
-          <w:szCs w:val="24"/>
-          <w:lang w:val="en"/>
-        </w:rPr>
-        <w:t>HASIL DAN PEMBAHASAN</w:t>
+          <w:lang w:val="en"/>
+        </w:rPr>
+        <w:t>KESIMPULAN</w:t>
       </w:r>
     </w:p>
     <w:p>
       <w:pPr>
         <w:pStyle w:val="249"/>
-        <w:keepNext w:val="0"/>
-        <w:keepLines w:val="0"/>
-        <w:pageBreakBefore w:val="0"/>
-        <w:widowControl/>
-        <w:numPr>
-          <w:numId w:val="0"/>
-        </w:numPr>
-        <w:kinsoku/>
-        <w:wordWrap/>
-        <w:overflowPunct/>
-        <w:topLinePunct w:val="0"/>
-        <w:autoSpaceDE/>
-        <w:autoSpaceDN/>
         <w:bidi w:val="0"/>
-        <w:adjustRightInd/>
-        <w:snapToGrid/>
-        <w:spacing w:before="4321" w:beforeLines="1200" w:line="240" w:lineRule="auto"/>
-        <w:ind w:leftChars="0"/>
-        <w:jc w:val="both"/>
-        <w:textAlignment w:val="auto"/>
         <w:rPr>
           <w:rFonts w:hint="default"/>
           <w:b w:val="0"/>
@@ -2741,14 +6205,930 @@
           <w:lang w:val="en"/>
         </w:rPr>
       </w:pPr>
+      <w:r>
+        <w:rPr>
+          <w:rFonts w:hint="default"/>
+          <w:b w:val="0"/>
+          <w:bCs/>
+          <w:sz w:val="24"/>
+          <w:szCs w:val="24"/>
+          <w:lang w:val="en"/>
+        </w:rPr>
+        <w:t xml:space="preserve">Dari hasil </w:t>
+      </w:r>
+      <w:r>
+        <w:rPr>
+          <w:rFonts w:hint="default"/>
+          <w:b w:val="0"/>
+          <w:bCs/>
+          <w:i/>
+          <w:iCs/>
+          <w:sz w:val="24"/>
+          <w:szCs w:val="24"/>
+          <w:lang w:val="en"/>
+        </w:rPr>
+        <w:t>load test</w:t>
+      </w:r>
+      <w:r>
+        <w:rPr>
+          <w:rFonts w:hint="default"/>
+          <w:b w:val="0"/>
+          <w:bCs/>
+          <w:sz w:val="24"/>
+          <w:szCs w:val="24"/>
+          <w:lang w:val="en"/>
+        </w:rPr>
+        <w:t xml:space="preserve"> sistem informasi yang sudah dibuat dengan GraphQL dan sistem informasi dengan REST API, dapat diambil kesimpulan bahwa, pada proses pemuatan halaman dengan data yang besar dan beragam, kasus </w:t>
+      </w:r>
+      <w:r>
+        <w:rPr>
+          <w:rFonts w:hint="default"/>
+          <w:b w:val="0"/>
+          <w:bCs/>
+          <w:i/>
+          <w:iCs/>
+          <w:sz w:val="24"/>
+          <w:szCs w:val="24"/>
+          <w:lang w:val="en"/>
+        </w:rPr>
+        <w:t>under-fetching</w:t>
+      </w:r>
+      <w:r>
+        <w:rPr>
+          <w:rFonts w:hint="default"/>
+          <w:b w:val="0"/>
+          <w:bCs/>
+          <w:sz w:val="24"/>
+          <w:szCs w:val="24"/>
+          <w:lang w:val="en"/>
+        </w:rPr>
+        <w:t xml:space="preserve"> memberikan dampak pada durasi pemuatan halaman dan GraphQL mampu menangani pemuatan halaman lebih cepat. Pada kasus pemuatan halaman dengan data yang sederhana seperti pada halaman </w:t>
+      </w:r>
+      <w:r>
+        <w:rPr>
+          <w:rFonts w:hint="default"/>
+          <w:b w:val="0"/>
+          <w:bCs/>
+          <w:i/>
+          <w:iCs/>
+          <w:sz w:val="24"/>
+          <w:szCs w:val="24"/>
+          <w:lang w:val="en"/>
+        </w:rPr>
+        <w:t>dashboard</w:t>
+      </w:r>
+      <w:r>
+        <w:rPr>
+          <w:rFonts w:hint="default"/>
+          <w:b w:val="0"/>
+          <w:bCs/>
+          <w:sz w:val="24"/>
+          <w:szCs w:val="24"/>
+          <w:lang w:val="en"/>
+        </w:rPr>
+        <w:t xml:space="preserve"> dan </w:t>
+      </w:r>
+      <w:r>
+        <w:rPr>
+          <w:rFonts w:hint="default"/>
+          <w:b w:val="0"/>
+          <w:bCs/>
+          <w:i/>
+          <w:iCs/>
+          <w:sz w:val="24"/>
+          <w:szCs w:val="24"/>
+          <w:lang w:val="en"/>
+        </w:rPr>
+        <w:t>edit</w:t>
+      </w:r>
+      <w:r>
+        <w:rPr>
+          <w:rFonts w:hint="default"/>
+          <w:b w:val="0"/>
+          <w:bCs/>
+          <w:sz w:val="24"/>
+          <w:szCs w:val="24"/>
+          <w:lang w:val="en"/>
+        </w:rPr>
+        <w:t xml:space="preserve"> alumni, masalah </w:t>
+      </w:r>
+      <w:r>
+        <w:rPr>
+          <w:rFonts w:hint="default"/>
+          <w:b w:val="0"/>
+          <w:bCs/>
+          <w:i/>
+          <w:iCs/>
+          <w:sz w:val="24"/>
+          <w:szCs w:val="24"/>
+          <w:lang w:val="en"/>
+        </w:rPr>
+        <w:t>under-fetching</w:t>
+      </w:r>
+      <w:r>
+        <w:rPr>
+          <w:rFonts w:hint="default"/>
+          <w:b w:val="0"/>
+          <w:bCs/>
+          <w:sz w:val="24"/>
+          <w:szCs w:val="24"/>
+          <w:lang w:val="en"/>
+        </w:rPr>
+        <w:t xml:space="preserve"> tidak memberikan dampak pada kecepatan muat halaman dan REST API masih lebih unggul.</w:t>
+      </w:r>
+    </w:p>
+    <w:p>
+      <w:pPr>
+        <w:pStyle w:val="249"/>
+        <w:bidi w:val="0"/>
+        <w:rPr>
+          <w:rFonts w:hint="default"/>
+          <w:b w:val="0"/>
+          <w:bCs/>
+          <w:sz w:val="24"/>
+          <w:szCs w:val="24"/>
+          <w:lang w:val="en"/>
+        </w:rPr>
+      </w:pPr>
+      <w:r>
+        <w:rPr>
+          <w:rFonts w:hint="default"/>
+          <w:b w:val="0"/>
+          <w:bCs/>
+          <w:sz w:val="24"/>
+          <w:szCs w:val="24"/>
+          <w:lang w:val="en"/>
+        </w:rPr>
+        <w:t xml:space="preserve">Pada </w:t>
+      </w:r>
+      <w:r>
+        <w:rPr>
+          <w:rFonts w:hint="default"/>
+          <w:b w:val="0"/>
+          <w:bCs/>
+          <w:i/>
+          <w:iCs/>
+          <w:sz w:val="24"/>
+          <w:szCs w:val="24"/>
+          <w:lang w:val="en"/>
+        </w:rPr>
+        <w:t>load test</w:t>
+      </w:r>
+      <w:r>
+        <w:rPr>
+          <w:rFonts w:hint="default"/>
+          <w:b w:val="0"/>
+          <w:bCs/>
+          <w:sz w:val="24"/>
+          <w:szCs w:val="24"/>
+          <w:lang w:val="en"/>
+        </w:rPr>
+        <w:t xml:space="preserve"> </w:t>
+      </w:r>
+      <w:r>
+        <w:rPr>
+          <w:rFonts w:hint="default"/>
+          <w:b w:val="0"/>
+          <w:bCs/>
+          <w:i/>
+          <w:iCs/>
+          <w:sz w:val="24"/>
+          <w:szCs w:val="24"/>
+          <w:lang w:val="en"/>
+        </w:rPr>
+        <w:t>endpoint</w:t>
+      </w:r>
+      <w:r>
+        <w:rPr>
+          <w:rFonts w:hint="default"/>
+          <w:b w:val="0"/>
+          <w:bCs/>
+          <w:sz w:val="24"/>
+          <w:szCs w:val="24"/>
+          <w:lang w:val="en"/>
+        </w:rPr>
+        <w:t xml:space="preserve"> masing-masing </w:t>
+      </w:r>
+      <w:r>
+        <w:rPr>
+          <w:rFonts w:hint="default"/>
+          <w:b w:val="0"/>
+          <w:bCs/>
+          <w:i/>
+          <w:iCs/>
+          <w:sz w:val="24"/>
+          <w:szCs w:val="24"/>
+          <w:lang w:val="en"/>
+        </w:rPr>
+        <w:t>backend</w:t>
+      </w:r>
+      <w:r>
+        <w:rPr>
+          <w:rFonts w:hint="default"/>
+          <w:b w:val="0"/>
+          <w:bCs/>
+          <w:sz w:val="24"/>
+          <w:szCs w:val="24"/>
+          <w:lang w:val="en"/>
+        </w:rPr>
+        <w:t xml:space="preserve">, dapat diambil kesimpulan bahwa GraphQL mampu melayani lebih banyak </w:t>
+      </w:r>
+      <w:r>
+        <w:rPr>
+          <w:rFonts w:hint="default"/>
+          <w:b w:val="0"/>
+          <w:bCs/>
+          <w:i/>
+          <w:iCs/>
+          <w:sz w:val="24"/>
+          <w:szCs w:val="24"/>
+          <w:lang w:val="en"/>
+        </w:rPr>
+        <w:t xml:space="preserve">user </w:t>
+      </w:r>
+      <w:r>
+        <w:rPr>
+          <w:rFonts w:hint="default"/>
+          <w:b w:val="0"/>
+          <w:bCs/>
+          <w:sz w:val="24"/>
+          <w:szCs w:val="24"/>
+          <w:lang w:val="en"/>
+        </w:rPr>
+        <w:t xml:space="preserve">dibandingkan dengan REST API. Ini dibuktikan dengan lebih banyaknya iterasi yang terjadi pada hasil </w:t>
+      </w:r>
+      <w:r>
+        <w:rPr>
+          <w:rFonts w:hint="default"/>
+          <w:b w:val="0"/>
+          <w:bCs/>
+          <w:i/>
+          <w:iCs/>
+          <w:sz w:val="24"/>
+          <w:szCs w:val="24"/>
+          <w:lang w:val="en"/>
+        </w:rPr>
+        <w:t xml:space="preserve">load test backend </w:t>
+      </w:r>
+      <w:r>
+        <w:rPr>
+          <w:rFonts w:hint="default"/>
+          <w:b w:val="0"/>
+          <w:bCs/>
+          <w:sz w:val="24"/>
+          <w:szCs w:val="24"/>
+          <w:lang w:val="en"/>
+        </w:rPr>
+        <w:t xml:space="preserve">GraphQL dibandingkan dengan jumlah iterasi yang terjadi pada hasil </w:t>
+      </w:r>
+      <w:r>
+        <w:rPr>
+          <w:rFonts w:hint="default"/>
+          <w:b w:val="0"/>
+          <w:bCs/>
+          <w:i/>
+          <w:iCs/>
+          <w:sz w:val="24"/>
+          <w:szCs w:val="24"/>
+          <w:lang w:val="en"/>
+        </w:rPr>
+        <w:t>load test</w:t>
+      </w:r>
+      <w:r>
+        <w:rPr>
+          <w:rFonts w:hint="default"/>
+          <w:b w:val="0"/>
+          <w:bCs/>
+          <w:sz w:val="24"/>
+          <w:szCs w:val="24"/>
+          <w:lang w:val="en"/>
+        </w:rPr>
+        <w:t xml:space="preserve"> </w:t>
+      </w:r>
+      <w:r>
+        <w:rPr>
+          <w:rFonts w:hint="default"/>
+          <w:b w:val="0"/>
+          <w:bCs/>
+          <w:i/>
+          <w:iCs/>
+          <w:sz w:val="24"/>
+          <w:szCs w:val="24"/>
+          <w:lang w:val="en"/>
+        </w:rPr>
+        <w:t xml:space="preserve">backend </w:t>
+      </w:r>
+      <w:r>
+        <w:rPr>
+          <w:rFonts w:hint="default"/>
+          <w:b w:val="0"/>
+          <w:bCs/>
+          <w:sz w:val="24"/>
+          <w:szCs w:val="24"/>
+          <w:lang w:val="en"/>
+        </w:rPr>
+        <w:t xml:space="preserve">dengan REST API. Kemudian, dari segi efisiensi penggunakan kuota internet, </w:t>
+      </w:r>
+      <w:r>
+        <w:rPr>
+          <w:rFonts w:hint="default"/>
+          <w:b w:val="0"/>
+          <w:bCs/>
+          <w:i/>
+          <w:iCs/>
+          <w:sz w:val="24"/>
+          <w:szCs w:val="24"/>
+          <w:lang w:val="en"/>
+        </w:rPr>
+        <w:t xml:space="preserve">under-fetching </w:t>
+      </w:r>
+      <w:r>
+        <w:rPr>
+          <w:rFonts w:hint="default"/>
+          <w:b w:val="0"/>
+          <w:bCs/>
+          <w:sz w:val="24"/>
+          <w:szCs w:val="24"/>
+          <w:lang w:val="en"/>
+        </w:rPr>
+        <w:t xml:space="preserve">memberikan masalah berupa pengiriman data pada beberapa respon. Sehingga, selain </w:t>
+      </w:r>
+      <w:r>
+        <w:rPr>
+          <w:rFonts w:hint="default"/>
+          <w:b w:val="0"/>
+          <w:bCs/>
+          <w:i/>
+          <w:iCs/>
+          <w:sz w:val="24"/>
+          <w:szCs w:val="24"/>
+          <w:lang w:val="en"/>
+        </w:rPr>
+        <w:t xml:space="preserve">frontend </w:t>
+      </w:r>
+      <w:r>
+        <w:rPr>
+          <w:rFonts w:hint="default"/>
+          <w:b w:val="0"/>
+          <w:bCs/>
+          <w:sz w:val="24"/>
+          <w:szCs w:val="24"/>
+          <w:lang w:val="en"/>
+        </w:rPr>
+        <w:t xml:space="preserve">harus mengirimkan token yang sama untuk divalidasi ke </w:t>
+      </w:r>
+      <w:r>
+        <w:rPr>
+          <w:rFonts w:hint="default"/>
+          <w:b w:val="0"/>
+          <w:bCs/>
+          <w:i/>
+          <w:iCs/>
+          <w:sz w:val="24"/>
+          <w:szCs w:val="24"/>
+          <w:lang w:val="en"/>
+        </w:rPr>
+        <w:t xml:space="preserve">backend </w:t>
+      </w:r>
+      <w:r>
+        <w:rPr>
+          <w:rFonts w:hint="default"/>
+          <w:b w:val="0"/>
+          <w:bCs/>
+          <w:sz w:val="24"/>
+          <w:szCs w:val="24"/>
+          <w:lang w:val="en"/>
+        </w:rPr>
+        <w:t xml:space="preserve">pada masing-masing </w:t>
+      </w:r>
+      <w:r>
+        <w:rPr>
+          <w:rFonts w:hint="default"/>
+          <w:b w:val="0"/>
+          <w:bCs/>
+          <w:i/>
+          <w:iCs/>
+          <w:sz w:val="24"/>
+          <w:szCs w:val="24"/>
+          <w:lang w:val="en"/>
+        </w:rPr>
+        <w:t>endpoint</w:t>
+      </w:r>
+      <w:r>
+        <w:rPr>
+          <w:rFonts w:hint="default"/>
+          <w:b w:val="0"/>
+          <w:bCs/>
+          <w:sz w:val="24"/>
+          <w:szCs w:val="24"/>
+          <w:lang w:val="en"/>
+        </w:rPr>
+        <w:t xml:space="preserve">, </w:t>
+      </w:r>
+      <w:r>
+        <w:rPr>
+          <w:rFonts w:hint="default"/>
+          <w:b w:val="0"/>
+          <w:bCs/>
+          <w:i/>
+          <w:iCs/>
+          <w:sz w:val="24"/>
+          <w:szCs w:val="24"/>
+          <w:lang w:val="en"/>
+        </w:rPr>
+        <w:t xml:space="preserve">frontend </w:t>
+      </w:r>
+      <w:r>
+        <w:rPr>
+          <w:rFonts w:hint="default"/>
+          <w:b w:val="0"/>
+          <w:bCs/>
+          <w:sz w:val="24"/>
+          <w:szCs w:val="24"/>
+          <w:lang w:val="en"/>
+        </w:rPr>
+        <w:t xml:space="preserve">juga akan mendapatkan data dari berbagai respon dengan berbagai </w:t>
+      </w:r>
+      <w:r>
+        <w:rPr>
+          <w:rFonts w:hint="default"/>
+          <w:b w:val="0"/>
+          <w:bCs/>
+          <w:i/>
+          <w:iCs/>
+          <w:sz w:val="24"/>
+          <w:szCs w:val="24"/>
+          <w:lang w:val="en"/>
+        </w:rPr>
+        <w:t>header</w:t>
+      </w:r>
+      <w:r>
+        <w:rPr>
+          <w:rFonts w:hint="default"/>
+          <w:b w:val="0"/>
+          <w:bCs/>
+          <w:sz w:val="24"/>
+          <w:szCs w:val="24"/>
+          <w:lang w:val="en"/>
+        </w:rPr>
+        <w:t xml:space="preserve">. Hal ini menyebabkan pembuangan kuota internet untuk mengirimkan dan mendapatkan data yang tidak perlu. GraphQL dapat mengatasi hal ini dengan menggunakan 1 </w:t>
+      </w:r>
+      <w:r>
+        <w:rPr>
+          <w:rFonts w:hint="default"/>
+          <w:b w:val="0"/>
+          <w:bCs/>
+          <w:i/>
+          <w:iCs/>
+          <w:sz w:val="24"/>
+          <w:szCs w:val="24"/>
+          <w:lang w:val="en"/>
+        </w:rPr>
+        <w:t xml:space="preserve">endpoint </w:t>
+      </w:r>
+      <w:r>
+        <w:rPr>
+          <w:rFonts w:hint="default"/>
+          <w:b w:val="0"/>
+          <w:bCs/>
+          <w:sz w:val="24"/>
+          <w:szCs w:val="24"/>
+          <w:lang w:val="en"/>
+        </w:rPr>
+        <w:t xml:space="preserve">dan mengirimkan </w:t>
+      </w:r>
+      <w:r>
+        <w:rPr>
+          <w:rFonts w:hint="default"/>
+          <w:b w:val="0"/>
+          <w:bCs/>
+          <w:i/>
+          <w:iCs/>
+          <w:sz w:val="24"/>
+          <w:szCs w:val="24"/>
+          <w:lang w:val="en"/>
+        </w:rPr>
+        <w:t xml:space="preserve">query </w:t>
+      </w:r>
+      <w:r>
+        <w:rPr>
+          <w:rFonts w:hint="default"/>
+          <w:b w:val="0"/>
+          <w:bCs/>
+          <w:sz w:val="24"/>
+          <w:szCs w:val="24"/>
+          <w:lang w:val="en"/>
+        </w:rPr>
+        <w:t xml:space="preserve">yang berisikan kebutuhan data apa saja yang kita inginkan untuk digunakan di </w:t>
+      </w:r>
+      <w:r>
+        <w:rPr>
+          <w:rFonts w:hint="default"/>
+          <w:b w:val="0"/>
+          <w:bCs/>
+          <w:i/>
+          <w:iCs/>
+          <w:sz w:val="24"/>
+          <w:szCs w:val="24"/>
+          <w:lang w:val="en"/>
+        </w:rPr>
+        <w:t>frontend</w:t>
+      </w:r>
+      <w:r>
+        <w:rPr>
+          <w:rFonts w:hint="default"/>
+          <w:b w:val="0"/>
+          <w:bCs/>
+          <w:sz w:val="24"/>
+          <w:szCs w:val="24"/>
+          <w:lang w:val="en"/>
+        </w:rPr>
+        <w:t>.</w:t>
+      </w:r>
+    </w:p>
+    <w:p>
+      <w:pPr>
+        <w:pStyle w:val="249"/>
+        <w:bidi w:val="0"/>
+        <w:rPr>
+          <w:rFonts w:hint="default"/>
+          <w:b w:val="0"/>
+          <w:bCs/>
+          <w:sz w:val="24"/>
+          <w:szCs w:val="24"/>
+          <w:lang w:val="en"/>
+        </w:rPr>
+      </w:pPr>
+      <w:r>
+        <w:rPr>
+          <w:rFonts w:hint="default"/>
+          <w:b w:val="0"/>
+          <w:bCs/>
+          <w:sz w:val="24"/>
+          <w:szCs w:val="24"/>
+          <w:lang w:val="en"/>
+        </w:rPr>
+        <w:t xml:space="preserve">Dengan begitu, dapat diambil kesimpulan bahwa, untuk suatu </w:t>
+      </w:r>
+      <w:r>
+        <w:rPr>
+          <w:rFonts w:hint="default"/>
+          <w:b w:val="0"/>
+          <w:bCs/>
+          <w:i w:val="0"/>
+          <w:iCs w:val="0"/>
+          <w:sz w:val="24"/>
+          <w:szCs w:val="24"/>
+          <w:lang w:val="en"/>
+        </w:rPr>
+        <w:t>halaman web</w:t>
+      </w:r>
+      <w:r>
+        <w:rPr>
+          <w:rFonts w:hint="default"/>
+          <w:b w:val="0"/>
+          <w:bCs/>
+          <w:sz w:val="24"/>
+          <w:szCs w:val="24"/>
+          <w:lang w:val="en"/>
+        </w:rPr>
+        <w:t xml:space="preserve"> yang sederhana dan dengan jumlah </w:t>
+      </w:r>
+      <w:r>
+        <w:rPr>
+          <w:rFonts w:hint="default"/>
+          <w:b w:val="0"/>
+          <w:bCs/>
+          <w:i/>
+          <w:iCs/>
+          <w:sz w:val="24"/>
+          <w:szCs w:val="24"/>
+          <w:lang w:val="en"/>
+        </w:rPr>
+        <w:t>user</w:t>
+      </w:r>
+      <w:r>
+        <w:rPr>
+          <w:rFonts w:hint="default"/>
+          <w:b w:val="0"/>
+          <w:bCs/>
+          <w:sz w:val="24"/>
+          <w:szCs w:val="24"/>
+          <w:lang w:val="en"/>
+        </w:rPr>
+        <w:t xml:space="preserve"> yang tidak terlalu banyak dalam satu waktu akses, REST API masih dapat diandalkan sebagai metode distribusi data. Namun, ketika aplikasi atau </w:t>
+      </w:r>
+      <w:r>
+        <w:rPr>
+          <w:rFonts w:hint="default"/>
+          <w:b w:val="0"/>
+          <w:bCs/>
+          <w:i/>
+          <w:iCs/>
+          <w:sz w:val="24"/>
+          <w:szCs w:val="24"/>
+          <w:lang w:val="en"/>
+        </w:rPr>
+        <w:t xml:space="preserve">website </w:t>
+      </w:r>
+      <w:r>
+        <w:rPr>
+          <w:rFonts w:hint="default"/>
+          <w:b w:val="0"/>
+          <w:bCs/>
+          <w:sz w:val="24"/>
+          <w:szCs w:val="24"/>
+          <w:lang w:val="en"/>
+        </w:rPr>
+        <w:t xml:space="preserve">tersebut sudah mulai berkembang menjadi lebih kompleks dengan data yang cukup banyak dan dengan jumlah pengguna yang besar dalam satu waktu akses, serta berpeluang besar untuk terjadi </w:t>
+      </w:r>
+      <w:r>
+        <w:rPr>
+          <w:rFonts w:hint="default"/>
+          <w:b w:val="0"/>
+          <w:bCs/>
+          <w:i/>
+          <w:iCs/>
+          <w:sz w:val="24"/>
+          <w:szCs w:val="24"/>
+          <w:lang w:val="en"/>
+        </w:rPr>
+        <w:t>under-fetching</w:t>
+      </w:r>
+      <w:r>
+        <w:rPr>
+          <w:rFonts w:hint="default"/>
+          <w:b w:val="0"/>
+          <w:bCs/>
+          <w:sz w:val="24"/>
+          <w:szCs w:val="24"/>
+          <w:lang w:val="en"/>
+        </w:rPr>
+        <w:t xml:space="preserve">, GraphQL mulai diperlukan sebagai solusi dalam mengatasi </w:t>
+      </w:r>
+      <w:r>
+        <w:rPr>
+          <w:rFonts w:hint="default"/>
+          <w:b w:val="0"/>
+          <w:bCs/>
+          <w:i/>
+          <w:iCs/>
+          <w:sz w:val="24"/>
+          <w:szCs w:val="24"/>
+          <w:lang w:val="en"/>
+        </w:rPr>
+        <w:t>under-fetching</w:t>
+      </w:r>
+      <w:r>
+        <w:rPr>
+          <w:rFonts w:hint="default"/>
+          <w:b w:val="0"/>
+          <w:bCs/>
+          <w:i w:val="0"/>
+          <w:iCs w:val="0"/>
+          <w:sz w:val="24"/>
+          <w:szCs w:val="24"/>
+          <w:lang w:val="en"/>
+        </w:rPr>
+        <w:t xml:space="preserve"> dan mengoptimalkan kemampuan </w:t>
+      </w:r>
+      <w:r>
+        <w:rPr>
+          <w:rFonts w:hint="default"/>
+          <w:b w:val="0"/>
+          <w:bCs/>
+          <w:i/>
+          <w:iCs/>
+          <w:sz w:val="24"/>
+          <w:szCs w:val="24"/>
+          <w:lang w:val="en"/>
+        </w:rPr>
+        <w:t xml:space="preserve">server </w:t>
+      </w:r>
+      <w:r>
+        <w:rPr>
+          <w:rFonts w:hint="default"/>
+          <w:b w:val="0"/>
+          <w:bCs/>
+          <w:i w:val="0"/>
+          <w:iCs w:val="0"/>
+          <w:sz w:val="24"/>
+          <w:szCs w:val="24"/>
+          <w:lang w:val="en"/>
+        </w:rPr>
+        <w:t xml:space="preserve">dalam memberikan respon secara cepat kepada pengguna serta menghemat penggunaan kuota data internet oleh </w:t>
+      </w:r>
+      <w:r>
+        <w:rPr>
+          <w:rFonts w:hint="default"/>
+          <w:b w:val="0"/>
+          <w:bCs/>
+          <w:i/>
+          <w:iCs/>
+          <w:sz w:val="24"/>
+          <w:szCs w:val="24"/>
+          <w:lang w:val="en"/>
+        </w:rPr>
+        <w:t>user</w:t>
+      </w:r>
+      <w:r>
+        <w:rPr>
+          <w:rFonts w:hint="default"/>
+          <w:b w:val="0"/>
+          <w:bCs/>
+          <w:sz w:val="24"/>
+          <w:szCs w:val="24"/>
+          <w:lang w:val="en"/>
+        </w:rPr>
+        <w:t>. Sehingga, pengguna akan lebih nyaman dan merasa betah berada di halaman web yang dibuat. Karena pengguna merasa lebih nyaman, maka tentu hal ini akan dapat meningkatkan reputasi dari halaman web yang dikembangkan.</w:t>
+      </w:r>
+    </w:p>
+    <w:p>
+      <w:pPr>
+        <w:pStyle w:val="249"/>
+        <w:bidi w:val="0"/>
+        <w:rPr>
+          <w:rFonts w:hint="default"/>
+          <w:b w:val="0"/>
+          <w:bCs/>
+          <w:sz w:val="24"/>
+          <w:szCs w:val="24"/>
+          <w:lang w:val="en"/>
+        </w:rPr>
+      </w:pPr>
+    </w:p>
+    <w:p>
+      <w:pPr>
+        <w:pStyle w:val="251"/>
+        <w:bidi w:val="0"/>
+        <w:rPr>
+          <w:rFonts w:hint="default"/>
+          <w:lang w:val="en"/>
+        </w:rPr>
+      </w:pPr>
+      <w:r>
+        <w:rPr>
+          <w:rFonts w:hint="default"/>
+          <w:lang w:val="en"/>
+        </w:rPr>
+        <w:t>DAFTAR PUSTAKA</w:t>
+      </w:r>
+    </w:p>
+    <w:p>
+      <w:pPr>
+        <w:pStyle w:val="253"/>
+        <w:bidi w:val="0"/>
+      </w:pPr>
+      <w:r>
+        <w:rPr>
+          <w:rFonts w:hint="default"/>
+        </w:rPr>
+        <w:t>Banks, A., &amp; Porcello, E. (2017). Learning React: functional web development with React and Redux. Sebastopol, CA: O’Reilly.</w:t>
+      </w:r>
+    </w:p>
+    <w:p>
+      <w:pPr>
+        <w:pStyle w:val="253"/>
+        <w:bidi w:val="0"/>
+      </w:pPr>
+      <w:r>
+        <w:rPr>
+          <w:rFonts w:hint="default"/>
+        </w:rPr>
+        <w:t>Brown, E. (2014). Web Development with Node and Express. Sebastopol, CA: O’Reilly &amp; Associates.</w:t>
+      </w:r>
+    </w:p>
+    <w:p>
+      <w:pPr>
+        <w:pStyle w:val="253"/>
+        <w:bidi w:val="0"/>
+      </w:pPr>
+      <w:r>
+        <w:rPr>
+          <w:rFonts w:hint="default"/>
+        </w:rPr>
+        <w:t>Čechák, D. (2017). Using GraphQL for Content Delivery in Kentico Cloud.</w:t>
+      </w:r>
+    </w:p>
+    <w:p>
+      <w:pPr>
+        <w:pStyle w:val="253"/>
+        <w:bidi w:val="0"/>
+      </w:pPr>
+      <w:r>
+        <w:rPr>
+          <w:rFonts w:hint="default"/>
+        </w:rPr>
+        <w:t>Cederlund, M. (2016). Performance of frameworks for declarative data fetching An evaluation of Falcor and Relay GraphQL.</w:t>
+      </w:r>
+    </w:p>
+    <w:p>
+      <w:pPr>
+        <w:pStyle w:val="253"/>
+        <w:bidi w:val="0"/>
+      </w:pPr>
+      <w:r>
+        <w:rPr>
+          <w:rFonts w:hint="default"/>
+        </w:rPr>
+        <w:t>Chodorow, K., &amp; Dirolf, M. (2015). MongoDB: the definitive guide. Sebastopol, CA: O’Reilly.</w:t>
+      </w:r>
+    </w:p>
+    <w:p>
+      <w:pPr>
+        <w:pStyle w:val="253"/>
+        <w:bidi w:val="0"/>
+      </w:pPr>
+      <w:r>
+        <w:rPr>
+          <w:rFonts w:hint="default"/>
+        </w:rPr>
+        <w:t>Eizinger, T. (2017). Api Design in Distributed Systems: A Comparison between GraphQL and Rest.</w:t>
+      </w:r>
       <w:bookmarkStart w:id="1" w:name="_GoBack"/>
       <w:bookmarkEnd w:id="1"/>
+    </w:p>
+    <w:p>
+      <w:pPr>
+        <w:pStyle w:val="253"/>
+        <w:bidi w:val="0"/>
+      </w:pPr>
+      <w:r>
+        <w:rPr>
+          <w:rFonts w:hint="default"/>
+        </w:rPr>
+        <w:t>Hartig, O., &amp; Pérez, J. (2017). An Initial Analysis of Facebook’s GraphQL Language.</w:t>
+      </w:r>
+    </w:p>
+    <w:p>
+      <w:pPr>
+        <w:pStyle w:val="253"/>
+        <w:bidi w:val="0"/>
+      </w:pPr>
+      <w:r>
+        <w:rPr>
+          <w:rFonts w:hint="default"/>
+        </w:rPr>
+        <w:t>Kniberg, H., Skarin, M., Poppendieck, M., &amp; Anderson, D. (2010). Kanban and Scrum: making the most of both. United States: InfoQ.</w:t>
+      </w:r>
+    </w:p>
+    <w:p>
+      <w:pPr>
+        <w:pStyle w:val="253"/>
+        <w:bidi w:val="0"/>
+      </w:pPr>
+      <w:r>
+        <w:rPr>
+          <w:rFonts w:hint="default"/>
+        </w:rPr>
+        <w:t>Porcello, E., &amp; Banks, A. (2018). Learning GraphQL: declarative data fetching for modern web apps. Cambridge: OReilly.</w:t>
+      </w:r>
+    </w:p>
+    <w:p>
+      <w:pPr>
+        <w:pStyle w:val="253"/>
+        <w:bidi w:val="0"/>
+      </w:pPr>
+      <w:r>
+        <w:rPr>
+          <w:rFonts w:hint="default"/>
+        </w:rPr>
+        <w:t>Motroc, G. (2017). The State of API Integration: SOAP vs. REST ... - JAXenter. Diakses pada 2 Desember 2019, dari https://jaxenter.com/state-of-api-integration-report-136342.html</w:t>
+      </w:r>
+    </w:p>
+    <w:p>
+      <w:pPr>
+        <w:pStyle w:val="253"/>
+        <w:bidi w:val="0"/>
+      </w:pPr>
+      <w:r>
+        <w:rPr>
+          <w:rFonts w:hint="default"/>
+          <w:lang w:val="en-US" w:eastAsia="zh-CN"/>
+        </w:rPr>
+        <w:t>Vazquez, A., Cruz, J., &amp; García, F. J. (2017). Improving the Oeeu’s data-driven technological ecosystem’s interoperability with GraphQL.</w:t>
+      </w:r>
+    </w:p>
+    <w:p>
+      <w:pPr>
+        <w:pStyle w:val="249"/>
+        <w:bidi w:val="0"/>
+        <w:ind w:left="0" w:leftChars="0" w:firstLine="0" w:firstLineChars="0"/>
+        <w:jc w:val="both"/>
+        <w:rPr>
+          <w:rFonts w:hint="default"/>
+          <w:b w:val="0"/>
+          <w:bCs/>
+          <w:sz w:val="24"/>
+          <w:szCs w:val="24"/>
+          <w:lang w:val="en"/>
+        </w:rPr>
+      </w:pPr>
     </w:p>
     <w:sectPr>
       <w:type w:val="continuous"/>
       <w:pgSz w:w="11906" w:h="16838"/>
       <w:pgMar w:top="850" w:right="850" w:bottom="850" w:left="850" w:header="720" w:footer="720" w:gutter="0"/>
-      <w:paperSrc/>
       <w:cols w:equalWidth="0" w:num="2">
         <w:col w:w="4891" w:space="425"/>
         <w:col w:w="4890"/>
@@ -3117,6 +7497,18 @@
       </w:rPr>
     </w:lvl>
   </w:abstractNum>
+  <w:abstractNum w:abstractNumId="13">
+    <w:nsid w:val="65BF1670"/>
+    <w:multiLevelType w:val="singleLevel"/>
+    <w:tmpl w:val="65BF1670"/>
+    <w:lvl w:ilvl="0" w:tentative="0">
+      <w:start w:val="1"/>
+      <w:numFmt w:val="upperLetter"/>
+      <w:suff w:val="space"/>
+      <w:lvlText w:val="%1."/>
+      <w:lvlJc w:val="left"/>
+    </w:lvl>
+  </w:abstractNum>
   <w:num w:numId="1">
     <w:abstractNumId w:val="12"/>
   </w:num>
@@ -3156,6 +7548,9 @@
   <w:num w:numId="13">
     <w:abstractNumId w:val="2"/>
   </w:num>
+  <w:num w:numId="14">
+    <w:abstractNumId w:val="13"/>
+  </w:num>
 </w:numbering>
 </file>
 
@@ -3182,12 +7577,12 @@
     <w:lsdException w:unhideWhenUsed="0" w:uiPriority="0" w:semiHidden="0" w:name="index 1"/>
     <w:lsdException w:unhideWhenUsed="0" w:uiPriority="0" w:semiHidden="0" w:name="index 2"/>
     <w:lsdException w:unhideWhenUsed="0" w:uiPriority="0" w:semiHidden="0" w:name="index 3"/>
-    <w:lsdException w:unhideWhenUsed="0" w:uiPriority="0" w:semiHidden="0" w:name="index 4"/>
+    <w:lsdException w:qFormat="1" w:unhideWhenUsed="0" w:uiPriority="0" w:semiHidden="0" w:name="index 4"/>
     <w:lsdException w:unhideWhenUsed="0" w:uiPriority="0" w:semiHidden="0" w:name="index 5"/>
-    <w:lsdException w:unhideWhenUsed="0" w:uiPriority="0" w:semiHidden="0" w:name="index 6"/>
-    <w:lsdException w:unhideWhenUsed="0" w:uiPriority="0" w:semiHidden="0" w:name="index 7"/>
-    <w:lsdException w:unhideWhenUsed="0" w:uiPriority="0" w:semiHidden="0" w:name="index 8"/>
-    <w:lsdException w:unhideWhenUsed="0" w:uiPriority="0" w:semiHidden="0" w:name="index 9"/>
+    <w:lsdException w:qFormat="1" w:unhideWhenUsed="0" w:uiPriority="0" w:semiHidden="0" w:name="index 6"/>
+    <w:lsdException w:qFormat="1" w:unhideWhenUsed="0" w:uiPriority="0" w:semiHidden="0" w:name="index 7"/>
+    <w:lsdException w:qFormat="1" w:unhideWhenUsed="0" w:uiPriority="0" w:semiHidden="0" w:name="index 8"/>
+    <w:lsdException w:qFormat="1" w:unhideWhenUsed="0" w:uiPriority="0" w:semiHidden="0" w:name="index 9"/>
     <w:lsdException w:unhideWhenUsed="0" w:uiPriority="0" w:semiHidden="0" w:name="toc 1"/>
     <w:lsdException w:unhideWhenUsed="0" w:uiPriority="0" w:semiHidden="0" w:name="toc 2"/>
     <w:lsdException w:unhideWhenUsed="0" w:uiPriority="0" w:semiHidden="0" w:name="toc 3"/>
@@ -3202,33 +7597,33 @@
     <w:lsdException w:unhideWhenUsed="0" w:uiPriority="0" w:semiHidden="0" w:name="annotation text"/>
     <w:lsdException w:unhideWhenUsed="0" w:uiPriority="0" w:semiHidden="0" w:name="header"/>
     <w:lsdException w:unhideWhenUsed="0" w:uiPriority="0" w:semiHidden="0" w:name="footer"/>
-    <w:lsdException w:unhideWhenUsed="0" w:uiPriority="0" w:semiHidden="0" w:name="index heading"/>
+    <w:lsdException w:qFormat="1" w:unhideWhenUsed="0" w:uiPriority="0" w:semiHidden="0" w:name="index heading"/>
     <w:lsdException w:qFormat="1" w:uiPriority="0" w:name="caption"/>
     <w:lsdException w:unhideWhenUsed="0" w:uiPriority="0" w:semiHidden="0" w:name="table of figures"/>
     <w:lsdException w:unhideWhenUsed="0" w:uiPriority="0" w:semiHidden="0" w:name="envelope address"/>
     <w:lsdException w:unhideWhenUsed="0" w:uiPriority="0" w:semiHidden="0" w:name="envelope return"/>
     <w:lsdException w:unhideWhenUsed="0" w:uiPriority="0" w:semiHidden="0" w:name="footnote reference"/>
     <w:lsdException w:unhideWhenUsed="0" w:uiPriority="0" w:semiHidden="0" w:name="annotation reference"/>
-    <w:lsdException w:unhideWhenUsed="0" w:uiPriority="0" w:semiHidden="0" w:name="line number"/>
+    <w:lsdException w:qFormat="1" w:unhideWhenUsed="0" w:uiPriority="0" w:semiHidden="0" w:name="line number"/>
     <w:lsdException w:unhideWhenUsed="0" w:uiPriority="0" w:semiHidden="0" w:name="page number"/>
     <w:lsdException w:unhideWhenUsed="0" w:uiPriority="0" w:semiHidden="0" w:name="endnote reference"/>
     <w:lsdException w:unhideWhenUsed="0" w:uiPriority="0" w:semiHidden="0" w:name="endnote text"/>
-    <w:lsdException w:unhideWhenUsed="0" w:uiPriority="0" w:semiHidden="0" w:name="table of authorities"/>
+    <w:lsdException w:qFormat="1" w:unhideWhenUsed="0" w:uiPriority="0" w:semiHidden="0" w:name="table of authorities"/>
     <w:lsdException w:unhideWhenUsed="0" w:uiPriority="0" w:semiHidden="0" w:name="macro"/>
     <w:lsdException w:unhideWhenUsed="0" w:uiPriority="0" w:semiHidden="0" w:name="toa heading"/>
-    <w:lsdException w:unhideWhenUsed="0" w:uiPriority="0" w:semiHidden="0" w:name="List"/>
-    <w:lsdException w:unhideWhenUsed="0" w:uiPriority="0" w:semiHidden="0" w:name="List Bullet"/>
-    <w:lsdException w:unhideWhenUsed="0" w:uiPriority="0" w:semiHidden="0" w:name="List Number"/>
-    <w:lsdException w:unhideWhenUsed="0" w:uiPriority="0" w:semiHidden="0" w:name="List 2"/>
-    <w:lsdException w:unhideWhenUsed="0" w:uiPriority="0" w:semiHidden="0" w:name="List 3"/>
-    <w:lsdException w:unhideWhenUsed="0" w:uiPriority="0" w:semiHidden="0" w:name="List 4"/>
-    <w:lsdException w:unhideWhenUsed="0" w:uiPriority="0" w:semiHidden="0" w:name="List 5"/>
+    <w:lsdException w:qFormat="1" w:unhideWhenUsed="0" w:uiPriority="0" w:semiHidden="0" w:name="List"/>
+    <w:lsdException w:qFormat="1" w:unhideWhenUsed="0" w:uiPriority="0" w:semiHidden="0" w:name="List Bullet"/>
+    <w:lsdException w:qFormat="1" w:unhideWhenUsed="0" w:uiPriority="0" w:semiHidden="0" w:name="List Number"/>
+    <w:lsdException w:qFormat="1" w:unhideWhenUsed="0" w:uiPriority="0" w:semiHidden="0" w:name="List 2"/>
+    <w:lsdException w:qFormat="1" w:unhideWhenUsed="0" w:uiPriority="0" w:semiHidden="0" w:name="List 3"/>
+    <w:lsdException w:qFormat="1" w:unhideWhenUsed="0" w:uiPriority="0" w:semiHidden="0" w:name="List 4"/>
+    <w:lsdException w:qFormat="1" w:unhideWhenUsed="0" w:uiPriority="0" w:semiHidden="0" w:name="List 5"/>
     <w:lsdException w:qFormat="1" w:unhideWhenUsed="0" w:uiPriority="0" w:semiHidden="0" w:name="List Bullet 2"/>
     <w:lsdException w:qFormat="1" w:unhideWhenUsed="0" w:uiPriority="0" w:semiHidden="0" w:name="List Bullet 3"/>
-    <w:lsdException w:unhideWhenUsed="0" w:uiPriority="0" w:semiHidden="0" w:name="List Bullet 4"/>
-    <w:lsdException w:unhideWhenUsed="0" w:uiPriority="0" w:semiHidden="0" w:name="List Bullet 5"/>
-    <w:lsdException w:unhideWhenUsed="0" w:uiPriority="0" w:semiHidden="0" w:name="List Number 2"/>
-    <w:lsdException w:unhideWhenUsed="0" w:uiPriority="0" w:semiHidden="0" w:name="List Number 3"/>
+    <w:lsdException w:qFormat="1" w:unhideWhenUsed="0" w:uiPriority="0" w:semiHidden="0" w:name="List Bullet 4"/>
+    <w:lsdException w:qFormat="1" w:unhideWhenUsed="0" w:uiPriority="0" w:semiHidden="0" w:name="List Bullet 5"/>
+    <w:lsdException w:qFormat="1" w:unhideWhenUsed="0" w:uiPriority="0" w:semiHidden="0" w:name="List Number 2"/>
+    <w:lsdException w:qFormat="1" w:unhideWhenUsed="0" w:uiPriority="0" w:semiHidden="0" w:name="List Number 3"/>
     <w:lsdException w:unhideWhenUsed="0" w:uiPriority="0" w:semiHidden="0" w:name="List Number 4"/>
     <w:lsdException w:unhideWhenUsed="0" w:uiPriority="0" w:semiHidden="0" w:name="List Number 5"/>
     <w:lsdException w:qFormat="1" w:unhideWhenUsed="0" w:uiPriority="0" w:semiHidden="0" w:name="Title"/>
@@ -3237,11 +7632,11 @@
     <w:lsdException w:unhideWhenUsed="0" w:uiPriority="0" w:name="Default Paragraph Font"/>
     <w:lsdException w:unhideWhenUsed="0" w:uiPriority="0" w:semiHidden="0" w:name="Body Text"/>
     <w:lsdException w:unhideWhenUsed="0" w:uiPriority="0" w:semiHidden="0" w:name="Body Text Indent"/>
-    <w:lsdException w:unhideWhenUsed="0" w:uiPriority="0" w:semiHidden="0" w:name="List Continue"/>
-    <w:lsdException w:unhideWhenUsed="0" w:uiPriority="0" w:semiHidden="0" w:name="List Continue 2"/>
-    <w:lsdException w:unhideWhenUsed="0" w:uiPriority="0" w:semiHidden="0" w:name="List Continue 3"/>
-    <w:lsdException w:unhideWhenUsed="0" w:uiPriority="0" w:semiHidden="0" w:name="List Continue 4"/>
-    <w:lsdException w:unhideWhenUsed="0" w:uiPriority="0" w:semiHidden="0" w:name="List Continue 5"/>
+    <w:lsdException w:qFormat="1" w:unhideWhenUsed="0" w:uiPriority="0" w:semiHidden="0" w:name="List Continue"/>
+    <w:lsdException w:qFormat="1" w:unhideWhenUsed="0" w:uiPriority="0" w:semiHidden="0" w:name="List Continue 2"/>
+    <w:lsdException w:qFormat="1" w:unhideWhenUsed="0" w:uiPriority="0" w:semiHidden="0" w:name="List Continue 3"/>
+    <w:lsdException w:qFormat="1" w:unhideWhenUsed="0" w:uiPriority="0" w:semiHidden="0" w:name="List Continue 4"/>
+    <w:lsdException w:qFormat="1" w:unhideWhenUsed="0" w:uiPriority="0" w:semiHidden="0" w:name="List Continue 5"/>
     <w:lsdException w:unhideWhenUsed="0" w:uiPriority="0" w:semiHidden="0" w:name="Message Header"/>
     <w:lsdException w:qFormat="1" w:unhideWhenUsed="0" w:uiPriority="0" w:semiHidden="0" w:name="Subtitle"/>
     <w:lsdException w:unhideWhenUsed="0" w:uiPriority="0" w:semiHidden="0" w:name="Salutation"/>
@@ -3254,7 +7649,7 @@
     <w:lsdException w:unhideWhenUsed="0" w:uiPriority="0" w:semiHidden="0" w:name="Body Text Indent 2"/>
     <w:lsdException w:qFormat="1" w:unhideWhenUsed="0" w:uiPriority="0" w:semiHidden="0" w:name="Body Text Indent 3"/>
     <w:lsdException w:unhideWhenUsed="0" w:uiPriority="0" w:semiHidden="0" w:name="Block Text"/>
-    <w:lsdException w:unhideWhenUsed="0" w:uiPriority="0" w:semiHidden="0" w:name="Hyperlink"/>
+    <w:lsdException w:qFormat="1" w:unhideWhenUsed="0" w:uiPriority="0" w:semiHidden="0" w:name="Hyperlink"/>
     <w:lsdException w:unhideWhenUsed="0" w:uiPriority="0" w:semiHidden="0" w:name="FollowedHyperlink"/>
     <w:lsdException w:qFormat="1" w:unhideWhenUsed="0" w:uiPriority="0" w:semiHidden="0" w:name="Strong"/>
     <w:lsdException w:qFormat="1" w:unhideWhenUsed="0" w:uiPriority="0" w:semiHidden="0" w:name="Emphasis"/>
@@ -3270,8 +7665,8 @@
     <w:lsdException w:unhideWhenUsed="0" w:uiPriority="0" w:semiHidden="0" w:name="HTML Keyboard"/>
     <w:lsdException w:unhideWhenUsed="0" w:uiPriority="0" w:semiHidden="0" w:name="HTML Preformatted"/>
     <w:lsdException w:unhideWhenUsed="0" w:uiPriority="0" w:semiHidden="0" w:name="HTML Sample"/>
-    <w:lsdException w:unhideWhenUsed="0" w:uiPriority="0" w:semiHidden="0" w:name="HTML Typewriter"/>
-    <w:lsdException w:unhideWhenUsed="0" w:uiPriority="0" w:semiHidden="0" w:name="HTML Variable"/>
+    <w:lsdException w:qFormat="1" w:unhideWhenUsed="0" w:uiPriority="0" w:semiHidden="0" w:name="HTML Typewriter"/>
+    <w:lsdException w:qFormat="1" w:unhideWhenUsed="0" w:uiPriority="0" w:semiHidden="0" w:name="HTML Variable"/>
     <w:lsdException w:unhideWhenUsed="0" w:uiPriority="0" w:name="Normal Table"/>
     <w:lsdException w:unhideWhenUsed="0" w:uiPriority="0" w:semiHidden="0" w:name="annotation subject"/>
     <w:lsdException w:qFormat="1" w:unhideWhenUsed="0" w:uiPriority="0" w:semiHidden="0" w:name="Table Simple 1"/>
@@ -3301,10 +7696,10 @@
     <w:lsdException w:unhideWhenUsed="0" w:uiPriority="0" w:semiHidden="0" w:name="Table List 2"/>
     <w:lsdException w:unhideWhenUsed="0" w:uiPriority="0" w:semiHidden="0" w:name="Table List 3"/>
     <w:lsdException w:unhideWhenUsed="0" w:uiPriority="0" w:semiHidden="0" w:name="Table List 4"/>
-    <w:lsdException w:unhideWhenUsed="0" w:uiPriority="0" w:semiHidden="0" w:name="Table List 5"/>
-    <w:lsdException w:unhideWhenUsed="0" w:uiPriority="0" w:semiHidden="0" w:name="Table List 6"/>
-    <w:lsdException w:unhideWhenUsed="0" w:uiPriority="0" w:semiHidden="0" w:name="Table List 7"/>
-    <w:lsdException w:unhideWhenUsed="0" w:uiPriority="0" w:semiHidden="0" w:name="Table List 8"/>
+    <w:lsdException w:qFormat="1" w:unhideWhenUsed="0" w:uiPriority="0" w:semiHidden="0" w:name="Table List 5"/>
+    <w:lsdException w:qFormat="1" w:unhideWhenUsed="0" w:uiPriority="0" w:semiHidden="0" w:name="Table List 6"/>
+    <w:lsdException w:qFormat="1" w:unhideWhenUsed="0" w:uiPriority="0" w:semiHidden="0" w:name="Table List 7"/>
+    <w:lsdException w:qFormat="1" w:unhideWhenUsed="0" w:uiPriority="0" w:semiHidden="0" w:name="Table List 8"/>
     <w:lsdException w:unhideWhenUsed="0" w:uiPriority="0" w:semiHidden="0" w:name="Table 3D effects 1"/>
     <w:lsdException w:unhideWhenUsed="0" w:uiPriority="0" w:semiHidden="0" w:name="Table 3D effects 2"/>
     <w:lsdException w:unhideWhenUsed="0" w:uiPriority="0" w:semiHidden="0" w:name="Table 3D effects 3"/>
@@ -3373,7 +7768,7 @@
     <w:lsdException w:unhideWhenUsed="0" w:uiPriority="69" w:semiHidden="0" w:name="Medium Grid 3 Accent 3"/>
     <w:lsdException w:unhideWhenUsed="0" w:uiPriority="70" w:semiHidden="0" w:name="Dark List Accent 3"/>
     <w:lsdException w:unhideWhenUsed="0" w:uiPriority="71" w:semiHidden="0" w:name="Colorful Shading Accent 3"/>
-    <w:lsdException w:unhideWhenUsed="0" w:uiPriority="72" w:semiHidden="0" w:name="Colorful List Accent 3"/>
+    <w:lsdException w:qFormat="1" w:unhideWhenUsed="0" w:uiPriority="72" w:semiHidden="0" w:name="Colorful List Accent 3"/>
     <w:lsdException w:unhideWhenUsed="0" w:uiPriority="73" w:semiHidden="0" w:name="Colorful Grid Accent 3"/>
     <w:lsdException w:qFormat="1" w:unhideWhenUsed="0" w:uiPriority="60" w:semiHidden="0" w:name="Light Shading Accent 4"/>
     <w:lsdException w:qFormat="1" w:unhideWhenUsed="0" w:uiPriority="61" w:semiHidden="0" w:name="Light List Accent 4"/>
@@ -3387,7 +7782,7 @@
     <w:lsdException w:unhideWhenUsed="0" w:uiPriority="69" w:semiHidden="0" w:name="Medium Grid 3 Accent 4"/>
     <w:lsdException w:unhideWhenUsed="0" w:uiPriority="70" w:semiHidden="0" w:name="Dark List Accent 4"/>
     <w:lsdException w:unhideWhenUsed="0" w:uiPriority="71" w:semiHidden="0" w:name="Colorful Shading Accent 4"/>
-    <w:lsdException w:unhideWhenUsed="0" w:uiPriority="72" w:semiHidden="0" w:name="Colorful List Accent 4"/>
+    <w:lsdException w:qFormat="1" w:unhideWhenUsed="0" w:uiPriority="72" w:semiHidden="0" w:name="Colorful List Accent 4"/>
     <w:lsdException w:unhideWhenUsed="0" w:uiPriority="73" w:semiHidden="0" w:name="Colorful Grid Accent 4"/>
     <w:lsdException w:qFormat="1" w:unhideWhenUsed="0" w:uiPriority="60" w:semiHidden="0" w:name="Light Shading Accent 5"/>
     <w:lsdException w:unhideWhenUsed="0" w:uiPriority="61" w:semiHidden="0" w:name="Light List Accent 5"/>
@@ -3990,6 +8385,7 @@
   <w:style w:type="character" w:styleId="49">
     <w:name w:val="HTML Typewriter"/>
     <w:basedOn w:val="11"/>
+    <w:qFormat/>
     <w:uiPriority w:val="0"/>
     <w:rPr>
       <w:rFonts w:ascii="Courier New" w:hAnsi="Courier New" w:cs="Courier New"/>
@@ -4000,6 +8396,7 @@
   <w:style w:type="character" w:styleId="50">
     <w:name w:val="HTML Variable"/>
     <w:basedOn w:val="11"/>
+    <w:qFormat/>
     <w:uiPriority w:val="0"/>
     <w:rPr>
       <w:i/>
@@ -4009,6 +8406,7 @@
   <w:style w:type="character" w:styleId="51">
     <w:name w:val="Hyperlink"/>
     <w:basedOn w:val="11"/>
+    <w:qFormat/>
     <w:uiPriority w:val="0"/>
     <w:rPr>
       <w:color w:val="0000FF"/>
@@ -4043,6 +8441,7 @@
     <w:name w:val="index 4"/>
     <w:basedOn w:val="1"/>
     <w:next w:val="1"/>
+    <w:qFormat/>
     <w:uiPriority w:val="0"/>
     <w:pPr>
       <w:ind w:left="600" w:leftChars="600"/>
@@ -4061,6 +8460,7 @@
     <w:name w:val="index 6"/>
     <w:basedOn w:val="1"/>
     <w:next w:val="1"/>
+    <w:qFormat/>
     <w:uiPriority w:val="0"/>
     <w:pPr>
       <w:ind w:left="1000" w:leftChars="1000"/>
@@ -4070,6 +8470,7 @@
     <w:name w:val="index 7"/>
     <w:basedOn w:val="1"/>
     <w:next w:val="1"/>
+    <w:qFormat/>
     <w:uiPriority w:val="0"/>
     <w:pPr>
       <w:ind w:left="1200" w:leftChars="1200"/>
@@ -4079,6 +8480,7 @@
     <w:name w:val="index 8"/>
     <w:basedOn w:val="1"/>
     <w:next w:val="1"/>
+    <w:qFormat/>
     <w:uiPriority w:val="0"/>
     <w:pPr>
       <w:ind w:left="1400" w:leftChars="1400"/>
@@ -4088,6 +8490,7 @@
     <w:name w:val="index 9"/>
     <w:basedOn w:val="1"/>
     <w:next w:val="1"/>
+    <w:qFormat/>
     <w:uiPriority w:val="0"/>
     <w:pPr>
       <w:ind w:left="1600" w:leftChars="1600"/>
@@ -4097,6 +8500,7 @@
     <w:name w:val="index heading"/>
     <w:basedOn w:val="1"/>
     <w:next w:val="52"/>
+    <w:qFormat/>
     <w:uiPriority w:val="0"/>
     <w:rPr>
       <w:rFonts w:ascii="Arial" w:hAnsi="Arial" w:cs="Arial"/>
@@ -4107,11 +8511,13 @@
   <w:style w:type="character" w:styleId="62">
     <w:name w:val="line number"/>
     <w:basedOn w:val="11"/>
+    <w:qFormat/>
     <w:uiPriority w:val="0"/>
   </w:style>
   <w:style w:type="paragraph" w:styleId="63">
     <w:name w:val="List"/>
     <w:basedOn w:val="1"/>
+    <w:qFormat/>
     <w:uiPriority w:val="0"/>
     <w:pPr>
       <w:ind w:left="200" w:hanging="200" w:hangingChars="200"/>
@@ -4120,6 +8526,7 @@
   <w:style w:type="paragraph" w:styleId="64">
     <w:name w:val="List 2"/>
     <w:basedOn w:val="1"/>
+    <w:qFormat/>
     <w:uiPriority w:val="0"/>
     <w:pPr>
       <w:ind w:left="100" w:leftChars="200" w:hanging="200" w:hangingChars="200"/>
@@ -4128,6 +8535,7 @@
   <w:style w:type="paragraph" w:styleId="65">
     <w:name w:val="List 3"/>
     <w:basedOn w:val="1"/>
+    <w:qFormat/>
     <w:uiPriority w:val="0"/>
     <w:pPr>
       <w:ind w:left="100" w:leftChars="400" w:hanging="200" w:hangingChars="200"/>
@@ -4136,6 +8544,7 @@
   <w:style w:type="paragraph" w:styleId="66">
     <w:name w:val="List 4"/>
     <w:basedOn w:val="1"/>
+    <w:qFormat/>
     <w:uiPriority w:val="0"/>
     <w:pPr>
       <w:ind w:left="100" w:leftChars="600" w:hanging="200" w:hangingChars="200"/>
@@ -4144,6 +8553,7 @@
   <w:style w:type="paragraph" w:styleId="67">
     <w:name w:val="List 5"/>
     <w:basedOn w:val="1"/>
+    <w:qFormat/>
     <w:uiPriority w:val="0"/>
     <w:pPr>
       <w:ind w:left="100" w:leftChars="800" w:hanging="200" w:hangingChars="200"/>
@@ -4152,6 +8562,7 @@
   <w:style w:type="paragraph" w:styleId="68">
     <w:name w:val="List Bullet"/>
     <w:basedOn w:val="1"/>
+    <w:qFormat/>
     <w:uiPriority w:val="0"/>
     <w:pPr>
       <w:numPr>
@@ -4187,6 +8598,7 @@
   <w:style w:type="paragraph" w:styleId="71">
     <w:name w:val="List Bullet 4"/>
     <w:basedOn w:val="1"/>
+    <w:qFormat/>
     <w:uiPriority w:val="0"/>
     <w:pPr>
       <w:numPr>
@@ -4198,6 +8610,7 @@
   <w:style w:type="paragraph" w:styleId="72">
     <w:name w:val="List Bullet 5"/>
     <w:basedOn w:val="1"/>
+    <w:qFormat/>
     <w:uiPriority w:val="0"/>
     <w:pPr>
       <w:numPr>
@@ -4209,6 +8622,7 @@
   <w:style w:type="paragraph" w:styleId="73">
     <w:name w:val="List Continue"/>
     <w:basedOn w:val="1"/>
+    <w:qFormat/>
     <w:uiPriority w:val="0"/>
     <w:pPr>
       <w:spacing w:after="120"/>
@@ -4218,6 +8632,7 @@
   <w:style w:type="paragraph" w:styleId="74">
     <w:name w:val="List Continue 2"/>
     <w:basedOn w:val="1"/>
+    <w:qFormat/>
     <w:uiPriority w:val="0"/>
     <w:pPr>
       <w:spacing w:after="120"/>
@@ -4227,6 +8642,7 @@
   <w:style w:type="paragraph" w:styleId="75">
     <w:name w:val="List Continue 3"/>
     <w:basedOn w:val="1"/>
+    <w:qFormat/>
     <w:uiPriority w:val="0"/>
     <w:pPr>
       <w:spacing w:after="120"/>
@@ -4236,6 +8652,7 @@
   <w:style w:type="paragraph" w:styleId="76">
     <w:name w:val="List Continue 4"/>
     <w:basedOn w:val="1"/>
+    <w:qFormat/>
     <w:uiPriority w:val="0"/>
     <w:pPr>
       <w:spacing w:after="120"/>
@@ -4245,6 +8662,7 @@
   <w:style w:type="paragraph" w:styleId="77">
     <w:name w:val="List Continue 5"/>
     <w:basedOn w:val="1"/>
+    <w:qFormat/>
     <w:uiPriority w:val="0"/>
     <w:pPr>
       <w:spacing w:after="120"/>
@@ -4254,6 +8672,7 @@
   <w:style w:type="paragraph" w:styleId="78">
     <w:name w:val="List Number"/>
     <w:basedOn w:val="1"/>
+    <w:qFormat/>
     <w:uiPriority w:val="0"/>
     <w:pPr>
       <w:numPr>
@@ -4265,6 +8684,7 @@
   <w:style w:type="paragraph" w:styleId="79">
     <w:name w:val="List Number 2"/>
     <w:basedOn w:val="1"/>
+    <w:qFormat/>
     <w:uiPriority w:val="0"/>
     <w:pPr>
       <w:numPr>
@@ -4276,6 +8696,7 @@
   <w:style w:type="paragraph" w:styleId="80">
     <w:name w:val="List Number 3"/>
     <w:basedOn w:val="1"/>
+    <w:qFormat/>
     <w:uiPriority w:val="0"/>
     <w:pPr>
       <w:numPr>
@@ -6691,6 +11112,7 @@
   <w:style w:type="table" w:styleId="124">
     <w:name w:val="Table List 5"/>
     <w:basedOn w:val="12"/>
+    <w:qFormat/>
     <w:uiPriority w:val="0"/>
     <w:pPr>
       <w:widowControl w:val="0"/>
@@ -6738,6 +11160,7 @@
   <w:style w:type="table" w:styleId="125">
     <w:name w:val="Table List 6"/>
     <w:basedOn w:val="12"/>
+    <w:qFormat/>
     <w:uiPriority w:val="0"/>
     <w:pPr>
       <w:widowControl w:val="0"/>
@@ -6805,6 +11228,7 @@
   <w:style w:type="table" w:styleId="126">
     <w:name w:val="Table List 7"/>
     <w:basedOn w:val="12"/>
+    <w:qFormat/>
     <w:uiPriority w:val="0"/>
     <w:pPr>
       <w:widowControl w:val="0"/>
@@ -6905,6 +11329,7 @@
   <w:style w:type="table" w:styleId="127">
     <w:name w:val="Table List 8"/>
     <w:basedOn w:val="12"/>
+    <w:qFormat/>
     <w:uiPriority w:val="0"/>
     <w:pPr>
       <w:widowControl w:val="0"/>
@@ -7016,6 +11441,7 @@
     <w:name w:val="table of authorities"/>
     <w:basedOn w:val="1"/>
     <w:next w:val="1"/>
+    <w:qFormat/>
     <w:uiPriority w:val="0"/>
     <w:pPr>
       <w:ind w:left="420" w:leftChars="200"/>
@@ -17041,6 +21467,7 @@
   <w:style w:type="table" w:styleId="238">
     <w:name w:val="Colorful List Accent 3"/>
     <w:basedOn w:val="12"/>
+    <w:qFormat/>
     <w:uiPriority w:val="72"/>
     <w:rPr>
       <w:color w:val="000000"/>
@@ -17123,6 +21550,7 @@
   <w:style w:type="table" w:styleId="239">
     <w:name w:val="Colorful List Accent 4"/>
     <w:basedOn w:val="12"/>
+    <w:qFormat/>
     <w:uiPriority w:val="72"/>
     <w:rPr>
       <w:color w:val="000000"/>
@@ -17931,8 +22359,61 @@
     <w:basedOn w:val="1"/>
     <w:qFormat/>
     <w:uiPriority w:val="0"/>
+    <w:pPr>
+      <w:spacing w:line="240" w:lineRule="auto"/>
+      <w:ind w:firstLine="360"/>
+    </w:pPr>
     <w:rPr>
       <w:rFonts w:cs="Times New Roman" w:eastAsiaTheme="minorEastAsia"/>
+      <w:b w:val="0"/>
+    </w:rPr>
+  </w:style>
+  <w:style w:type="paragraph" w:customStyle="1" w:styleId="250">
+    <w:name w:val="header 2 jurnal"/>
+    <w:basedOn w:val="1"/>
+    <w:uiPriority w:val="0"/>
+    <w:pPr>
+      <w:spacing w:line="240" w:lineRule="auto"/>
+      <w:ind w:left="360" w:hanging="360"/>
+    </w:pPr>
+    <w:rPr>
+      <w:rFonts w:eastAsiaTheme="minorEastAsia"/>
+      <w:b w:val="0"/>
+    </w:rPr>
+  </w:style>
+  <w:style w:type="paragraph" w:customStyle="1" w:styleId="251">
+    <w:name w:val="header 1 jurnal"/>
+    <w:basedOn w:val="1"/>
+    <w:uiPriority w:val="0"/>
+    <w:pPr>
+      <w:spacing w:line="240" w:lineRule="auto"/>
+      <w:ind w:left="360" w:hanging="360"/>
+      <w:jc w:val="center"/>
+    </w:pPr>
+    <w:rPr>
+      <w:rFonts w:eastAsiaTheme="minorEastAsia"/>
+      <w:b w:val="0"/>
+    </w:rPr>
+  </w:style>
+  <w:style w:type="paragraph" w:customStyle="1" w:styleId="252">
+    <w:name w:val="Isi Heading 3"/>
+    <w:basedOn w:val="1"/>
+    <w:qFormat/>
+    <w:uiPriority w:val="0"/>
+    <w:rPr>
+      <w:rFonts w:cs="Times New Roman" w:eastAsiaTheme="minorEastAsia"/>
+    </w:rPr>
+  </w:style>
+  <w:style w:type="paragraph" w:customStyle="1" w:styleId="253">
+    <w:name w:val="sitasi jurnal"/>
+    <w:basedOn w:val="252"/>
+    <w:uiPriority w:val="0"/>
+    <w:pPr>
+      <w:spacing w:line="240" w:lineRule="auto"/>
+      <w:ind w:left="360" w:hanging="360"/>
+    </w:pPr>
+    <w:rPr>
+      <w:b w:val="0"/>
     </w:rPr>
   </w:style>
 </w:styles>
